--- a/Assessment/Business_Letter/IFB299 Group 116 Business Letter 2.docx
+++ b/Assessment/Business_Letter/IFB299 Group 116 Business Letter 2.docx
@@ -403,7 +403,15 @@
       </w:pPr>
       <w:r>
         <w:lastRenderedPageBreak/>
-        <w:t>Your Presentation was well structured and the presentation was formal and professional. The development and completion of sprint three was clearly expressed as well as any complications experienced during development were brought to attention.</w:t>
+        <w:t xml:space="preserve">Your </w:t>
+      </w:r>
+      <w:r>
+        <w:t>demonstration</w:t>
+      </w:r>
+      <w:bookmarkStart w:id="0" w:name="_GoBack"/>
+      <w:bookmarkEnd w:id="0"/>
+      <w:r>
+        <w:t xml:space="preserve"> was well structured and the presentation was formal and professional. The development and completion of sprint three was clearly expressed as well as any complications experienced during development were brought to attention.</w:t>
       </w:r>
     </w:p>
     <w:p>
@@ -495,8 +503,6 @@
       <w:r>
         <w:t xml:space="preserve"> within the time frame.</w:t>
       </w:r>
-      <w:bookmarkStart w:id="0" w:name="_GoBack"/>
-      <w:bookmarkEnd w:id="0"/>
     </w:p>
     <w:p>
       <w:pPr>
@@ -751,7 +757,7 @@
             </wp:anchor>
           </w:drawing>
         </mc:Choice>
-        <mc:Fallback xmlns:cx="http://schemas.microsoft.com/office/drawing/2014/chartex" xmlns:cx1="http://schemas.microsoft.com/office/drawing/2015/9/8/chartex" xmlns:cx2="http://schemas.microsoft.com/office/drawing/2015/10/21/chartex" xmlns:w16se="http://schemas.microsoft.com/office/word/2015/wordml/symex">
+        <mc:Fallback xmlns:w16se="http://schemas.microsoft.com/office/word/2015/wordml/symex" xmlns:cx2="http://schemas.microsoft.com/office/drawing/2015/10/21/chartex" xmlns:cx1="http://schemas.microsoft.com/office/drawing/2015/9/8/chartex" xmlns:cx="http://schemas.microsoft.com/office/drawing/2014/chartex">
           <w:pict>
             <v:rect w14:anchorId="07A82FE7" id="Rectangle 1025" o:spid="_x0000_s1026" style="position:absolute;margin-left:0;margin-top:0;width:539.3pt;height:718.1pt;z-index:251659264;visibility:visible;mso-wrap-style:square;mso-width-percent:1070;mso-height-percent:1050;mso-wrap-distance-left:9pt;mso-wrap-distance-top:0;mso-wrap-distance-right:9pt;mso-wrap-distance-bottom:0;mso-position-horizontal:center;mso-position-horizontal-relative:margin;mso-position-vertical:center;mso-position-vertical-relative:margin;mso-width-percent:1070;mso-height-percent:1050;mso-width-relative:margin;mso-height-relative:margin;v-text-anchor:top" o:gfxdata="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" filled="f" strokecolor="black [3213]">
               <w10:wrap anchorx="margin" anchory="margin"/>
@@ -862,7 +868,7 @@
             </wp:anchor>
           </w:drawing>
         </mc:Choice>
-        <mc:Fallback xmlns:cx="http://schemas.microsoft.com/office/drawing/2014/chartex" xmlns:cx1="http://schemas.microsoft.com/office/drawing/2015/9/8/chartex" xmlns:cx2="http://schemas.microsoft.com/office/drawing/2015/10/21/chartex" xmlns:w16se="http://schemas.microsoft.com/office/word/2015/wordml/symex">
+        <mc:Fallback xmlns:w16se="http://schemas.microsoft.com/office/word/2015/wordml/symex" xmlns:cx2="http://schemas.microsoft.com/office/drawing/2015/10/21/chartex" xmlns:cx1="http://schemas.microsoft.com/office/drawing/2015/9/8/chartex" xmlns:cx="http://schemas.microsoft.com/office/drawing/2014/chartex">
           <w:pict>
             <v:rect w14:anchorId="269410E2" id="_x0000_s1027" style="position:absolute;margin-left:0;margin-top:0;width:10.1pt;height:565pt;z-index:251660288;visibility:visible;mso-wrap-style:square;mso-width-percent:20;mso-height-percent:826;mso-left-percent:1016;mso-top-percent:-25;mso-wrap-distance-left:21.6pt;mso-wrap-distance-top:0;mso-wrap-distance-right:21.6pt;mso-wrap-distance-bottom:0;mso-position-horizontal-relative:margin;mso-position-vertical-relative:margin;mso-width-percent:20;mso-height-percent:826;mso-left-percent:1016;mso-top-percent:-25;mso-width-relative:margin;mso-height-relative:margin;v-text-anchor:top" o:gfxdata="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" fillcolor="black [3213]" stroked="f">
               <v:textbox>
@@ -973,7 +979,7 @@
             </wp:anchor>
           </w:drawing>
         </mc:Choice>
-        <mc:Fallback xmlns:cx="http://schemas.microsoft.com/office/drawing/2014/chartex" xmlns:cx1="http://schemas.microsoft.com/office/drawing/2015/9/8/chartex" xmlns:cx2="http://schemas.microsoft.com/office/drawing/2015/10/21/chartex" xmlns:w16se="http://schemas.microsoft.com/office/word/2015/wordml/symex">
+        <mc:Fallback xmlns:w16se="http://schemas.microsoft.com/office/word/2015/wordml/symex" xmlns:cx2="http://schemas.microsoft.com/office/drawing/2015/10/21/chartex" xmlns:cx1="http://schemas.microsoft.com/office/drawing/2015/9/8/chartex" xmlns:cx="http://schemas.microsoft.com/office/drawing/2014/chartex">
           <w:pict>
             <v:rect w14:anchorId="5736634D" id="Rectangle 1029" o:spid="_x0000_s1026" style="position:absolute;margin-left:0;margin-top:0;width:10.1pt;height:153.9pt;z-index:251661312;visibility:visible;mso-wrap-style:square;mso-width-percent:20;mso-height-percent:225;mso-left-percent:1016;mso-top-percent:800;mso-wrap-distance-left:9pt;mso-wrap-distance-top:0;mso-wrap-distance-right:9pt;mso-wrap-distance-bottom:0;mso-position-horizontal-relative:margin;mso-position-vertical-relative:margin;mso-width-percent:20;mso-height-percent:225;mso-left-percent:1016;mso-top-percent:800;mso-width-relative:margin;mso-height-relative:margin;v-text-anchor:top" o:gfxdata="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" fillcolor="#455f51 [3215]" stroked="f">
               <w10:wrap anchorx="margin" anchory="margin"/>
@@ -1088,7 +1094,7 @@
             </wp:anchor>
           </w:drawing>
         </mc:Choice>
-        <mc:Fallback xmlns:cx="http://schemas.microsoft.com/office/drawing/2014/chartex" xmlns:cx1="http://schemas.microsoft.com/office/drawing/2015/9/8/chartex" xmlns:cx2="http://schemas.microsoft.com/office/drawing/2015/10/21/chartex" xmlns:w16se="http://schemas.microsoft.com/office/word/2015/wordml/symex">
+        <mc:Fallback xmlns:w16se="http://schemas.microsoft.com/office/word/2015/wordml/symex" xmlns:cx2="http://schemas.microsoft.com/office/drawing/2015/10/21/chartex" xmlns:cx1="http://schemas.microsoft.com/office/drawing/2015/9/8/chartex" xmlns:cx="http://schemas.microsoft.com/office/drawing/2014/chartex">
           <w:pict>
             <v:rect w14:anchorId="08CF1F7C" id="Rectangle 14" o:spid="_x0000_s1026" style="position:absolute;margin-left:0;margin-top:0;width:539.3pt;height:718.2pt;z-index:251666432;visibility:visible;mso-wrap-style:square;mso-width-percent:1070;mso-height-percent:1050;mso-wrap-distance-left:9pt;mso-wrap-distance-top:0;mso-wrap-distance-right:9pt;mso-wrap-distance-bottom:0;mso-position-horizontal:center;mso-position-horizontal-relative:margin;mso-position-vertical:center;mso-position-vertical-relative:margin;mso-width-percent:1070;mso-height-percent:1050;mso-width-relative:margin;mso-height-relative:margin;v-text-anchor:middle" o:gfxdata="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" filled="f" strokecolor="#4c661a [1604]">
               <w10:wrap anchorx="margin" anchory="margin"/>
@@ -1199,7 +1205,7 @@
             </wp:anchor>
           </w:drawing>
         </mc:Choice>
-        <mc:Fallback xmlns:cx="http://schemas.microsoft.com/office/drawing/2014/chartex" xmlns:cx1="http://schemas.microsoft.com/office/drawing/2015/9/8/chartex" xmlns:cx2="http://schemas.microsoft.com/office/drawing/2015/10/21/chartex" xmlns:w16se="http://schemas.microsoft.com/office/word/2015/wordml/symex">
+        <mc:Fallback xmlns:w16se="http://schemas.microsoft.com/office/word/2015/wordml/symex" xmlns:cx2="http://schemas.microsoft.com/office/drawing/2015/10/21/chartex" xmlns:cx1="http://schemas.microsoft.com/office/drawing/2015/9/8/chartex" xmlns:cx="http://schemas.microsoft.com/office/drawing/2014/chartex">
           <w:pict>
             <v:rect id="Rectangle 1028" o:spid="_x0000_s1026" style="position:absolute;margin-left:0;margin-top:0;width:10.1pt;height:564.3pt;z-index:251664384;visibility:visible;mso-wrap-style:square;mso-width-percent:20;mso-height-percent:825;mso-left-percent:1015;mso-top-percent:-27;mso-wrap-distance-left:9pt;mso-wrap-distance-top:0;mso-wrap-distance-right:9pt;mso-wrap-distance-bottom:0;mso-position-horizontal-relative:margin;mso-position-vertical-relative:margin;mso-width-percent:20;mso-height-percent:825;mso-left-percent:1015;mso-top-percent:-27;mso-width-relative:margin;mso-height-relative:margin;v-text-anchor:top" o:gfxdata="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" fillcolor="black [3213]" stroked="f">
               <v:textbox>
@@ -1324,7 +1330,7 @@
             </wp:anchor>
           </w:drawing>
         </mc:Choice>
-        <mc:Fallback xmlns:cx="http://schemas.microsoft.com/office/drawing/2014/chartex" xmlns:cx1="http://schemas.microsoft.com/office/drawing/2015/9/8/chartex" xmlns:cx2="http://schemas.microsoft.com/office/drawing/2015/10/21/chartex" xmlns:w16se="http://schemas.microsoft.com/office/word/2015/wordml/symex">
+        <mc:Fallback xmlns:w16se="http://schemas.microsoft.com/office/word/2015/wordml/symex" xmlns:cx2="http://schemas.microsoft.com/office/drawing/2015/10/21/chartex" xmlns:cx1="http://schemas.microsoft.com/office/drawing/2015/9/8/chartex" xmlns:cx="http://schemas.microsoft.com/office/drawing/2014/chartex">
           <w:pict>
             <v:rect w14:anchorId="092537B6" id="Rectangle 1029" o:spid="_x0000_s1026" style="position:absolute;margin-left:0;margin-top:0;width:10.1pt;height:153.9pt;z-index:251665408;visibility:visible;mso-wrap-style:square;mso-width-percent:20;mso-height-percent:225;mso-left-percent:1015;mso-top-percent:802;mso-wrap-distance-left:9pt;mso-wrap-distance-top:0;mso-wrap-distance-right:9pt;mso-wrap-distance-bottom:0;mso-position-horizontal-relative:margin;mso-position-vertical-relative:margin;mso-width-percent:20;mso-height-percent:225;mso-left-percent:1015;mso-top-percent:802;mso-width-relative:margin;mso-height-relative:margin;v-text-anchor:top" o:gfxdata="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" fillcolor="#455f51 [3215]" stroked="f">
               <w10:wrap anchorx="margin" anchory="margin"/>
@@ -2759,6 +2765,7 @@
     <w:rsidRoot w:val="00D81960"/>
     <w:rsid w:val="00334DE0"/>
     <w:rsid w:val="00355586"/>
+    <w:rsid w:val="00695E9A"/>
     <w:rsid w:val="00901E2A"/>
     <w:rsid w:val="00A972ED"/>
     <w:rsid w:val="00BE7770"/>
@@ -3555,7 +3562,7 @@
 </file>
 
 <file path=customXml/itemProps3.xml><?xml version="1.0" encoding="utf-8"?>
-<ds:datastoreItem xmlns:ds="http://schemas.openxmlformats.org/officeDocument/2006/customXml" ds:itemID="{4D912E5A-D3B1-49A8-A3CD-EE85AFA2035D}">
+<ds:datastoreItem xmlns:ds="http://schemas.openxmlformats.org/officeDocument/2006/customXml" ds:itemID="{A9373267-6986-478B-AEFA-96BDBBB1D9C0}">
   <ds:schemaRefs>
     <ds:schemaRef ds:uri="http://schemas.openxmlformats.org/officeDocument/2006/bibliography"/>
   </ds:schemaRefs>

--- a/Assessment/Business_Letter/IFB299 Group 116 Business Letter 2.docx
+++ b/Assessment/Business_Letter/IFB299 Group 116 Business Letter 2.docx
@@ -1,6 +1,6 @@
 
 <file path=word/document.xml><?xml version="1.0" encoding="utf-8"?>
-<w:document xmlns:wpc="http://schemas.microsoft.com/office/word/2010/wordprocessingCanvas" xmlns:mc="http://schemas.openxmlformats.org/markup-compatibility/2006" xmlns:o="urn:schemas-microsoft-com:office:office" xmlns:r="http://schemas.openxmlformats.org/officeDocument/2006/relationships" xmlns:m="http://schemas.openxmlformats.org/officeDocument/2006/math" xmlns:v="urn:schemas-microsoft-com:vml" xmlns:wp14="http://schemas.microsoft.com/office/word/2010/wordprocessingDrawing" xmlns:wp="http://schemas.openxmlformats.org/drawingml/2006/wordprocessingDrawing" xmlns:w10="urn:schemas-microsoft-com:office:word" xmlns:w="http://schemas.openxmlformats.org/wordprocessingml/2006/main" xmlns:w14="http://schemas.microsoft.com/office/word/2010/wordml" xmlns:w15="http://schemas.microsoft.com/office/word/2012/wordml" xmlns:wpg="http://schemas.microsoft.com/office/word/2010/wordprocessingGroup" xmlns:wpi="http://schemas.microsoft.com/office/word/2010/wordprocessingInk" xmlns:wne="http://schemas.microsoft.com/office/word/2006/wordml" xmlns:wps="http://schemas.microsoft.com/office/word/2010/wordprocessingShape" mc:Ignorable="w14 w15 wp14">
+<w:document xmlns:ve="http://schemas.openxmlformats.org/markup-compatibility/2006" xmlns:o="urn:schemas-microsoft-com:office:office" xmlns:r="http://schemas.openxmlformats.org/officeDocument/2006/relationships" xmlns:m="http://schemas.openxmlformats.org/officeDocument/2006/math" xmlns:v="urn:schemas-microsoft-com:vml" xmlns:wp="http://schemas.openxmlformats.org/drawingml/2006/wordprocessingDrawing" xmlns:w10="urn:schemas-microsoft-com:office:word" xmlns:w="http://schemas.openxmlformats.org/wordprocessingml/2006/main" xmlns:wne="http://schemas.microsoft.com/office/word/2006/wordml">
   <w:body>
     <w:p>
       <w:pPr>
@@ -21,7 +21,6 @@
           <w:dataBinding w:prefixMappings="xmlns:ns0='http://schemas.openxmlformats.org/officeDocument/2006/extended-properties'" w:xpath="/ns0:Properties[1]/ns0:Company[1]" w:storeItemID="{6668398D-A668-4E3E-A5EB-62B293D839F1}"/>
           <w:text/>
         </w:sdtPr>
-        <w:sdtEndPr/>
         <w:sdtContent>
           <w:r>
             <w:t>IFB299 Group 116</w:t>
@@ -47,7 +46,6 @@
         <w:dataBinding w:prefixMappings="xmlns:ns0='http://schemas.microsoft.com/office/2006/coverPageProps' " w:xpath="/ns0:CoverPageProperties[1]/ns0:CompanyAddress[1]" w:storeItemID="{55AF091B-3C7A-41E3-B477-F2FDAA23CFDA}"/>
         <w:text/>
       </w:sdtPr>
-      <w:sdtEndPr/>
       <w:sdtContent>
         <w:p>
           <w:pPr>
@@ -267,13 +265,10 @@
         <w:spacing w:line="276" w:lineRule="auto"/>
       </w:pPr>
       <w:r>
-        <w:t xml:space="preserve">It was a pleasure having the meeting and presentation </w:t>
-      </w:r>
-      <w:r>
-        <w:t>again</w:t>
-      </w:r>
-      <w:r>
-        <w:t>.</w:t>
+        <w:t xml:space="preserve">It was a pleasure </w:t>
+      </w:r>
+      <w:r>
+        <w:t>to meet with your team and view your demonstrated product again.</w:t>
       </w:r>
       <w:r>
         <w:t xml:space="preserve"> Discussed during</w:t>
@@ -282,7 +277,25 @@
         <w:t xml:space="preserve"> </w:t>
       </w:r>
       <w:r>
-        <w:t xml:space="preserve">the meeting was the progress of sprint 3, highlighted that development is slightly behind schedule having completed three of the four proposed tasks. </w:t>
+        <w:t>the meet</w:t>
+      </w:r>
+      <w:r>
+        <w:t>ing was the progress of sprint three</w:t>
+      </w:r>
+      <w:r>
+        <w:t xml:space="preserve">, </w:t>
+      </w:r>
+      <w:r>
+        <w:t>highlighting that</w:t>
+      </w:r>
+      <w:r>
+        <w:t xml:space="preserve"> development is slightly behind schedule</w:t>
+      </w:r>
+      <w:r>
+        <w:t>, with your team</w:t>
+      </w:r>
+      <w:r>
+        <w:t xml:space="preserve"> having completed three of the four proposed tasks. </w:t>
       </w:r>
     </w:p>
     <w:p>
@@ -297,13 +310,13 @@
         <w:ind w:right="220"/>
       </w:pPr>
       <w:r>
-        <w:t>Referred in the previous business letter was the unfortunate delayed meeting time due to a late team member. Observed this meeting was the delayed demonstration for the rea</w:t>
-      </w:r>
-      <w:r>
-        <w:t>son needing to finalise sprint four</w:t>
-      </w:r>
-      <w:r>
-        <w:t xml:space="preserve">, assumingly owing to the fact that not all stories were completed and adjustments needed to be made to ensure the development includes all requirements. Thankfully, the demonstration was </w:t>
+        <w:t xml:space="preserve">Referred in the previous business letter was the unfortunate delayed meeting time due to a late team member. </w:t>
+      </w:r>
+      <w:r>
+        <w:t>This time, the demonstration was delayed due to the finalising of sprint four planning,</w:t>
+      </w:r>
+      <w:r>
+        <w:t xml:space="preserve"> assumingly owing to the fact that not all stories were completed and adjustments needed to be made to ensure the development includes all requirements. Thankfully, the demonstration was </w:t>
       </w:r>
       <w:r>
         <w:t>presented professionally.</w:t>
@@ -354,19 +367,43 @@
         <w:t>. As documented, only three stories were comp</w:t>
       </w:r>
       <w:r>
-        <w:t xml:space="preserve">leted with one task remaining for each story as well as one story </w:t>
-      </w:r>
-      <w:r>
-        <w:t xml:space="preserve">unfinished. Proposed in the previous business letter was our disappointment to the demonstration during the meeting, ultimately those comments do not apply to this demonstration. </w:t>
-      </w:r>
-      <w:r>
-        <w:t>A functional</w:t>
+        <w:t xml:space="preserve">leted </w:t>
+      </w:r>
+      <w:r>
+        <w:t xml:space="preserve">- </w:t>
+      </w:r>
+      <w:r>
+        <w:t xml:space="preserve">with one task remaining for each story as well as one story </w:t>
+      </w:r>
+      <w:r>
+        <w:t xml:space="preserve">unfinished. </w:t>
+      </w:r>
+      <w:r>
+        <w:t>During the previous demonstration, we were somewhat disappointed in the presented progress, but ultimately those sentiments do not apply to this demonstration.</w:t>
       </w:r>
       <w:r>
         <w:t xml:space="preserve"> </w:t>
       </w:r>
       <w:r>
-        <w:t xml:space="preserve">demonstration that displayed a working account creation, applying for parking permits as well as </w:t>
+        <w:t>Your</w:t>
+      </w:r>
+      <w:r>
+        <w:t xml:space="preserve"> </w:t>
+      </w:r>
+      <w:r>
+        <w:t>demonstration displayed working account creation,</w:t>
+      </w:r>
+      <w:r>
+        <w:t xml:space="preserve"> application</w:t>
+      </w:r>
+      <w:r>
+        <w:t xml:space="preserve"> for parking permits</w:t>
+      </w:r>
+      <w:r>
+        <w:t>,</w:t>
+      </w:r>
+      <w:r>
+        <w:t xml:space="preserve"> as well as </w:t>
       </w:r>
       <w:r>
         <w:t>the</w:t>
@@ -375,7 +412,34 @@
         <w:t xml:space="preserve"> ability to submit health and safety violation</w:t>
       </w:r>
       <w:r>
-        <w:t xml:space="preserve"> and working database. The demonstration also displayed a visually appealing website. Progress so far is an improvement from previous instalments, although one story will need to be included to sprint 4. </w:t>
+        <w:t xml:space="preserve">, </w:t>
+      </w:r>
+      <w:r>
+        <w:t>all supported by</w:t>
+      </w:r>
+      <w:r>
+        <w:t xml:space="preserve"> fully </w:t>
+      </w:r>
+      <w:r>
+        <w:t>working database</w:t>
+      </w:r>
+      <w:r>
+        <w:t>s</w:t>
+      </w:r>
+      <w:r>
+        <w:t xml:space="preserve">. The demonstration also displayed a visually appealing website. Progress so far is an improvement from previous instalments, although one story will need to be </w:t>
+      </w:r>
+      <w:r>
+        <w:t>added</w:t>
+      </w:r>
+      <w:r>
+        <w:t xml:space="preserve"> to sprint</w:t>
+      </w:r>
+      <w:r>
+        <w:t xml:space="preserve"> four</w:t>
+      </w:r>
+      <w:r>
+        <w:t xml:space="preserve">. </w:t>
       </w:r>
     </w:p>
     <w:p>
@@ -437,10 +501,46 @@
         <w:ind w:right="220"/>
       </w:pPr>
       <w:r>
-        <w:t>As always, the presentation is done coherently and explained in detail what was achieved for sprint three. The demonstration was presented confidentially without any technical difficulties. The website is functional</w:t>
-      </w:r>
-      <w:r>
-        <w:t xml:space="preserve"> and was displayed without disruptions. You answered all questions with detail and well thought responses and were planned for responses about the progress on the website.</w:t>
+        <w:t xml:space="preserve">As always, the presentation </w:t>
+      </w:r>
+      <w:r>
+        <w:t xml:space="preserve">was </w:t>
+      </w:r>
+      <w:r>
+        <w:t>done coherently</w:t>
+      </w:r>
+      <w:r>
+        <w:t>, and achievements for sprint three were explained in detail</w:t>
+      </w:r>
+      <w:r>
+        <w:t>. The demonstration was presented</w:t>
+      </w:r>
+      <w:r>
+        <w:t xml:space="preserve"> confidently</w:t>
+      </w:r>
+      <w:r>
+        <w:t xml:space="preserve"> without any technical difficulties. The website is functional</w:t>
+      </w:r>
+      <w:r>
+        <w:t xml:space="preserve"> and was displayed without disruptions. You answered all questions with </w:t>
+      </w:r>
+      <w:r>
+        <w:t xml:space="preserve">a suitable level of </w:t>
+      </w:r>
+      <w:r>
+        <w:t xml:space="preserve">detail and well thought responses and were </w:t>
+      </w:r>
+      <w:r>
+        <w:t xml:space="preserve">well </w:t>
+      </w:r>
+      <w:r>
+        <w:t xml:space="preserve">planned for </w:t>
+      </w:r>
+      <w:r>
+        <w:t xml:space="preserve">queries </w:t>
+      </w:r>
+      <w:r>
+        <w:t>about the progress on the website.</w:t>
       </w:r>
       <w:r>
         <w:t xml:space="preserve">   </w:t>
@@ -468,10 +568,22 @@
         <w:ind w:right="220"/>
       </w:pPr>
       <w:r>
-        <w:t>To summarise the letter, we must again indicate the professionalism of preparation before a presentation.</w:t>
-      </w:r>
-      <w:r>
-        <w:t xml:space="preserve"> To ensure preparedness, please finalise sprint plans before or after the presentations.</w:t>
+        <w:t xml:space="preserve">To summarise the letter, we must again </w:t>
+      </w:r>
+      <w:r>
+        <w:t>stress the importance and</w:t>
+      </w:r>
+      <w:r>
+        <w:t xml:space="preserve"> professionalism of preparation before a presentation.</w:t>
+      </w:r>
+      <w:r>
+        <w:t xml:space="preserve"> To ensure preparedness, please finalise sprint plans b</w:t>
+      </w:r>
+      <w:r>
+        <w:t>efore or after the presentation</w:t>
+      </w:r>
+      <w:r>
+        <w:t>.</w:t>
       </w:r>
       <w:r>
         <w:t xml:space="preserve"> </w:t>
@@ -480,25 +592,61 @@
         <w:t xml:space="preserve">An improvement from last </w:t>
       </w:r>
       <w:r>
-        <w:t>request was the time in which documents are exchanged, which is fortunate for analysing work</w:t>
-      </w:r>
-      <w:r>
-        <w:t xml:space="preserve"> and ensuring the presentation of sprint three is confirmed on documentation</w:t>
+        <w:t xml:space="preserve">request was the time in which documents are exchanged, which is </w:t>
+      </w:r>
+      <w:r>
+        <w:t>vital</w:t>
+      </w:r>
+      <w:r>
+        <w:t xml:space="preserve"> for analysing work</w:t>
+      </w:r>
+      <w:r>
+        <w:t xml:space="preserve"> and ensuring the </w:t>
+      </w:r>
+      <w:r>
+        <w:t>demonstration</w:t>
+      </w:r>
+      <w:r>
+        <w:t xml:space="preserve"> of sprint three is confirmed on</w:t>
+      </w:r>
+      <w:r>
+        <w:t xml:space="preserve"> paper</w:t>
       </w:r>
       <w:r>
         <w:t>.</w:t>
       </w:r>
       <w:r>
-        <w:t xml:space="preserve"> The prototype website is currently contains the requested key functionalities the parking permit and violations architecture required including a clear, and visually appropriate design.</w:t>
-      </w:r>
-      <w:r>
-        <w:t xml:space="preserve"> As sprint four begins, we expect to see the story that was uncompleted in sprint three to be incorporated into sprint four. We are pleased to see the progress made on the website</w:t>
+        <w:t xml:space="preserve"> The prototype website</w:t>
+      </w:r>
+      <w:r>
+        <w:t xml:space="preserve"> currently contains the requested key functionalities </w:t>
+      </w:r>
+      <w:r>
+        <w:t xml:space="preserve">for the parking permit and violations architecture, and presents a clear, visually appealing design. As the final leg of this project commences, </w:t>
+      </w:r>
+      <w:r>
+        <w:t>we expect to see the story that was uncompleted in sprint three to be incorporated into sprint four. We are pleased to see the progress made on the website</w:t>
+      </w:r>
+      <w:r>
+        <w:t xml:space="preserve"> to date</w:t>
       </w:r>
       <w:r>
         <w:t xml:space="preserve"> </w:t>
       </w:r>
       <w:r>
-        <w:t>and have confidence all stories will be delivered</w:t>
+        <w:t xml:space="preserve">and have confidence </w:t>
+      </w:r>
+      <w:r>
+        <w:t xml:space="preserve">that </w:t>
+      </w:r>
+      <w:r>
+        <w:t xml:space="preserve">all </w:t>
+      </w:r>
+      <w:r>
+        <w:t xml:space="preserve">remaining </w:t>
+      </w:r>
+      <w:r>
+        <w:t>stories will be delivered</w:t>
       </w:r>
       <w:r>
         <w:t xml:space="preserve"> within the time frame.</w:t>
@@ -538,7 +686,19 @@
         <w:t>team</w:t>
       </w:r>
       <w:r>
-        <w:t xml:space="preserve"> again soon.</w:t>
+        <w:t xml:space="preserve"> again soon</w:t>
+      </w:r>
+      <w:r>
+        <w:t xml:space="preserve"> </w:t>
+      </w:r>
+      <w:r>
+        <w:t>to view</w:t>
+      </w:r>
+      <w:r>
+        <w:t xml:space="preserve"> the final product</w:t>
+      </w:r>
+      <w:r>
+        <w:t>.</w:t>
       </w:r>
     </w:p>
     <w:p>
@@ -568,7 +728,6 @@
         <w:dataBinding w:prefixMappings="xmlns:ns0='http://schemas.openxmlformats.org/package/2006/metadata/core-properties' xmlns:ns1='http://purl.org/dc/elements/1.1/'" w:xpath="/ns0:coreProperties[1]/ns1:creator[1]" w:storeItemID="{6C3C8BC8-F283-45AE-878A-BAB7291924A1}"/>
         <w:text/>
       </w:sdtPr>
-      <w:sdtEndPr/>
       <w:sdtContent>
         <w:p>
           <w:pPr>
@@ -601,8 +760,17 @@
           <w:b/>
           <w:bCs/>
         </w:rPr>
-        <w:t>IFB299 Group 116 Member</w:t>
-      </w:r>
+        <w:t xml:space="preserve">IFB299 Group 116 </w:t>
+      </w:r>
+      <w:proofErr w:type="gramStart"/>
+      <w:r>
+        <w:rPr>
+          <w:b/>
+          <w:bCs/>
+        </w:rPr>
+        <w:t>Member</w:t>
+      </w:r>
+      <w:proofErr w:type="gramEnd"/>
     </w:p>
     <w:sdt>
       <w:sdtPr>
@@ -613,7 +781,6 @@
         <w:dataBinding w:prefixMappings="xmlns:ns0='http://schemas.microsoft.com/office/2006/coverPageProps' " w:xpath="/ns0:CoverPageProperties[1]/ns0:CompanyAddress[1]" w:storeItemID="{55AF091B-3C7A-41E3-B477-F2FDAA23CFDA}"/>
         <w:text/>
       </w:sdtPr>
-      <w:sdtEndPr/>
       <w:sdtContent>
         <w:p>
           <w:pPr>
@@ -652,7 +819,7 @@
 </file>
 
 <file path=word/endnotes.xml><?xml version="1.0" encoding="utf-8"?>
-<w:endnotes xmlns:wpc="http://schemas.microsoft.com/office/word/2010/wordprocessingCanvas" xmlns:mc="http://schemas.openxmlformats.org/markup-compatibility/2006" xmlns:o="urn:schemas-microsoft-com:office:office" xmlns:r="http://schemas.openxmlformats.org/officeDocument/2006/relationships" xmlns:m="http://schemas.openxmlformats.org/officeDocument/2006/math" xmlns:v="urn:schemas-microsoft-com:vml" xmlns:wp14="http://schemas.microsoft.com/office/word/2010/wordprocessingDrawing" xmlns:wp="http://schemas.openxmlformats.org/drawingml/2006/wordprocessingDrawing" xmlns:w10="urn:schemas-microsoft-com:office:word" xmlns:w="http://schemas.openxmlformats.org/wordprocessingml/2006/main" xmlns:w14="http://schemas.microsoft.com/office/word/2010/wordml" xmlns:w15="http://schemas.microsoft.com/office/word/2012/wordml" xmlns:wpg="http://schemas.microsoft.com/office/word/2010/wordprocessingGroup" xmlns:wpi="http://schemas.microsoft.com/office/word/2010/wordprocessingInk" xmlns:wne="http://schemas.microsoft.com/office/word/2006/wordml" xmlns:wps="http://schemas.microsoft.com/office/word/2010/wordprocessingShape" mc:Ignorable="w14 w15 wp14">
+<w:endnotes xmlns:ve="http://schemas.openxmlformats.org/markup-compatibility/2006" xmlns:o="urn:schemas-microsoft-com:office:office" xmlns:r="http://schemas.openxmlformats.org/officeDocument/2006/relationships" xmlns:m="http://schemas.openxmlformats.org/officeDocument/2006/math" xmlns:v="urn:schemas-microsoft-com:vml" xmlns:wp="http://schemas.openxmlformats.org/drawingml/2006/wordprocessingDrawing" xmlns:w10="urn:schemas-microsoft-com:office:word" xmlns:w="http://schemas.openxmlformats.org/wordprocessingml/2006/main" xmlns:wne="http://schemas.microsoft.com/office/word/2006/wordml">
   <w:endnote w:type="separator" w:id="-1">
     <w:p>
       <w:pPr>
@@ -677,7 +844,7 @@
 </file>
 
 <file path=word/footer1.xml><?xml version="1.0" encoding="utf-8"?>
-<w:ftr xmlns:wpc="http://schemas.microsoft.com/office/word/2010/wordprocessingCanvas" xmlns:mc="http://schemas.openxmlformats.org/markup-compatibility/2006" xmlns:o="urn:schemas-microsoft-com:office:office" xmlns:r="http://schemas.openxmlformats.org/officeDocument/2006/relationships" xmlns:m="http://schemas.openxmlformats.org/officeDocument/2006/math" xmlns:v="urn:schemas-microsoft-com:vml" xmlns:wp14="http://schemas.microsoft.com/office/word/2010/wordprocessingDrawing" xmlns:wp="http://schemas.openxmlformats.org/drawingml/2006/wordprocessingDrawing" xmlns:w10="urn:schemas-microsoft-com:office:word" xmlns:w="http://schemas.openxmlformats.org/wordprocessingml/2006/main" xmlns:w14="http://schemas.microsoft.com/office/word/2010/wordml" xmlns:w15="http://schemas.microsoft.com/office/word/2012/wordml" xmlns:wpg="http://schemas.microsoft.com/office/word/2010/wordprocessingGroup" xmlns:wpi="http://schemas.microsoft.com/office/word/2010/wordprocessingInk" xmlns:wne="http://schemas.microsoft.com/office/word/2006/wordml" xmlns:wps="http://schemas.microsoft.com/office/word/2010/wordprocessingShape" mc:Ignorable="w14 w15 wp14">
+<w:ftr xmlns:ve="http://schemas.openxmlformats.org/markup-compatibility/2006" xmlns:o="urn:schemas-microsoft-com:office:office" xmlns:r="http://schemas.openxmlformats.org/officeDocument/2006/relationships" xmlns:m="http://schemas.openxmlformats.org/officeDocument/2006/math" xmlns:v="urn:schemas-microsoft-com:vml" xmlns:wp="http://schemas.openxmlformats.org/drawingml/2006/wordprocessingDrawing" xmlns:w10="urn:schemas-microsoft-com:office:word" xmlns:w="http://schemas.openxmlformats.org/wordprocessingml/2006/main" xmlns:wne="http://schemas.microsoft.com/office/word/2006/wordml">
   <w:p>
     <w:pPr>
       <w:pStyle w:val="Footer"/>
@@ -688,83 +855,11 @@
         <w:color w:val="595959" w:themeColor="text1" w:themeTint="A6"/>
         <w:lang w:eastAsia="en-AU"/>
       </w:rPr>
-      <mc:AlternateContent>
-        <mc:Choice Requires="wps">
-          <w:drawing>
-            <wp:anchor distT="0" distB="0" distL="114300" distR="114300" simplePos="0" relativeHeight="251659264" behindDoc="0" locked="0" layoutInCell="1" allowOverlap="1" wp14:anchorId="649629C3" wp14:editId="6FCD005E">
-              <wp:simplePos x="0" y="0"/>
-              <wp:positionH relativeFrom="margin">
-                <wp:align>center</wp:align>
-              </wp:positionH>
-              <wp:positionV relativeFrom="margin">
-                <wp:align>center</wp:align>
-              </wp:positionV>
-              <wp:extent cx="6849110" cy="9119870"/>
-              <wp:effectExtent l="0" t="0" r="0" b="1498"/>
-              <wp:wrapNone/>
-              <wp:docPr id="3" name="Rectangle 1025"/>
-              <wp:cNvGraphicFramePr>
-                <a:graphicFrameLocks xmlns:a="http://schemas.openxmlformats.org/drawingml/2006/main"/>
-              </wp:cNvGraphicFramePr>
-              <a:graphic xmlns:a="http://schemas.openxmlformats.org/drawingml/2006/main">
-                <a:graphicData uri="http://schemas.microsoft.com/office/word/2010/wordprocessingShape">
-                  <wps:wsp>
-                    <wps:cNvSpPr>
-                      <a:spLocks noChangeArrowheads="1"/>
-                    </wps:cNvSpPr>
-                    <wps:spPr bwMode="auto">
-                      <a:xfrm>
-                        <a:off x="0" y="0"/>
-                        <a:ext cx="6849110" cy="9119870"/>
-                      </a:xfrm>
-                      <a:prstGeom prst="rect">
-                        <a:avLst/>
-                      </a:prstGeom>
-                      <a:noFill/>
-                      <a:ln w="9525">
-                        <a:solidFill>
-                          <a:schemeClr val="tx1">
-                            <a:lumMod val="100000"/>
-                            <a:lumOff val="0"/>
-                          </a:schemeClr>
-                        </a:solidFill>
-                        <a:miter lim="800000"/>
-                        <a:headEnd/>
-                        <a:tailEnd/>
-                      </a:ln>
-                      <a:extLst>
-                        <a:ext uri="{909E8E84-426E-40DD-AFC4-6F175D3DCCD1}">
-                          <a14:hiddenFill xmlns:a14="http://schemas.microsoft.com/office/drawing/2010/main">
-                            <a:solidFill>
-                              <a:srgbClr val="FFFFFF"/>
-                            </a:solidFill>
-                          </a14:hiddenFill>
-                        </a:ext>
-                      </a:extLst>
-                    </wps:spPr>
-                    <wps:bodyPr rot="0" vert="horz" wrap="square" lIns="91440" tIns="45720" rIns="91440" bIns="45720" anchor="t" anchorCtr="0" upright="1">
-                      <a:noAutofit/>
-                    </wps:bodyPr>
-                  </wps:wsp>
-                </a:graphicData>
-              </a:graphic>
-              <wp14:sizeRelH relativeFrom="margin">
-                <wp14:pctWidth>107000</wp14:pctWidth>
-              </wp14:sizeRelH>
-              <wp14:sizeRelV relativeFrom="margin">
-                <wp14:pctHeight>105000</wp14:pctHeight>
-              </wp14:sizeRelV>
-            </wp:anchor>
-          </w:drawing>
-        </mc:Choice>
-        <mc:Fallback xmlns:w16se="http://schemas.microsoft.com/office/word/2015/wordml/symex" xmlns:cx2="http://schemas.microsoft.com/office/drawing/2015/10/21/chartex" xmlns:cx1="http://schemas.microsoft.com/office/drawing/2015/9/8/chartex" xmlns:cx="http://schemas.microsoft.com/office/drawing/2014/chartex">
-          <w:pict>
-            <v:rect w14:anchorId="07A82FE7" id="Rectangle 1025" o:spid="_x0000_s1026" style="position:absolute;margin-left:0;margin-top:0;width:539.3pt;height:718.1pt;z-index:251659264;visibility:visible;mso-wrap-style:square;mso-width-percent:1070;mso-height-percent:1050;mso-wrap-distance-left:9pt;mso-wrap-distance-top:0;mso-wrap-distance-right:9pt;mso-wrap-distance-bottom:0;mso-position-horizontal:center;mso-position-horizontal-relative:margin;mso-position-vertical:center;mso-position-vertical-relative:margin;mso-width-percent:1070;mso-height-percent:1050;mso-width-relative:margin;mso-height-relative:margin;v-text-anchor:top" o:gfxdata="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" filled="f" strokecolor="black [3213]">
-              <w10:wrap anchorx="margin" anchory="margin"/>
-            </v:rect>
-          </w:pict>
-        </mc:Fallback>
-      </mc:AlternateContent>
+      <w:pict>
+        <v:rect id="Rectangle 1025" o:spid="_x0000_s4099" style="position:absolute;margin-left:0;margin-top:0;width:539.3pt;height:718.1pt;z-index:251659264;visibility:visible;mso-width-percent:1070;mso-height-percent:1050;mso-position-horizontal:center;mso-position-horizontal-relative:margin;mso-position-vertical:center;mso-position-vertical-relative:margin;mso-width-percent:1070;mso-height-percent:1050;mso-width-relative:margin;mso-height-relative:margin" o:gfxdata="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" filled="f" strokecolor="black [3213]">
+          <w10:wrap anchorx="margin" anchory="margin"/>
+        </v:rect>
+      </w:pict>
     </w:r>
     <w:r>
       <w:rPr>
@@ -772,119 +867,20 @@
         <w:color w:val="595959" w:themeColor="text1" w:themeTint="A6"/>
         <w:lang w:eastAsia="en-AU"/>
       </w:rPr>
-      <mc:AlternateContent>
-        <mc:Choice Requires="wps">
-          <w:drawing>
-            <wp:anchor distT="0" distB="0" distL="274320" distR="274320" simplePos="0" relativeHeight="251660288" behindDoc="0" locked="0" layoutInCell="1" allowOverlap="1" wp14:anchorId="269410E2" wp14:editId="195875F6">
-              <wp:simplePos x="0" y="0"/>
-              <mc:AlternateContent>
-                <mc:Choice Requires="wp14">
-                  <wp:positionH relativeFrom="margin">
-                    <wp14:pctPosHOffset>101600</wp14:pctPosHOffset>
-                  </wp:positionH>
-                </mc:Choice>
-                <mc:Fallback>
-                  <wp:positionH relativeFrom="page">
-                    <wp:posOffset>7188835</wp:posOffset>
-                  </wp:positionH>
-                </mc:Fallback>
-              </mc:AlternateContent>
-              <mc:AlternateContent>
-                <mc:Choice Requires="wp14">
-                  <wp:positionV relativeFrom="margin">
-                    <wp14:pctPosVOffset>-2500</wp14:pctPosVOffset>
-                  </wp:positionV>
-                </mc:Choice>
-                <mc:Fallback>
-                  <wp:positionV relativeFrom="page">
-                    <wp:posOffset>829310</wp:posOffset>
-                  </wp:positionV>
-                </mc:Fallback>
-              </mc:AlternateContent>
-              <wp:extent cx="128270" cy="7175500"/>
-              <wp:effectExtent l="0" t="0" r="0" b="0"/>
-              <wp:wrapSquare wrapText="bothSides"/>
-              <wp:docPr id="7" name="Rectangle 1028"/>
-              <wp:cNvGraphicFramePr>
-                <a:graphicFrameLocks xmlns:a="http://schemas.openxmlformats.org/drawingml/2006/main"/>
-              </wp:cNvGraphicFramePr>
-              <a:graphic xmlns:a="http://schemas.openxmlformats.org/drawingml/2006/main">
-                <a:graphicData uri="http://schemas.microsoft.com/office/word/2010/wordprocessingShape">
-                  <wps:wsp>
-                    <wps:cNvSpPr>
-                      <a:spLocks noChangeArrowheads="1"/>
-                    </wps:cNvSpPr>
-                    <wps:spPr bwMode="auto">
-                      <a:xfrm>
-                        <a:off x="0" y="0"/>
-                        <a:ext cx="128270" cy="7175500"/>
-                      </a:xfrm>
-                      <a:prstGeom prst="rect">
-                        <a:avLst/>
-                      </a:prstGeom>
-                      <a:solidFill>
-                        <a:schemeClr val="tx1">
-                          <a:lumMod val="100000"/>
-                          <a:lumOff val="0"/>
-                        </a:schemeClr>
-                      </a:solidFill>
-                      <a:ln>
-                        <a:noFill/>
-                      </a:ln>
-                      <a:extLst>
-                        <a:ext uri="{91240B29-F687-4F45-9708-019B960494DF}">
-                          <a14:hiddenLine xmlns:a14="http://schemas.microsoft.com/office/drawing/2010/main" w="9525">
-                            <a:solidFill>
-                              <a:srgbClr val="000000"/>
-                            </a:solidFill>
-                            <a:miter lim="800000"/>
-                            <a:headEnd/>
-                            <a:tailEnd/>
-                          </a14:hiddenLine>
-                        </a:ext>
-                      </a:extLst>
-                    </wps:spPr>
-                    <wps:txbx>
-                      <w:txbxContent>
-                        <w:p>
-                          <w:pPr>
-                            <w:jc w:val="center"/>
-                          </w:pPr>
-                        </w:p>
-                      </w:txbxContent>
-                    </wps:txbx>
-                    <wps:bodyPr rot="0" vert="horz" wrap="square" lIns="91440" tIns="45720" rIns="91440" bIns="45720" anchor="t" anchorCtr="0" upright="1">
-                      <a:noAutofit/>
-                    </wps:bodyPr>
-                  </wps:wsp>
-                </a:graphicData>
-              </a:graphic>
-              <wp14:sizeRelH relativeFrom="margin">
-                <wp14:pctWidth>2000</wp14:pctWidth>
-              </wp14:sizeRelH>
-              <wp14:sizeRelV relativeFrom="margin">
-                <wp14:pctHeight>82600</wp14:pctHeight>
-              </wp14:sizeRelV>
-            </wp:anchor>
-          </w:drawing>
-        </mc:Choice>
-        <mc:Fallback xmlns:w16se="http://schemas.microsoft.com/office/word/2015/wordml/symex" xmlns:cx2="http://schemas.microsoft.com/office/drawing/2015/10/21/chartex" xmlns:cx1="http://schemas.microsoft.com/office/drawing/2015/9/8/chartex" xmlns:cx="http://schemas.microsoft.com/office/drawing/2014/chartex">
-          <w:pict>
-            <v:rect w14:anchorId="269410E2" id="_x0000_s1027" style="position:absolute;margin-left:0;margin-top:0;width:10.1pt;height:565pt;z-index:251660288;visibility:visible;mso-wrap-style:square;mso-width-percent:20;mso-height-percent:826;mso-left-percent:1016;mso-top-percent:-25;mso-wrap-distance-left:21.6pt;mso-wrap-distance-top:0;mso-wrap-distance-right:21.6pt;mso-wrap-distance-bottom:0;mso-position-horizontal-relative:margin;mso-position-vertical-relative:margin;mso-width-percent:20;mso-height-percent:826;mso-left-percent:1016;mso-top-percent:-25;mso-width-relative:margin;mso-height-relative:margin;v-text-anchor:top" o:gfxdata="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" fillcolor="black [3213]" stroked="f">
-              <v:textbox>
-                <w:txbxContent>
-                  <w:p>
-                    <w:pPr>
-                      <w:jc w:val="center"/>
-                    </w:pPr>
-                  </w:p>
-                </w:txbxContent>
-              </v:textbox>
-              <w10:wrap type="square" anchorx="margin" anchory="margin"/>
-            </v:rect>
-          </w:pict>
-        </mc:Fallback>
-      </mc:AlternateContent>
+      <w:pict>
+        <v:rect id="_x0000_s4098" style="position:absolute;margin-left:0;margin-top:0;width:10.1pt;height:565pt;z-index:251660288;visibility:visible;mso-width-percent:20;mso-height-percent:826;mso-left-percent:1016;mso-top-percent:-25;mso-wrap-distance-left:21.6pt;mso-wrap-distance-right:21.6pt;mso-position-horizontal-relative:margin;mso-position-vertical-relative:margin;mso-width-percent:20;mso-height-percent:826;mso-left-percent:1016;mso-top-percent:-25;mso-width-relative:margin;mso-height-relative:margin" o:gfxdata="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" fillcolor="black [3213]" stroked="f">
+          <v:textbox>
+            <w:txbxContent>
+              <w:p>
+                <w:pPr>
+                  <w:jc w:val="center"/>
+                </w:pPr>
+              </w:p>
+            </w:txbxContent>
+          </v:textbox>
+          <w10:wrap type="square" anchorx="margin" anchory="margin"/>
+        </v:rect>
+      </w:pict>
     </w:r>
     <w:r>
       <w:rPr>
@@ -892,108 +888,18 @@
         <w:color w:val="595959" w:themeColor="text1" w:themeTint="A6"/>
         <w:lang w:eastAsia="en-AU"/>
       </w:rPr>
-      <mc:AlternateContent>
-        <mc:Choice Requires="wps">
-          <w:drawing>
-            <wp:anchor distT="0" distB="0" distL="114300" distR="114300" simplePos="0" relativeHeight="251661312" behindDoc="0" locked="0" layoutInCell="1" allowOverlap="1" wp14:anchorId="71B21942" wp14:editId="587FF056">
-              <wp:simplePos x="0" y="0"/>
-              <mc:AlternateContent>
-                <mc:Choice Requires="wp14">
-                  <wp:positionH relativeFrom="margin">
-                    <wp14:pctPosHOffset>101600</wp14:pctPosHOffset>
-                  </wp:positionH>
-                </mc:Choice>
-                <mc:Fallback>
-                  <wp:positionH relativeFrom="page">
-                    <wp:posOffset>7188835</wp:posOffset>
-                  </wp:positionH>
-                </mc:Fallback>
-              </mc:AlternateContent>
-              <mc:AlternateContent>
-                <mc:Choice Requires="wp14">
-                  <wp:positionV relativeFrom="margin">
-                    <wp14:pctPosVOffset>80000</wp14:pctPosVOffset>
-                  </wp:positionV>
-                </mc:Choice>
-                <mc:Fallback>
-                  <wp:positionV relativeFrom="page">
-                    <wp:posOffset>7705090</wp:posOffset>
-                  </wp:positionV>
-                </mc:Fallback>
-              </mc:AlternateContent>
-              <wp:extent cx="128270" cy="1954530"/>
-              <wp:effectExtent l="0" t="0" r="0" b="0"/>
-              <wp:wrapNone/>
-              <wp:docPr id="10" name="Rectangle 1029"/>
-              <wp:cNvGraphicFramePr>
-                <a:graphicFrameLocks xmlns:a="http://schemas.openxmlformats.org/drawingml/2006/main"/>
-              </wp:cNvGraphicFramePr>
-              <a:graphic xmlns:a="http://schemas.openxmlformats.org/drawingml/2006/main">
-                <a:graphicData uri="http://schemas.microsoft.com/office/word/2010/wordprocessingShape">
-                  <wps:wsp>
-                    <wps:cNvSpPr>
-                      <a:spLocks noChangeArrowheads="1"/>
-                    </wps:cNvSpPr>
-                    <wps:spPr bwMode="auto">
-                      <a:xfrm>
-                        <a:off x="0" y="0"/>
-                        <a:ext cx="128270" cy="1954530"/>
-                      </a:xfrm>
-                      <a:prstGeom prst="rect">
-                        <a:avLst/>
-                      </a:prstGeom>
-                      <a:solidFill>
-                        <a:schemeClr val="tx2">
-                          <a:lumMod val="100000"/>
-                          <a:lumOff val="0"/>
-                        </a:schemeClr>
-                      </a:solidFill>
-                      <a:ln>
-                        <a:noFill/>
-                      </a:ln>
-                      <a:extLst>
-                        <a:ext uri="{91240B29-F687-4F45-9708-019B960494DF}">
-                          <a14:hiddenLine xmlns:a14="http://schemas.microsoft.com/office/drawing/2010/main" w="9525">
-                            <a:solidFill>
-                              <a:srgbClr val="000000"/>
-                            </a:solidFill>
-                            <a:miter lim="800000"/>
-                            <a:headEnd/>
-                            <a:tailEnd/>
-                          </a14:hiddenLine>
-                        </a:ext>
-                      </a:extLst>
-                    </wps:spPr>
-                    <wps:bodyPr rot="0" vert="horz" wrap="square" lIns="91440" tIns="45720" rIns="91440" bIns="45720" anchor="t" anchorCtr="0" upright="1">
-                      <a:noAutofit/>
-                    </wps:bodyPr>
-                  </wps:wsp>
-                </a:graphicData>
-              </a:graphic>
-              <wp14:sizeRelH relativeFrom="margin">
-                <wp14:pctWidth>2000</wp14:pctWidth>
-              </wp14:sizeRelH>
-              <wp14:sizeRelV relativeFrom="margin">
-                <wp14:pctHeight>22500</wp14:pctHeight>
-              </wp14:sizeRelV>
-            </wp:anchor>
-          </w:drawing>
-        </mc:Choice>
-        <mc:Fallback xmlns:w16se="http://schemas.microsoft.com/office/word/2015/wordml/symex" xmlns:cx2="http://schemas.microsoft.com/office/drawing/2015/10/21/chartex" xmlns:cx1="http://schemas.microsoft.com/office/drawing/2015/9/8/chartex" xmlns:cx="http://schemas.microsoft.com/office/drawing/2014/chartex">
-          <w:pict>
-            <v:rect w14:anchorId="5736634D" id="Rectangle 1029" o:spid="_x0000_s1026" style="position:absolute;margin-left:0;margin-top:0;width:10.1pt;height:153.9pt;z-index:251661312;visibility:visible;mso-wrap-style:square;mso-width-percent:20;mso-height-percent:225;mso-left-percent:1016;mso-top-percent:800;mso-wrap-distance-left:9pt;mso-wrap-distance-top:0;mso-wrap-distance-right:9pt;mso-wrap-distance-bottom:0;mso-position-horizontal-relative:margin;mso-position-vertical-relative:margin;mso-width-percent:20;mso-height-percent:225;mso-left-percent:1016;mso-top-percent:800;mso-width-relative:margin;mso-height-relative:margin;v-text-anchor:top" o:gfxdata="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" fillcolor="#455f51 [3215]" stroked="f">
-              <w10:wrap anchorx="margin" anchory="margin"/>
-            </v:rect>
-          </w:pict>
-        </mc:Fallback>
-      </mc:AlternateContent>
+      <w:pict>
+        <v:rect id="Rectangle 1029" o:spid="_x0000_s4097" style="position:absolute;margin-left:0;margin-top:0;width:10.1pt;height:153.9pt;z-index:251661312;visibility:visible;mso-width-percent:20;mso-height-percent:225;mso-left-percent:1016;mso-top-percent:800;mso-position-horizontal-relative:margin;mso-position-vertical-relative:margin;mso-width-percent:20;mso-height-percent:225;mso-left-percent:1016;mso-top-percent:800;mso-width-relative:margin;mso-height-relative:margin" o:gfxdata="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" fillcolor="#455f51 [3215]" stroked="f">
+          <w10:wrap anchorx="margin" anchory="margin"/>
+        </v:rect>
+      </w:pict>
     </w:r>
   </w:p>
 </w:ftr>
 </file>
 
 <file path=word/footnotes.xml><?xml version="1.0" encoding="utf-8"?>
-<w:footnotes xmlns:wpc="http://schemas.microsoft.com/office/word/2010/wordprocessingCanvas" xmlns:mc="http://schemas.openxmlformats.org/markup-compatibility/2006" xmlns:o="urn:schemas-microsoft-com:office:office" xmlns:r="http://schemas.openxmlformats.org/officeDocument/2006/relationships" xmlns:m="http://schemas.openxmlformats.org/officeDocument/2006/math" xmlns:v="urn:schemas-microsoft-com:vml" xmlns:wp14="http://schemas.microsoft.com/office/word/2010/wordprocessingDrawing" xmlns:wp="http://schemas.openxmlformats.org/drawingml/2006/wordprocessingDrawing" xmlns:w10="urn:schemas-microsoft-com:office:word" xmlns:w="http://schemas.openxmlformats.org/wordprocessingml/2006/main" xmlns:w14="http://schemas.microsoft.com/office/word/2010/wordml" xmlns:w15="http://schemas.microsoft.com/office/word/2012/wordml" xmlns:wpg="http://schemas.microsoft.com/office/word/2010/wordprocessingGroup" xmlns:wpi="http://schemas.microsoft.com/office/word/2010/wordprocessingInk" xmlns:wne="http://schemas.microsoft.com/office/word/2006/wordml" xmlns:wps="http://schemas.microsoft.com/office/word/2010/wordprocessingShape" mc:Ignorable="w14 w15 wp14">
+<w:footnotes xmlns:ve="http://schemas.openxmlformats.org/markup-compatibility/2006" xmlns:o="urn:schemas-microsoft-com:office:office" xmlns:r="http://schemas.openxmlformats.org/officeDocument/2006/relationships" xmlns:m="http://schemas.openxmlformats.org/officeDocument/2006/math" xmlns:v="urn:schemas-microsoft-com:vml" xmlns:wp="http://schemas.openxmlformats.org/drawingml/2006/wordprocessingDrawing" xmlns:w10="urn:schemas-microsoft-com:office:word" xmlns:w="http://schemas.openxmlformats.org/wordprocessingml/2006/main" xmlns:wne="http://schemas.microsoft.com/office/word/2006/wordml">
   <w:footnote w:type="separator" w:id="-1">
     <w:p>
       <w:pPr>
@@ -1018,7 +924,7 @@
 </file>
 
 <file path=word/header1.xml><?xml version="1.0" encoding="utf-8"?>
-<w:hdr xmlns:wpc="http://schemas.microsoft.com/office/word/2010/wordprocessingCanvas" xmlns:mc="http://schemas.openxmlformats.org/markup-compatibility/2006" xmlns:o="urn:schemas-microsoft-com:office:office" xmlns:r="http://schemas.openxmlformats.org/officeDocument/2006/relationships" xmlns:m="http://schemas.openxmlformats.org/officeDocument/2006/math" xmlns:v="urn:schemas-microsoft-com:vml" xmlns:wp14="http://schemas.microsoft.com/office/word/2010/wordprocessingDrawing" xmlns:wp="http://schemas.openxmlformats.org/drawingml/2006/wordprocessingDrawing" xmlns:w10="urn:schemas-microsoft-com:office:word" xmlns:w="http://schemas.openxmlformats.org/wordprocessingml/2006/main" xmlns:w14="http://schemas.microsoft.com/office/word/2010/wordml" xmlns:w15="http://schemas.microsoft.com/office/word/2012/wordml" xmlns:wpg="http://schemas.microsoft.com/office/word/2010/wordprocessingGroup" xmlns:wpi="http://schemas.microsoft.com/office/word/2010/wordprocessingInk" xmlns:wne="http://schemas.microsoft.com/office/word/2006/wordml" xmlns:wps="http://schemas.microsoft.com/office/word/2010/wordprocessingShape" mc:Ignorable="w14 w15 wp14">
+<w:hdr xmlns:ve="http://schemas.openxmlformats.org/markup-compatibility/2006" xmlns:o="urn:schemas-microsoft-com:office:office" xmlns:r="http://schemas.openxmlformats.org/officeDocument/2006/relationships" xmlns:m="http://schemas.openxmlformats.org/officeDocument/2006/math" xmlns:v="urn:schemas-microsoft-com:vml" xmlns:wp="http://schemas.openxmlformats.org/drawingml/2006/wordprocessingDrawing" xmlns:w10="urn:schemas-microsoft-com:office:word" xmlns:w="http://schemas.openxmlformats.org/wordprocessingml/2006/main" xmlns:wne="http://schemas.microsoft.com/office/word/2006/wordml">
   <w:p>
     <w:pPr>
       <w:pStyle w:val="Header"/>
@@ -1029,79 +935,11 @@
         <w:color w:val="000000" w:themeColor="text1"/>
         <w:lang w:eastAsia="en-AU"/>
       </w:rPr>
-      <mc:AlternateContent>
-        <mc:Choice Requires="wps">
-          <w:drawing>
-            <wp:anchor distT="0" distB="0" distL="114300" distR="114300" simplePos="0" relativeHeight="251666432" behindDoc="0" locked="0" layoutInCell="1" allowOverlap="1" wp14:editId="2C42F8D9">
-              <wp:simplePos x="0" y="0"/>
-              <wp:positionH relativeFrom="margin">
-                <wp:align>center</wp:align>
-              </wp:positionH>
-              <wp:positionV relativeFrom="margin">
-                <wp:align>center</wp:align>
-              </wp:positionV>
-              <wp:extent cx="6849110" cy="9121140"/>
-              <wp:effectExtent l="0" t="0" r="0" b="0"/>
-              <wp:wrapNone/>
-              <wp:docPr id="14" name="Rectangle 14"/>
-              <wp:cNvGraphicFramePr/>
-              <a:graphic xmlns:a="http://schemas.openxmlformats.org/drawingml/2006/main">
-                <a:graphicData uri="http://schemas.microsoft.com/office/word/2010/wordprocessingShape">
-                  <wps:wsp>
-                    <wps:cNvSpPr/>
-                    <wps:spPr>
-                      <a:xfrm>
-                        <a:off x="0" y="0"/>
-                        <a:ext cx="6849110" cy="9121140"/>
-                      </a:xfrm>
-                      <a:prstGeom prst="rect">
-                        <a:avLst/>
-                      </a:prstGeom>
-                      <a:noFill/>
-                      <a:ln w="9525"/>
-                    </wps:spPr>
-                    <wps:style>
-                      <a:lnRef idx="2">
-                        <a:schemeClr val="accent1">
-                          <a:shade val="50000"/>
-                        </a:schemeClr>
-                      </a:lnRef>
-                      <a:fillRef idx="1">
-                        <a:schemeClr val="accent1"/>
-                      </a:fillRef>
-                      <a:effectRef idx="0">
-                        <a:schemeClr val="accent1"/>
-                      </a:effectRef>
-                      <a:fontRef idx="minor">
-                        <a:schemeClr val="lt1"/>
-                      </a:fontRef>
-                    </wps:style>
-                    <wps:bodyPr rot="0" spcFirstLastPara="0" vertOverflow="overflow" horzOverflow="overflow" vert="horz" wrap="square" lIns="91440" tIns="45720" rIns="91440" bIns="45720" numCol="1" spcCol="0" rtlCol="0" fromWordArt="0" anchor="ctr" anchorCtr="0" forceAA="0" compatLnSpc="1">
-                      <a:prstTxWarp prst="textNoShape">
-                        <a:avLst/>
-                      </a:prstTxWarp>
-                      <a:noAutofit/>
-                    </wps:bodyPr>
-                  </wps:wsp>
-                </a:graphicData>
-              </a:graphic>
-              <wp14:sizeRelH relativeFrom="margin">
-                <wp14:pctWidth>107000</wp14:pctWidth>
-              </wp14:sizeRelH>
-              <wp14:sizeRelV relativeFrom="margin">
-                <wp14:pctHeight>105000</wp14:pctHeight>
-              </wp14:sizeRelV>
-            </wp:anchor>
-          </w:drawing>
-        </mc:Choice>
-        <mc:Fallback xmlns:w16se="http://schemas.microsoft.com/office/word/2015/wordml/symex" xmlns:cx2="http://schemas.microsoft.com/office/drawing/2015/10/21/chartex" xmlns:cx1="http://schemas.microsoft.com/office/drawing/2015/9/8/chartex" xmlns:cx="http://schemas.microsoft.com/office/drawing/2014/chartex">
-          <w:pict>
-            <v:rect w14:anchorId="08CF1F7C" id="Rectangle 14" o:spid="_x0000_s1026" style="position:absolute;margin-left:0;margin-top:0;width:539.3pt;height:718.2pt;z-index:251666432;visibility:visible;mso-wrap-style:square;mso-width-percent:1070;mso-height-percent:1050;mso-wrap-distance-left:9pt;mso-wrap-distance-top:0;mso-wrap-distance-right:9pt;mso-wrap-distance-bottom:0;mso-position-horizontal:center;mso-position-horizontal-relative:margin;mso-position-vertical:center;mso-position-vertical-relative:margin;mso-width-percent:1070;mso-height-percent:1050;mso-width-relative:margin;mso-height-relative:margin;v-text-anchor:middle" o:gfxdata="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" filled="f" strokecolor="#4c661a [1604]">
-              <w10:wrap anchorx="margin" anchory="margin"/>
-            </v:rect>
-          </w:pict>
-        </mc:Fallback>
-      </mc:AlternateContent>
+      <w:pict>
+        <v:rect id="Rectangle 14" o:spid="_x0000_s4102" style="position:absolute;margin-left:0;margin-top:0;width:539.3pt;height:718.2pt;z-index:251666432;visibility:visible;mso-width-percent:1070;mso-height-percent:1050;mso-position-horizontal:center;mso-position-horizontal-relative:margin;mso-position-vertical:center;mso-position-vertical-relative:margin;mso-width-percent:1070;mso-height-percent:1050;mso-width-relative:margin;mso-height-relative:margin;v-text-anchor:middle" o:gfxdata="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" filled="f" strokecolor="#4c661a [1604]">
+          <w10:wrap anchorx="margin" anchory="margin"/>
+        </v:rect>
+      </w:pict>
     </w:r>
     <w:r>
       <w:rPr>
@@ -1109,119 +947,20 @@
         <w:color w:val="595959" w:themeColor="text1" w:themeTint="A6"/>
         <w:lang w:eastAsia="en-AU"/>
       </w:rPr>
-      <mc:AlternateContent>
-        <mc:Choice Requires="wps">
-          <w:drawing>
-            <wp:anchor distT="0" distB="0" distL="114300" distR="114300" simplePos="0" relativeHeight="251664384" behindDoc="0" locked="0" layoutInCell="1" allowOverlap="1" wp14:editId="13F8F1AB">
-              <wp:simplePos x="0" y="0"/>
-              <mc:AlternateContent>
-                <mc:Choice Requires="wp14">
-                  <wp:positionH relativeFrom="margin">
-                    <wp14:pctPosHOffset>101500</wp14:pctPosHOffset>
-                  </wp:positionH>
-                </mc:Choice>
-                <mc:Fallback>
-                  <wp:positionH relativeFrom="page">
-                    <wp:posOffset>7182485</wp:posOffset>
-                  </wp:positionH>
-                </mc:Fallback>
-              </mc:AlternateContent>
-              <mc:AlternateContent>
-                <mc:Choice Requires="wp14">
-                  <wp:positionV relativeFrom="margin">
-                    <wp14:pctPosVOffset>-2700</wp14:pctPosVOffset>
-                  </wp:positionV>
-                </mc:Choice>
-                <mc:Fallback>
-                  <wp:positionV relativeFrom="page">
-                    <wp:posOffset>812800</wp:posOffset>
-                  </wp:positionV>
-                </mc:Fallback>
-              </mc:AlternateContent>
-              <wp:extent cx="128270" cy="7166610"/>
-              <wp:effectExtent l="0" t="0" r="0" b="0"/>
-              <wp:wrapNone/>
-              <wp:docPr id="16" name="Rectangle 1028"/>
-              <wp:cNvGraphicFramePr>
-                <a:graphicFrameLocks xmlns:a="http://schemas.openxmlformats.org/drawingml/2006/main"/>
-              </wp:cNvGraphicFramePr>
-              <a:graphic xmlns:a="http://schemas.openxmlformats.org/drawingml/2006/main">
-                <a:graphicData uri="http://schemas.microsoft.com/office/word/2010/wordprocessingShape">
-                  <wps:wsp>
-                    <wps:cNvSpPr>
-                      <a:spLocks noChangeArrowheads="1"/>
-                    </wps:cNvSpPr>
-                    <wps:spPr bwMode="auto">
-                      <a:xfrm>
-                        <a:off x="0" y="0"/>
-                        <a:ext cx="128270" cy="7166610"/>
-                      </a:xfrm>
-                      <a:prstGeom prst="rect">
-                        <a:avLst/>
-                      </a:prstGeom>
-                      <a:solidFill>
-                        <a:schemeClr val="tx1">
-                          <a:lumMod val="100000"/>
-                          <a:lumOff val="0"/>
-                        </a:schemeClr>
-                      </a:solidFill>
-                      <a:ln>
-                        <a:noFill/>
-                      </a:ln>
-                      <a:extLst>
-                        <a:ext uri="{91240B29-F687-4F45-9708-019B960494DF}">
-                          <a14:hiddenLine xmlns:a14="http://schemas.microsoft.com/office/drawing/2010/main" w="9525">
-                            <a:solidFill>
-                              <a:srgbClr val="000000"/>
-                            </a:solidFill>
-                            <a:miter lim="800000"/>
-                            <a:headEnd/>
-                            <a:tailEnd/>
-                          </a14:hiddenLine>
-                        </a:ext>
-                      </a:extLst>
-                    </wps:spPr>
-                    <wps:txbx>
-                      <w:txbxContent>
-                        <w:p>
-                          <w:pPr>
-                            <w:jc w:val="center"/>
-                          </w:pPr>
-                        </w:p>
-                      </w:txbxContent>
-                    </wps:txbx>
-                    <wps:bodyPr rot="0" vert="horz" wrap="square" lIns="91440" tIns="45720" rIns="91440" bIns="45720" anchor="t" anchorCtr="0" upright="1">
-                      <a:noAutofit/>
-                    </wps:bodyPr>
-                  </wps:wsp>
-                </a:graphicData>
-              </a:graphic>
-              <wp14:sizeRelH relativeFrom="margin">
-                <wp14:pctWidth>2000</wp14:pctWidth>
-              </wp14:sizeRelH>
-              <wp14:sizeRelV relativeFrom="margin">
-                <wp14:pctHeight>82500</wp14:pctHeight>
-              </wp14:sizeRelV>
-            </wp:anchor>
-          </w:drawing>
-        </mc:Choice>
-        <mc:Fallback xmlns:w16se="http://schemas.microsoft.com/office/word/2015/wordml/symex" xmlns:cx2="http://schemas.microsoft.com/office/drawing/2015/10/21/chartex" xmlns:cx1="http://schemas.microsoft.com/office/drawing/2015/9/8/chartex" xmlns:cx="http://schemas.microsoft.com/office/drawing/2014/chartex">
-          <w:pict>
-            <v:rect id="Rectangle 1028" o:spid="_x0000_s1026" style="position:absolute;margin-left:0;margin-top:0;width:10.1pt;height:564.3pt;z-index:251664384;visibility:visible;mso-wrap-style:square;mso-width-percent:20;mso-height-percent:825;mso-left-percent:1015;mso-top-percent:-27;mso-wrap-distance-left:9pt;mso-wrap-distance-top:0;mso-wrap-distance-right:9pt;mso-wrap-distance-bottom:0;mso-position-horizontal-relative:margin;mso-position-vertical-relative:margin;mso-width-percent:20;mso-height-percent:825;mso-left-percent:1015;mso-top-percent:-27;mso-width-relative:margin;mso-height-relative:margin;v-text-anchor:top" o:gfxdata="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" fillcolor="black [3213]" stroked="f">
-              <v:textbox>
-                <w:txbxContent>
-                  <w:p>
-                    <w:pPr>
-                      <w:jc w:val="center"/>
-                    </w:pPr>
-                  </w:p>
-                </w:txbxContent>
-              </v:textbox>
-              <w10:wrap anchorx="margin" anchory="margin"/>
-            </v:rect>
-          </w:pict>
-        </mc:Fallback>
-      </mc:AlternateContent>
+      <w:pict>
+        <v:rect id="Rectangle 1028" o:spid="_x0000_s4101" style="position:absolute;margin-left:0;margin-top:0;width:10.1pt;height:564.3pt;z-index:251664384;visibility:visible;mso-width-percent:20;mso-height-percent:825;mso-left-percent:1015;mso-top-percent:-27;mso-position-horizontal-relative:margin;mso-position-vertical-relative:margin;mso-width-percent:20;mso-height-percent:825;mso-left-percent:1015;mso-top-percent:-27;mso-width-relative:margin;mso-height-relative:margin" o:gfxdata="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" fillcolor="black [3213]" stroked="f">
+          <v:textbox>
+            <w:txbxContent>
+              <w:p>
+                <w:pPr>
+                  <w:jc w:val="center"/>
+                </w:pPr>
+              </w:p>
+            </w:txbxContent>
+          </v:textbox>
+          <w10:wrap anchorx="margin" anchory="margin"/>
+        </v:rect>
+      </w:pict>
     </w:r>
     <w:sdt>
       <w:sdtPr>
@@ -1230,7 +969,6 @@
         <w:dataBinding w:prefixMappings="xmlns:ns0='http://schemas.openxmlformats.org/officeDocument/2006/extended-properties'" w:xpath="/ns0:Properties[1]/ns0:Company[1]" w:storeItemID="{6668398D-A668-4E3E-A5EB-62B293D839F1}"/>
         <w:text/>
       </w:sdtPr>
-      <w:sdtEndPr/>
       <w:sdtContent>
         <w:r>
           <w:t>IFB299 Group 116</w:t>
@@ -1243,108 +981,18 @@
         <w:color w:val="595959" w:themeColor="text1" w:themeTint="A6"/>
         <w:lang w:eastAsia="en-AU"/>
       </w:rPr>
-      <mc:AlternateContent>
-        <mc:Choice Requires="wps">
-          <w:drawing>
-            <wp:anchor distT="0" distB="0" distL="114300" distR="114300" simplePos="0" relativeHeight="251665408" behindDoc="0" locked="0" layoutInCell="1" allowOverlap="1" wp14:editId="32557868">
-              <wp:simplePos x="0" y="0"/>
-              <mc:AlternateContent>
-                <mc:Choice Requires="wp14">
-                  <wp:positionH relativeFrom="margin">
-                    <wp14:pctPosHOffset>101500</wp14:pctPosHOffset>
-                  </wp:positionH>
-                </mc:Choice>
-                <mc:Fallback>
-                  <wp:positionH relativeFrom="page">
-                    <wp:posOffset>7182485</wp:posOffset>
-                  </wp:positionH>
-                </mc:Fallback>
-              </mc:AlternateContent>
-              <mc:AlternateContent>
-                <mc:Choice Requires="wp14">
-                  <wp:positionV relativeFrom="margin">
-                    <wp14:pctPosVOffset>80200</wp14:pctPosVOffset>
-                  </wp:positionV>
-                </mc:Choice>
-                <mc:Fallback>
-                  <wp:positionV relativeFrom="page">
-                    <wp:posOffset>7722235</wp:posOffset>
-                  </wp:positionV>
-                </mc:Fallback>
-              </mc:AlternateContent>
-              <wp:extent cx="128270" cy="1954530"/>
-              <wp:effectExtent l="0" t="0" r="0" b="0"/>
-              <wp:wrapNone/>
-              <wp:docPr id="18" name="Rectangle 1029"/>
-              <wp:cNvGraphicFramePr>
-                <a:graphicFrameLocks xmlns:a="http://schemas.openxmlformats.org/drawingml/2006/main"/>
-              </wp:cNvGraphicFramePr>
-              <a:graphic xmlns:a="http://schemas.openxmlformats.org/drawingml/2006/main">
-                <a:graphicData uri="http://schemas.microsoft.com/office/word/2010/wordprocessingShape">
-                  <wps:wsp>
-                    <wps:cNvSpPr>
-                      <a:spLocks noChangeArrowheads="1"/>
-                    </wps:cNvSpPr>
-                    <wps:spPr bwMode="auto">
-                      <a:xfrm>
-                        <a:off x="0" y="0"/>
-                        <a:ext cx="128270" cy="1954530"/>
-                      </a:xfrm>
-                      <a:prstGeom prst="rect">
-                        <a:avLst/>
-                      </a:prstGeom>
-                      <a:solidFill>
-                        <a:schemeClr val="tx2">
-                          <a:lumMod val="100000"/>
-                          <a:lumOff val="0"/>
-                        </a:schemeClr>
-                      </a:solidFill>
-                      <a:ln>
-                        <a:noFill/>
-                      </a:ln>
-                      <a:extLst>
-                        <a:ext uri="{91240B29-F687-4F45-9708-019B960494DF}">
-                          <a14:hiddenLine xmlns:a14="http://schemas.microsoft.com/office/drawing/2010/main" w="9525">
-                            <a:solidFill>
-                              <a:srgbClr val="000000"/>
-                            </a:solidFill>
-                            <a:miter lim="800000"/>
-                            <a:headEnd/>
-                            <a:tailEnd/>
-                          </a14:hiddenLine>
-                        </a:ext>
-                      </a:extLst>
-                    </wps:spPr>
-                    <wps:bodyPr rot="0" vert="horz" wrap="square" lIns="91440" tIns="45720" rIns="91440" bIns="45720" anchor="t" anchorCtr="0" upright="1">
-                      <a:noAutofit/>
-                    </wps:bodyPr>
-                  </wps:wsp>
-                </a:graphicData>
-              </a:graphic>
-              <wp14:sizeRelH relativeFrom="margin">
-                <wp14:pctWidth>2000</wp14:pctWidth>
-              </wp14:sizeRelH>
-              <wp14:sizeRelV relativeFrom="margin">
-                <wp14:pctHeight>22500</wp14:pctHeight>
-              </wp14:sizeRelV>
-            </wp:anchor>
-          </w:drawing>
-        </mc:Choice>
-        <mc:Fallback xmlns:w16se="http://schemas.microsoft.com/office/word/2015/wordml/symex" xmlns:cx2="http://schemas.microsoft.com/office/drawing/2015/10/21/chartex" xmlns:cx1="http://schemas.microsoft.com/office/drawing/2015/9/8/chartex" xmlns:cx="http://schemas.microsoft.com/office/drawing/2014/chartex">
-          <w:pict>
-            <v:rect w14:anchorId="092537B6" id="Rectangle 1029" o:spid="_x0000_s1026" style="position:absolute;margin-left:0;margin-top:0;width:10.1pt;height:153.9pt;z-index:251665408;visibility:visible;mso-wrap-style:square;mso-width-percent:20;mso-height-percent:225;mso-left-percent:1015;mso-top-percent:802;mso-wrap-distance-left:9pt;mso-wrap-distance-top:0;mso-wrap-distance-right:9pt;mso-wrap-distance-bottom:0;mso-position-horizontal-relative:margin;mso-position-vertical-relative:margin;mso-width-percent:20;mso-height-percent:225;mso-left-percent:1015;mso-top-percent:802;mso-width-relative:margin;mso-height-relative:margin;v-text-anchor:top" o:gfxdata="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" fillcolor="#455f51 [3215]" stroked="f">
-              <w10:wrap anchorx="margin" anchory="margin"/>
-            </v:rect>
-          </w:pict>
-        </mc:Fallback>
-      </mc:AlternateContent>
+      <w:pict>
+        <v:rect id="_x0000_s4100" style="position:absolute;margin-left:0;margin-top:0;width:10.1pt;height:153.9pt;z-index:251665408;visibility:visible;mso-width-percent:20;mso-height-percent:225;mso-left-percent:1015;mso-top-percent:802;mso-position-horizontal-relative:margin;mso-position-vertical-relative:margin;mso-width-percent:20;mso-height-percent:225;mso-left-percent:1015;mso-top-percent:802;mso-width-relative:margin;mso-height-relative:margin" o:gfxdata="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" fillcolor="#455f51 [3215]" stroked="f">
+          <w10:wrap anchorx="margin" anchory="margin"/>
+        </v:rect>
+      </w:pict>
     </w:r>
   </w:p>
 </w:hdr>
 </file>
 
 <file path=word/styles.xml><?xml version="1.0" encoding="utf-8"?>
-<w:styles xmlns:mc="http://schemas.openxmlformats.org/markup-compatibility/2006" xmlns:r="http://schemas.openxmlformats.org/officeDocument/2006/relationships" xmlns:w="http://schemas.openxmlformats.org/wordprocessingml/2006/main" xmlns:w14="http://schemas.microsoft.com/office/word/2010/wordml" xmlns:w15="http://schemas.microsoft.com/office/word/2012/wordml" mc:Ignorable="w14 w15">
+<w:styles xmlns:r="http://schemas.openxmlformats.org/officeDocument/2006/relationships" xmlns:w="http://schemas.openxmlformats.org/wordprocessingml/2006/main">
   <w:docDefaults>
     <w:rPrDefault>
       <w:rPr>
@@ -1360,378 +1008,144 @@
       </w:pPr>
     </w:pPrDefault>
   </w:docDefaults>
-  <w:latentStyles w:defLockedState="0" w:defUIPriority="99" w:defSemiHidden="0" w:defUnhideWhenUsed="0" w:defQFormat="0" w:count="371">
-    <w:lsdException w:name="Normal" w:uiPriority="0" w:qFormat="1"/>
-    <w:lsdException w:name="heading 1" w:uiPriority="9" w:qFormat="1"/>
-    <w:lsdException w:name="heading 2" w:semiHidden="1" w:uiPriority="9" w:unhideWhenUsed="1" w:qFormat="1"/>
-    <w:lsdException w:name="heading 3" w:semiHidden="1" w:uiPriority="9" w:unhideWhenUsed="1" w:qFormat="1"/>
-    <w:lsdException w:name="heading 4" w:semiHidden="1" w:uiPriority="9" w:unhideWhenUsed="1" w:qFormat="1"/>
-    <w:lsdException w:name="heading 5" w:semiHidden="1" w:uiPriority="9" w:unhideWhenUsed="1" w:qFormat="1"/>
-    <w:lsdException w:name="heading 6" w:semiHidden="1" w:uiPriority="9" w:unhideWhenUsed="1" w:qFormat="1"/>
-    <w:lsdException w:name="heading 7" w:semiHidden="1" w:uiPriority="9" w:unhideWhenUsed="1" w:qFormat="1"/>
-    <w:lsdException w:name="heading 8" w:semiHidden="1" w:uiPriority="9" w:unhideWhenUsed="1" w:qFormat="1"/>
-    <w:lsdException w:name="heading 9" w:semiHidden="1" w:uiPriority="9" w:unhideWhenUsed="1" w:qFormat="1"/>
-    <w:lsdException w:name="index 1" w:semiHidden="1" w:unhideWhenUsed="1"/>
-    <w:lsdException w:name="index 2" w:semiHidden="1" w:unhideWhenUsed="1"/>
-    <w:lsdException w:name="index 3" w:semiHidden="1" w:unhideWhenUsed="1"/>
-    <w:lsdException w:name="index 4" w:semiHidden="1" w:unhideWhenUsed="1"/>
-    <w:lsdException w:name="index 5" w:semiHidden="1" w:unhideWhenUsed="1"/>
-    <w:lsdException w:name="index 6" w:semiHidden="1" w:unhideWhenUsed="1"/>
-    <w:lsdException w:name="index 7" w:semiHidden="1" w:unhideWhenUsed="1"/>
-    <w:lsdException w:name="index 8" w:semiHidden="1" w:unhideWhenUsed="1"/>
-    <w:lsdException w:name="index 9" w:semiHidden="1" w:unhideWhenUsed="1"/>
-    <w:lsdException w:name="toc 1" w:semiHidden="1" w:uiPriority="39" w:unhideWhenUsed="1"/>
-    <w:lsdException w:name="toc 2" w:semiHidden="1" w:uiPriority="39" w:unhideWhenUsed="1"/>
-    <w:lsdException w:name="toc 3" w:semiHidden="1" w:uiPriority="39" w:unhideWhenUsed="1"/>
-    <w:lsdException w:name="toc 4" w:semiHidden="1" w:uiPriority="39" w:unhideWhenUsed="1"/>
-    <w:lsdException w:name="toc 5" w:semiHidden="1" w:uiPriority="39" w:unhideWhenUsed="1"/>
-    <w:lsdException w:name="toc 6" w:semiHidden="1" w:uiPriority="39" w:unhideWhenUsed="1"/>
-    <w:lsdException w:name="toc 7" w:semiHidden="1" w:uiPriority="39" w:unhideWhenUsed="1"/>
-    <w:lsdException w:name="toc 8" w:semiHidden="1" w:uiPriority="39" w:unhideWhenUsed="1"/>
-    <w:lsdException w:name="toc 9" w:semiHidden="1" w:uiPriority="39" w:unhideWhenUsed="1"/>
-    <w:lsdException w:name="Normal Indent" w:semiHidden="1" w:unhideWhenUsed="1"/>
-    <w:lsdException w:name="footnote text" w:semiHidden="1" w:unhideWhenUsed="1"/>
-    <w:lsdException w:name="annotation text" w:semiHidden="1" w:unhideWhenUsed="1"/>
-    <w:lsdException w:name="header" w:semiHidden="1" w:unhideWhenUsed="1"/>
-    <w:lsdException w:name="footer" w:semiHidden="1" w:unhideWhenUsed="1"/>
-    <w:lsdException w:name="index heading" w:semiHidden="1" w:unhideWhenUsed="1"/>
-    <w:lsdException w:name="caption" w:semiHidden="1" w:uiPriority="35" w:unhideWhenUsed="1" w:qFormat="1"/>
-    <w:lsdException w:name="table of figures" w:semiHidden="1" w:unhideWhenUsed="1"/>
-    <w:lsdException w:name="envelope address" w:semiHidden="1" w:unhideWhenUsed="1"/>
-    <w:lsdException w:name="envelope return" w:semiHidden="1" w:unhideWhenUsed="1"/>
-    <w:lsdException w:name="footnote reference" w:semiHidden="1" w:unhideWhenUsed="1"/>
-    <w:lsdException w:name="annotation reference" w:semiHidden="1" w:unhideWhenUsed="1"/>
-    <w:lsdException w:name="line number" w:semiHidden="1" w:unhideWhenUsed="1"/>
-    <w:lsdException w:name="page number" w:semiHidden="1" w:unhideWhenUsed="1"/>
-    <w:lsdException w:name="endnote reference" w:semiHidden="1" w:unhideWhenUsed="1"/>
-    <w:lsdException w:name="endnote text" w:semiHidden="1" w:unhideWhenUsed="1"/>
-    <w:lsdException w:name="table of authorities" w:semiHidden="1" w:unhideWhenUsed="1"/>
-    <w:lsdException w:name="macro" w:semiHidden="1" w:unhideWhenUsed="1"/>
-    <w:lsdException w:name="toa heading" w:semiHidden="1" w:unhideWhenUsed="1"/>
-    <w:lsdException w:name="List" w:semiHidden="1" w:unhideWhenUsed="1"/>
-    <w:lsdException w:name="List Bullet" w:semiHidden="1" w:unhideWhenUsed="1"/>
-    <w:lsdException w:name="List Number" w:semiHidden="1" w:unhideWhenUsed="1"/>
-    <w:lsdException w:name="List 2" w:semiHidden="1" w:unhideWhenUsed="1"/>
-    <w:lsdException w:name="List 3" w:semiHidden="1" w:unhideWhenUsed="1"/>
-    <w:lsdException w:name="List 4" w:semiHidden="1" w:unhideWhenUsed="1"/>
-    <w:lsdException w:name="List 5" w:semiHidden="1" w:unhideWhenUsed="1"/>
-    <w:lsdException w:name="List Bullet 2" w:semiHidden="1" w:unhideWhenUsed="1"/>
-    <w:lsdException w:name="List Bullet 3" w:semiHidden="1" w:unhideWhenUsed="1"/>
-    <w:lsdException w:name="List Bullet 4" w:semiHidden="1" w:unhideWhenUsed="1"/>
-    <w:lsdException w:name="List Bullet 5" w:semiHidden="1" w:unhideWhenUsed="1"/>
-    <w:lsdException w:name="List Number 2" w:semiHidden="1" w:unhideWhenUsed="1"/>
-    <w:lsdException w:name="List Number 3" w:semiHidden="1" w:unhideWhenUsed="1"/>
-    <w:lsdException w:name="List Number 4" w:semiHidden="1" w:unhideWhenUsed="1"/>
-    <w:lsdException w:name="List Number 5" w:semiHidden="1" w:unhideWhenUsed="1"/>
-    <w:lsdException w:name="Title" w:uiPriority="10" w:qFormat="1"/>
-    <w:lsdException w:name="Closing" w:semiHidden="1" w:unhideWhenUsed="1"/>
-    <w:lsdException w:name="Signature" w:semiHidden="1" w:unhideWhenUsed="1"/>
-    <w:lsdException w:name="Default Paragraph Font" w:semiHidden="1" w:uiPriority="1" w:unhideWhenUsed="1"/>
-    <w:lsdException w:name="Body Text" w:semiHidden="1" w:unhideWhenUsed="1"/>
-    <w:lsdException w:name="Body Text Indent" w:semiHidden="1" w:unhideWhenUsed="1"/>
-    <w:lsdException w:name="List Continue" w:semiHidden="1" w:unhideWhenUsed="1"/>
-    <w:lsdException w:name="List Continue 2" w:semiHidden="1" w:unhideWhenUsed="1"/>
-    <w:lsdException w:name="List Continue 3" w:semiHidden="1" w:unhideWhenUsed="1"/>
-    <w:lsdException w:name="List Continue 4" w:semiHidden="1" w:unhideWhenUsed="1"/>
-    <w:lsdException w:name="List Continue 5" w:semiHidden="1" w:unhideWhenUsed="1"/>
-    <w:lsdException w:name="Message Header" w:semiHidden="1" w:unhideWhenUsed="1"/>
-    <w:lsdException w:name="Subtitle" w:uiPriority="11" w:qFormat="1"/>
-    <w:lsdException w:name="Salutation" w:semiHidden="1" w:unhideWhenUsed="1"/>
-    <w:lsdException w:name="Date" w:semiHidden="1" w:unhideWhenUsed="1"/>
-    <w:lsdException w:name="Body Text First Indent" w:semiHidden="1" w:unhideWhenUsed="1"/>
-    <w:lsdException w:name="Body Text First Indent 2" w:semiHidden="1" w:unhideWhenUsed="1"/>
-    <w:lsdException w:name="Note Heading" w:semiHidden="1" w:unhideWhenUsed="1"/>
-    <w:lsdException w:name="Body Text 2" w:semiHidden="1" w:unhideWhenUsed="1"/>
-    <w:lsdException w:name="Body Text 3" w:semiHidden="1" w:unhideWhenUsed="1"/>
-    <w:lsdException w:name="Body Text Indent 2" w:semiHidden="1" w:unhideWhenUsed="1"/>
-    <w:lsdException w:name="Body Text Indent 3" w:semiHidden="1" w:unhideWhenUsed="1"/>
-    <w:lsdException w:name="Block Text" w:semiHidden="1" w:unhideWhenUsed="1"/>
-    <w:lsdException w:name="Hyperlink" w:semiHidden="1" w:unhideWhenUsed="1"/>
-    <w:lsdException w:name="FollowedHyperlink" w:semiHidden="1" w:unhideWhenUsed="1"/>
-    <w:lsdException w:name="Strong" w:uiPriority="22" w:qFormat="1"/>
-    <w:lsdException w:name="Emphasis" w:uiPriority="20" w:qFormat="1"/>
-    <w:lsdException w:name="Document Map" w:semiHidden="1" w:unhideWhenUsed="1"/>
-    <w:lsdException w:name="Plain Text" w:semiHidden="1" w:unhideWhenUsed="1"/>
-    <w:lsdException w:name="E-mail Signature" w:semiHidden="1" w:unhideWhenUsed="1"/>
-    <w:lsdException w:name="HTML Top of Form" w:semiHidden="1" w:unhideWhenUsed="1"/>
-    <w:lsdException w:name="HTML Bottom of Form" w:semiHidden="1" w:unhideWhenUsed="1"/>
-    <w:lsdException w:name="Normal (Web)" w:semiHidden="1" w:unhideWhenUsed="1"/>
-    <w:lsdException w:name="HTML Acronym" w:semiHidden="1" w:unhideWhenUsed="1"/>
-    <w:lsdException w:name="HTML Address" w:semiHidden="1" w:unhideWhenUsed="1"/>
-    <w:lsdException w:name="HTML Cite" w:semiHidden="1" w:unhideWhenUsed="1"/>
-    <w:lsdException w:name="HTML Code" w:semiHidden="1" w:unhideWhenUsed="1"/>
-    <w:lsdException w:name="HTML Definition" w:semiHidden="1" w:unhideWhenUsed="1"/>
-    <w:lsdException w:name="HTML Keyboard" w:semiHidden="1" w:unhideWhenUsed="1"/>
-    <w:lsdException w:name="HTML Preformatted" w:semiHidden="1" w:unhideWhenUsed="1"/>
-    <w:lsdException w:name="HTML Sample" w:semiHidden="1" w:unhideWhenUsed="1"/>
-    <w:lsdException w:name="HTML Typewriter" w:semiHidden="1" w:unhideWhenUsed="1"/>
-    <w:lsdException w:name="HTML Variable" w:semiHidden="1" w:unhideWhenUsed="1"/>
-    <w:lsdException w:name="Normal Table" w:semiHidden="1" w:unhideWhenUsed="1"/>
-    <w:lsdException w:name="annotation subject" w:semiHidden="1" w:unhideWhenUsed="1"/>
-    <w:lsdException w:name="No List" w:semiHidden="1" w:unhideWhenUsed="1"/>
-    <w:lsdException w:name="Outline List 1" w:semiHidden="1" w:unhideWhenUsed="1"/>
-    <w:lsdException w:name="Outline List 2" w:semiHidden="1" w:unhideWhenUsed="1"/>
-    <w:lsdException w:name="Outline List 3" w:semiHidden="1" w:unhideWhenUsed="1"/>
-    <w:lsdException w:name="Table Simple 1" w:semiHidden="1" w:unhideWhenUsed="1"/>
-    <w:lsdException w:name="Table Simple 2" w:semiHidden="1" w:unhideWhenUsed="1"/>
-    <w:lsdException w:name="Table Simple 3" w:semiHidden="1" w:unhideWhenUsed="1"/>
-    <w:lsdException w:name="Table Classic 1" w:semiHidden="1" w:unhideWhenUsed="1"/>
-    <w:lsdException w:name="Table Classic 2" w:semiHidden="1" w:unhideWhenUsed="1"/>
-    <w:lsdException w:name="Table Classic 3" w:semiHidden="1" w:unhideWhenUsed="1"/>
-    <w:lsdException w:name="Table Classic 4" w:semiHidden="1" w:unhideWhenUsed="1"/>
-    <w:lsdException w:name="Table Colorful 1" w:semiHidden="1" w:unhideWhenUsed="1"/>
-    <w:lsdException w:name="Table Colorful 2" w:semiHidden="1" w:unhideWhenUsed="1"/>
-    <w:lsdException w:name="Table Colorful 3" w:semiHidden="1" w:unhideWhenUsed="1"/>
-    <w:lsdException w:name="Table Columns 1" w:semiHidden="1" w:unhideWhenUsed="1"/>
-    <w:lsdException w:name="Table Columns 2" w:semiHidden="1" w:unhideWhenUsed="1"/>
-    <w:lsdException w:name="Table Columns 3" w:semiHidden="1" w:unhideWhenUsed="1"/>
-    <w:lsdException w:name="Table Columns 4" w:semiHidden="1" w:unhideWhenUsed="1"/>
-    <w:lsdException w:name="Table Columns 5" w:semiHidden="1" w:unhideWhenUsed="1"/>
-    <w:lsdException w:name="Table Grid 1" w:semiHidden="1" w:unhideWhenUsed="1"/>
-    <w:lsdException w:name="Table Grid 2" w:semiHidden="1" w:unhideWhenUsed="1"/>
-    <w:lsdException w:name="Table Grid 3" w:semiHidden="1" w:unhideWhenUsed="1"/>
-    <w:lsdException w:name="Table Grid 4" w:semiHidden="1" w:unhideWhenUsed="1"/>
-    <w:lsdException w:name="Table Grid 5" w:semiHidden="1" w:unhideWhenUsed="1"/>
-    <w:lsdException w:name="Table Grid 6" w:semiHidden="1" w:unhideWhenUsed="1"/>
-    <w:lsdException w:name="Table Grid 7" w:semiHidden="1" w:unhideWhenUsed="1"/>
-    <w:lsdException w:name="Table Grid 8" w:semiHidden="1" w:unhideWhenUsed="1"/>
-    <w:lsdException w:name="Table List 1" w:semiHidden="1" w:unhideWhenUsed="1"/>
-    <w:lsdException w:name="Table List 2" w:semiHidden="1" w:unhideWhenUsed="1"/>
-    <w:lsdException w:name="Table List 3" w:semiHidden="1" w:unhideWhenUsed="1"/>
-    <w:lsdException w:name="Table List 4" w:semiHidden="1" w:unhideWhenUsed="1"/>
-    <w:lsdException w:name="Table List 5" w:semiHidden="1" w:unhideWhenUsed="1"/>
-    <w:lsdException w:name="Table List 6" w:semiHidden="1" w:unhideWhenUsed="1"/>
-    <w:lsdException w:name="Table List 7" w:semiHidden="1" w:unhideWhenUsed="1"/>
-    <w:lsdException w:name="Table List 8" w:semiHidden="1" w:unhideWhenUsed="1"/>
-    <w:lsdException w:name="Table 3D effects 1" w:semiHidden="1" w:unhideWhenUsed="1"/>
-    <w:lsdException w:name="Table 3D effects 2" w:semiHidden="1" w:unhideWhenUsed="1"/>
-    <w:lsdException w:name="Table 3D effects 3" w:semiHidden="1" w:unhideWhenUsed="1"/>
-    <w:lsdException w:name="Table Contemporary" w:semiHidden="1" w:unhideWhenUsed="1"/>
-    <w:lsdException w:name="Table Elegant" w:semiHidden="1" w:unhideWhenUsed="1"/>
-    <w:lsdException w:name="Table Professional" w:semiHidden="1" w:unhideWhenUsed="1"/>
-    <w:lsdException w:name="Table Subtle 1" w:semiHidden="1" w:unhideWhenUsed="1"/>
-    <w:lsdException w:name="Table Subtle 2" w:semiHidden="1" w:unhideWhenUsed="1"/>
-    <w:lsdException w:name="Table Web 1" w:semiHidden="1" w:unhideWhenUsed="1"/>
-    <w:lsdException w:name="Table Web 2" w:semiHidden="1" w:unhideWhenUsed="1"/>
-    <w:lsdException w:name="Table Web 3" w:semiHidden="1" w:unhideWhenUsed="1"/>
-    <w:lsdException w:name="Balloon Text" w:semiHidden="1" w:unhideWhenUsed="1"/>
-    <w:lsdException w:name="Table Grid" w:uiPriority="59"/>
-    <w:lsdException w:name="Table Theme" w:semiHidden="1" w:unhideWhenUsed="1"/>
-    <w:lsdException w:name="Placeholder Text" w:semiHidden="1"/>
-    <w:lsdException w:name="No Spacing" w:uiPriority="1" w:qFormat="1"/>
-    <w:lsdException w:name="Light Shading" w:uiPriority="60"/>
-    <w:lsdException w:name="Light List" w:uiPriority="61"/>
-    <w:lsdException w:name="Light Grid" w:uiPriority="62"/>
-    <w:lsdException w:name="Medium Shading 1" w:uiPriority="63"/>
-    <w:lsdException w:name="Medium Shading 2" w:uiPriority="64"/>
-    <w:lsdException w:name="Medium List 1" w:uiPriority="65"/>
-    <w:lsdException w:name="Medium List 2" w:uiPriority="66"/>
-    <w:lsdException w:name="Medium Grid 1" w:uiPriority="67"/>
-    <w:lsdException w:name="Medium Grid 2" w:uiPriority="68"/>
-    <w:lsdException w:name="Medium Grid 3" w:uiPriority="69"/>
-    <w:lsdException w:name="Dark List" w:uiPriority="70"/>
-    <w:lsdException w:name="Colorful Shading" w:uiPriority="71"/>
-    <w:lsdException w:name="Colorful List" w:uiPriority="72"/>
-    <w:lsdException w:name="Colorful Grid" w:uiPriority="73"/>
-    <w:lsdException w:name="Light Shading Accent 1" w:uiPriority="60"/>
-    <w:lsdException w:name="Light List Accent 1" w:uiPriority="61"/>
-    <w:lsdException w:name="Light Grid Accent 1" w:uiPriority="62"/>
-    <w:lsdException w:name="Medium Shading 1 Accent 1" w:uiPriority="63"/>
-    <w:lsdException w:name="Medium Shading 2 Accent 1" w:uiPriority="64"/>
-    <w:lsdException w:name="Medium List 1 Accent 1" w:uiPriority="65"/>
-    <w:lsdException w:name="Revision" w:semiHidden="1"/>
-    <w:lsdException w:name="List Paragraph" w:uiPriority="34" w:qFormat="1"/>
-    <w:lsdException w:name="Quote" w:uiPriority="29" w:qFormat="1"/>
-    <w:lsdException w:name="Intense Quote" w:uiPriority="30" w:qFormat="1"/>
-    <w:lsdException w:name="Medium List 2 Accent 1" w:uiPriority="66"/>
-    <w:lsdException w:name="Medium Grid 1 Accent 1" w:uiPriority="67"/>
-    <w:lsdException w:name="Medium Grid 2 Accent 1" w:uiPriority="68"/>
-    <w:lsdException w:name="Medium Grid 3 Accent 1" w:uiPriority="69"/>
-    <w:lsdException w:name="Dark List Accent 1" w:uiPriority="70"/>
-    <w:lsdException w:name="Colorful Shading Accent 1" w:uiPriority="71"/>
-    <w:lsdException w:name="Colorful List Accent 1" w:uiPriority="72"/>
-    <w:lsdException w:name="Colorful Grid Accent 1" w:uiPriority="73"/>
-    <w:lsdException w:name="Light Shading Accent 2" w:uiPriority="60"/>
-    <w:lsdException w:name="Light List Accent 2" w:uiPriority="61"/>
-    <w:lsdException w:name="Light Grid Accent 2" w:uiPriority="62"/>
-    <w:lsdException w:name="Medium Shading 1 Accent 2" w:uiPriority="63"/>
-    <w:lsdException w:name="Medium Shading 2 Accent 2" w:uiPriority="64"/>
-    <w:lsdException w:name="Medium List 1 Accent 2" w:uiPriority="65"/>
-    <w:lsdException w:name="Medium List 2 Accent 2" w:uiPriority="66"/>
-    <w:lsdException w:name="Medium Grid 1 Accent 2" w:uiPriority="67"/>
-    <w:lsdException w:name="Medium Grid 2 Accent 2" w:uiPriority="68"/>
-    <w:lsdException w:name="Medium Grid 3 Accent 2" w:uiPriority="69"/>
-    <w:lsdException w:name="Dark List Accent 2" w:uiPriority="70"/>
-    <w:lsdException w:name="Colorful Shading Accent 2" w:uiPriority="71"/>
-    <w:lsdException w:name="Colorful List Accent 2" w:uiPriority="72"/>
-    <w:lsdException w:name="Colorful Grid Accent 2" w:uiPriority="73"/>
-    <w:lsdException w:name="Light Shading Accent 3" w:uiPriority="60"/>
-    <w:lsdException w:name="Light List Accent 3" w:uiPriority="61"/>
-    <w:lsdException w:name="Light Grid Accent 3" w:uiPriority="62"/>
-    <w:lsdException w:name="Medium Shading 1 Accent 3" w:uiPriority="63"/>
-    <w:lsdException w:name="Medium Shading 2 Accent 3" w:uiPriority="64"/>
-    <w:lsdException w:name="Medium List 1 Accent 3" w:uiPriority="65"/>
-    <w:lsdException w:name="Medium List 2 Accent 3" w:uiPriority="66"/>
-    <w:lsdException w:name="Medium Grid 1 Accent 3" w:uiPriority="67"/>
-    <w:lsdException w:name="Medium Grid 2 Accent 3" w:uiPriority="68"/>
-    <w:lsdException w:name="Medium Grid 3 Accent 3" w:uiPriority="69"/>
-    <w:lsdException w:name="Dark List Accent 3" w:uiPriority="70"/>
-    <w:lsdException w:name="Colorful Shading Accent 3" w:uiPriority="71"/>
-    <w:lsdException w:name="Colorful List Accent 3" w:uiPriority="72"/>
-    <w:lsdException w:name="Colorful Grid Accent 3" w:uiPriority="73"/>
-    <w:lsdException w:name="Light Shading Accent 4" w:uiPriority="60"/>
-    <w:lsdException w:name="Light List Accent 4" w:uiPriority="61"/>
-    <w:lsdException w:name="Light Grid Accent 4" w:uiPriority="62"/>
-    <w:lsdException w:name="Medium Shading 1 Accent 4" w:uiPriority="63"/>
-    <w:lsdException w:name="Medium Shading 2 Accent 4" w:uiPriority="64"/>
-    <w:lsdException w:name="Medium List 1 Accent 4" w:uiPriority="65"/>
-    <w:lsdException w:name="Medium List 2 Accent 4" w:uiPriority="66"/>
-    <w:lsdException w:name="Medium Grid 1 Accent 4" w:uiPriority="67"/>
-    <w:lsdException w:name="Medium Grid 2 Accent 4" w:uiPriority="68"/>
-    <w:lsdException w:name="Medium Grid 3 Accent 4" w:uiPriority="69"/>
-    <w:lsdException w:name="Dark List Accent 4" w:uiPriority="70"/>
-    <w:lsdException w:name="Colorful Shading Accent 4" w:uiPriority="71"/>
-    <w:lsdException w:name="Colorful List Accent 4" w:uiPriority="72"/>
-    <w:lsdException w:name="Colorful Grid Accent 4" w:uiPriority="73"/>
-    <w:lsdException w:name="Light Shading Accent 5" w:uiPriority="60"/>
-    <w:lsdException w:name="Light List Accent 5" w:uiPriority="61"/>
-    <w:lsdException w:name="Light Grid Accent 5" w:uiPriority="62"/>
-    <w:lsdException w:name="Medium Shading 1 Accent 5" w:uiPriority="63"/>
-    <w:lsdException w:name="Medium Shading 2 Accent 5" w:uiPriority="64"/>
-    <w:lsdException w:name="Medium List 1 Accent 5" w:uiPriority="65"/>
-    <w:lsdException w:name="Medium List 2 Accent 5" w:uiPriority="66"/>
-    <w:lsdException w:name="Medium Grid 1 Accent 5" w:uiPriority="67"/>
-    <w:lsdException w:name="Medium Grid 2 Accent 5" w:uiPriority="68"/>
-    <w:lsdException w:name="Medium Grid 3 Accent 5" w:uiPriority="69"/>
-    <w:lsdException w:name="Dark List Accent 5" w:uiPriority="70"/>
-    <w:lsdException w:name="Colorful Shading Accent 5" w:uiPriority="71"/>
-    <w:lsdException w:name="Colorful List Accent 5" w:uiPriority="72"/>
-    <w:lsdException w:name="Colorful Grid Accent 5" w:uiPriority="73"/>
-    <w:lsdException w:name="Light Shading Accent 6" w:uiPriority="60"/>
-    <w:lsdException w:name="Light List Accent 6" w:uiPriority="61"/>
-    <w:lsdException w:name="Light Grid Accent 6" w:uiPriority="62"/>
-    <w:lsdException w:name="Medium Shading 1 Accent 6" w:uiPriority="63"/>
-    <w:lsdException w:name="Medium Shading 2 Accent 6" w:uiPriority="64"/>
-    <w:lsdException w:name="Medium List 1 Accent 6" w:uiPriority="65"/>
-    <w:lsdException w:name="Medium List 2 Accent 6" w:uiPriority="66"/>
-    <w:lsdException w:name="Medium Grid 1 Accent 6" w:uiPriority="67"/>
-    <w:lsdException w:name="Medium Grid 2 Accent 6" w:uiPriority="68"/>
-    <w:lsdException w:name="Medium Grid 3 Accent 6" w:uiPriority="69"/>
-    <w:lsdException w:name="Dark List Accent 6" w:uiPriority="70"/>
-    <w:lsdException w:name="Colorful Shading Accent 6" w:uiPriority="71"/>
-    <w:lsdException w:name="Colorful List Accent 6" w:uiPriority="72"/>
-    <w:lsdException w:name="Colorful Grid Accent 6" w:uiPriority="73"/>
-    <w:lsdException w:name="Subtle Emphasis" w:uiPriority="19" w:qFormat="1"/>
-    <w:lsdException w:name="Intense Emphasis" w:uiPriority="21" w:qFormat="1"/>
-    <w:lsdException w:name="Subtle Reference" w:uiPriority="31" w:qFormat="1"/>
-    <w:lsdException w:name="Intense Reference" w:uiPriority="32" w:qFormat="1"/>
-    <w:lsdException w:name="Book Title" w:uiPriority="33" w:qFormat="1"/>
-    <w:lsdException w:name="Bibliography" w:semiHidden="1" w:uiPriority="37" w:unhideWhenUsed="1"/>
-    <w:lsdException w:name="TOC Heading" w:semiHidden="1" w:uiPriority="39" w:unhideWhenUsed="1" w:qFormat="1"/>
-    <w:lsdException w:name="Plain Table 1" w:uiPriority="40"/>
-    <w:lsdException w:name="Plain Table 2" w:uiPriority="41"/>
-    <w:lsdException w:name="Plain Table 3" w:uiPriority="42"/>
-    <w:lsdException w:name="Plain Table 4" w:uiPriority="43"/>
-    <w:lsdException w:name="Plain Table 5" w:uiPriority="44"/>
-    <w:lsdException w:name="Grid Table Light" w:uiPriority="45"/>
-    <w:lsdException w:name="Grid Table 1 Light" w:uiPriority="46"/>
-    <w:lsdException w:name="Grid Table 2" w:uiPriority="47"/>
-    <w:lsdException w:name="Grid Table 3" w:uiPriority="48"/>
-    <w:lsdException w:name="Grid Table 4" w:uiPriority="49"/>
-    <w:lsdException w:name="Grid Table 5 Dark" w:uiPriority="50"/>
-    <w:lsdException w:name="Grid Table 6 Colorful" w:uiPriority="51"/>
-    <w:lsdException w:name="Grid Table 7 Colorful" w:uiPriority="52"/>
-    <w:lsdException w:name="Grid Table 1 Light Accent 1" w:uiPriority="46"/>
-    <w:lsdException w:name="Grid Table 2 Accent 1" w:uiPriority="47"/>
-    <w:lsdException w:name="Grid Table 3 Accent 1" w:uiPriority="48"/>
-    <w:lsdException w:name="Grid Table 4 Accent 1" w:uiPriority="49"/>
-    <w:lsdException w:name="Grid Table 5 Dark Accent 1" w:uiPriority="50"/>
-    <w:lsdException w:name="Grid Table 6 Colorful Accent 1" w:uiPriority="51"/>
-    <w:lsdException w:name="Grid Table 7 Colorful Accent 1" w:uiPriority="52"/>
-    <w:lsdException w:name="Grid Table 1 Light Accent 2" w:uiPriority="46"/>
-    <w:lsdException w:name="Grid Table 2 Accent 2" w:uiPriority="47"/>
-    <w:lsdException w:name="Grid Table 3 Accent 2" w:uiPriority="48"/>
-    <w:lsdException w:name="Grid Table 4 Accent 2" w:uiPriority="49"/>
-    <w:lsdException w:name="Grid Table 5 Dark Accent 2" w:uiPriority="50"/>
-    <w:lsdException w:name="Grid Table 6 Colorful Accent 2" w:uiPriority="51"/>
-    <w:lsdException w:name="Grid Table 7 Colorful Accent 2" w:uiPriority="52"/>
-    <w:lsdException w:name="Grid Table 1 Light Accent 3" w:uiPriority="46"/>
-    <w:lsdException w:name="Grid Table 2 Accent 3" w:uiPriority="47"/>
-    <w:lsdException w:name="Grid Table 3 Accent 3" w:uiPriority="48"/>
-    <w:lsdException w:name="Grid Table 4 Accent 3" w:uiPriority="49"/>
-    <w:lsdException w:name="Grid Table 5 Dark Accent 3" w:uiPriority="50"/>
-    <w:lsdException w:name="Grid Table 6 Colorful Accent 3" w:uiPriority="51"/>
-    <w:lsdException w:name="Grid Table 7 Colorful Accent 3" w:uiPriority="52"/>
-    <w:lsdException w:name="Grid Table 1 Light Accent 4" w:uiPriority="46"/>
-    <w:lsdException w:name="Grid Table 2 Accent 4" w:uiPriority="47"/>
-    <w:lsdException w:name="Grid Table 3 Accent 4" w:uiPriority="48"/>
-    <w:lsdException w:name="Grid Table 4 Accent 4" w:uiPriority="49"/>
-    <w:lsdException w:name="Grid Table 5 Dark Accent 4" w:uiPriority="50"/>
-    <w:lsdException w:name="Grid Table 6 Colorful Accent 4" w:uiPriority="51"/>
-    <w:lsdException w:name="Grid Table 7 Colorful Accent 4" w:uiPriority="52"/>
-    <w:lsdException w:name="Grid Table 1 Light Accent 5" w:uiPriority="46"/>
-    <w:lsdException w:name="Grid Table 2 Accent 5" w:uiPriority="47"/>
-    <w:lsdException w:name="Grid Table 3 Accent 5" w:uiPriority="48"/>
-    <w:lsdException w:name="Grid Table 4 Accent 5" w:uiPriority="49"/>
-    <w:lsdException w:name="Grid Table 5 Dark Accent 5" w:uiPriority="50"/>
-    <w:lsdException w:name="Grid Table 6 Colorful Accent 5" w:uiPriority="51"/>
-    <w:lsdException w:name="Grid Table 7 Colorful Accent 5" w:uiPriority="52"/>
-    <w:lsdException w:name="Grid Table 1 Light Accent 6" w:uiPriority="46"/>
-    <w:lsdException w:name="Grid Table 2 Accent 6" w:uiPriority="47"/>
-    <w:lsdException w:name="Grid Table 3 Accent 6" w:uiPriority="48"/>
-    <w:lsdException w:name="Grid Table 4 Accent 6" w:uiPriority="49"/>
-    <w:lsdException w:name="Grid Table 5 Dark Accent 6" w:uiPriority="50"/>
-    <w:lsdException w:name="Grid Table 6 Colorful Accent 6" w:uiPriority="51"/>
-    <w:lsdException w:name="Grid Table 7 Colorful Accent 6" w:uiPriority="52"/>
-    <w:lsdException w:name="List Table 1 Light" w:uiPriority="46"/>
-    <w:lsdException w:name="List Table 2" w:uiPriority="47"/>
-    <w:lsdException w:name="List Table 3" w:uiPriority="48"/>
-    <w:lsdException w:name="List Table 4" w:uiPriority="49"/>
-    <w:lsdException w:name="List Table 5 Dark" w:uiPriority="50"/>
-    <w:lsdException w:name="List Table 6 Colorful" w:uiPriority="51"/>
-    <w:lsdException w:name="List Table 7 Colorful" w:uiPriority="52"/>
-    <w:lsdException w:name="List Table 1 Light Accent 1" w:uiPriority="46"/>
-    <w:lsdException w:name="List Table 2 Accent 1" w:uiPriority="47"/>
-    <w:lsdException w:name="List Table 3 Accent 1" w:uiPriority="48"/>
-    <w:lsdException w:name="List Table 4 Accent 1" w:uiPriority="49"/>
-    <w:lsdException w:name="List Table 5 Dark Accent 1" w:uiPriority="50"/>
-    <w:lsdException w:name="List Table 6 Colorful Accent 1" w:uiPriority="51"/>
-    <w:lsdException w:name="List Table 7 Colorful Accent 1" w:uiPriority="52"/>
-    <w:lsdException w:name="List Table 1 Light Accent 2" w:uiPriority="46"/>
-    <w:lsdException w:name="List Table 2 Accent 2" w:uiPriority="47"/>
-    <w:lsdException w:name="List Table 3 Accent 2" w:uiPriority="48"/>
-    <w:lsdException w:name="List Table 4 Accent 2" w:uiPriority="49"/>
-    <w:lsdException w:name="List Table 5 Dark Accent 2" w:uiPriority="50"/>
-    <w:lsdException w:name="List Table 6 Colorful Accent 2" w:uiPriority="51"/>
-    <w:lsdException w:name="List Table 7 Colorful Accent 2" w:uiPriority="52"/>
-    <w:lsdException w:name="List Table 1 Light Accent 3" w:uiPriority="46"/>
-    <w:lsdException w:name="List Table 2 Accent 3" w:uiPriority="47"/>
-    <w:lsdException w:name="List Table 3 Accent 3" w:uiPriority="48"/>
-    <w:lsdException w:name="List Table 4 Accent 3" w:uiPriority="49"/>
-    <w:lsdException w:name="List Table 5 Dark Accent 3" w:uiPriority="50"/>
-    <w:lsdException w:name="List Table 6 Colorful Accent 3" w:uiPriority="51"/>
-    <w:lsdException w:name="List Table 7 Colorful Accent 3" w:uiPriority="52"/>
-    <w:lsdException w:name="List Table 1 Light Accent 4" w:uiPriority="46"/>
-    <w:lsdException w:name="List Table 2 Accent 4" w:uiPriority="47"/>
-    <w:lsdException w:name="List Table 3 Accent 4" w:uiPriority="48"/>
-    <w:lsdException w:name="List Table 4 Accent 4" w:uiPriority="49"/>
-    <w:lsdException w:name="List Table 5 Dark Accent 4" w:uiPriority="50"/>
-    <w:lsdException w:name="List Table 6 Colorful Accent 4" w:uiPriority="51"/>
-    <w:lsdException w:name="List Table 7 Colorful Accent 4" w:uiPriority="52"/>
-    <w:lsdException w:name="List Table 1 Light Accent 5" w:uiPriority="46"/>
-    <w:lsdException w:name="List Table 2 Accent 5" w:uiPriority="47"/>
-    <w:lsdException w:name="List Table 3 Accent 5" w:uiPriority="48"/>
-    <w:lsdException w:name="List Table 4 Accent 5" w:uiPriority="49"/>
-    <w:lsdException w:name="List Table 5 Dark Accent 5" w:uiPriority="50"/>
-    <w:lsdException w:name="List Table 6 Colorful Accent 5" w:uiPriority="51"/>
-    <w:lsdException w:name="List Table 7 Colorful Accent 5" w:uiPriority="52"/>
-    <w:lsdException w:name="List Table 1 Light Accent 6" w:uiPriority="46"/>
-    <w:lsdException w:name="List Table 2 Accent 6" w:uiPriority="47"/>
-    <w:lsdException w:name="List Table 3 Accent 6" w:uiPriority="48"/>
-    <w:lsdException w:name="List Table 4 Accent 6" w:uiPriority="49"/>
-    <w:lsdException w:name="List Table 5 Dark Accent 6" w:uiPriority="50"/>
-    <w:lsdException w:name="List Table 6 Colorful Accent 6" w:uiPriority="51"/>
-    <w:lsdException w:name="List Table 7 Colorful Accent 6" w:uiPriority="52"/>
+  <w:latentStyles w:defLockedState="0" w:defUIPriority="99" w:defSemiHidden="1" w:defUnhideWhenUsed="1" w:defQFormat="0" w:count="267">
+    <w:lsdException w:name="Normal" w:semiHidden="0" w:uiPriority="0" w:unhideWhenUsed="0" w:qFormat="1"/>
+    <w:lsdException w:name="heading 1" w:semiHidden="0" w:uiPriority="9" w:unhideWhenUsed="0" w:qFormat="1"/>
+    <w:lsdException w:name="heading 2" w:uiPriority="9" w:qFormat="1"/>
+    <w:lsdException w:name="heading 3" w:uiPriority="9" w:qFormat="1"/>
+    <w:lsdException w:name="heading 4" w:uiPriority="9" w:qFormat="1"/>
+    <w:lsdException w:name="heading 5" w:uiPriority="9" w:qFormat="1"/>
+    <w:lsdException w:name="heading 6" w:uiPriority="9" w:qFormat="1"/>
+    <w:lsdException w:name="heading 7" w:uiPriority="9" w:qFormat="1"/>
+    <w:lsdException w:name="heading 8" w:uiPriority="9" w:qFormat="1"/>
+    <w:lsdException w:name="heading 9" w:uiPriority="9" w:qFormat="1"/>
+    <w:lsdException w:name="toc 1" w:uiPriority="39"/>
+    <w:lsdException w:name="toc 2" w:uiPriority="39"/>
+    <w:lsdException w:name="toc 3" w:uiPriority="39"/>
+    <w:lsdException w:name="toc 4" w:uiPriority="39"/>
+    <w:lsdException w:name="toc 5" w:uiPriority="39"/>
+    <w:lsdException w:name="toc 6" w:uiPriority="39"/>
+    <w:lsdException w:name="toc 7" w:uiPriority="39"/>
+    <w:lsdException w:name="toc 8" w:uiPriority="39"/>
+    <w:lsdException w:name="toc 9" w:uiPriority="39"/>
+    <w:lsdException w:name="caption" w:uiPriority="35" w:qFormat="1"/>
+    <w:lsdException w:name="Title" w:semiHidden="0" w:uiPriority="10" w:unhideWhenUsed="0" w:qFormat="1"/>
+    <w:lsdException w:name="Default Paragraph Font" w:uiPriority="1"/>
+    <w:lsdException w:name="Subtitle" w:semiHidden="0" w:uiPriority="11" w:unhideWhenUsed="0" w:qFormat="1"/>
+    <w:lsdException w:name="Strong" w:semiHidden="0" w:uiPriority="22" w:unhideWhenUsed="0" w:qFormat="1"/>
+    <w:lsdException w:name="Emphasis" w:semiHidden="0" w:uiPriority="20" w:unhideWhenUsed="0" w:qFormat="1"/>
+    <w:lsdException w:name="Table Grid" w:semiHidden="0" w:uiPriority="59" w:unhideWhenUsed="0"/>
+    <w:lsdException w:name="Placeholder Text" w:unhideWhenUsed="0"/>
+    <w:lsdException w:name="No Spacing" w:semiHidden="0" w:uiPriority="1" w:unhideWhenUsed="0" w:qFormat="1"/>
+    <w:lsdException w:name="Light Shading" w:semiHidden="0" w:uiPriority="60" w:unhideWhenUsed="0"/>
+    <w:lsdException w:name="Light List" w:semiHidden="0" w:uiPriority="61" w:unhideWhenUsed="0"/>
+    <w:lsdException w:name="Light Grid" w:semiHidden="0" w:uiPriority="62" w:unhideWhenUsed="0"/>
+    <w:lsdException w:name="Medium Shading 1" w:semiHidden="0" w:uiPriority="63" w:unhideWhenUsed="0"/>
+    <w:lsdException w:name="Medium Shading 2" w:semiHidden="0" w:uiPriority="64" w:unhideWhenUsed="0"/>
+    <w:lsdException w:name="Medium List 1" w:semiHidden="0" w:uiPriority="65" w:unhideWhenUsed="0"/>
+    <w:lsdException w:name="Medium List 2" w:semiHidden="0" w:uiPriority="66" w:unhideWhenUsed="0"/>
+    <w:lsdException w:name="Medium Grid 1" w:semiHidden="0" w:uiPriority="67" w:unhideWhenUsed="0"/>
+    <w:lsdException w:name="Medium Grid 2" w:semiHidden="0" w:uiPriority="68" w:unhideWhenUsed="0"/>
+    <w:lsdException w:name="Medium Grid 3" w:semiHidden="0" w:uiPriority="69" w:unhideWhenUsed="0"/>
+    <w:lsdException w:name="Dark List" w:semiHidden="0" w:uiPriority="70" w:unhideWhenUsed="0"/>
+    <w:lsdException w:name="Colorful Shading" w:semiHidden="0" w:uiPriority="71" w:unhideWhenUsed="0"/>
+    <w:lsdException w:name="Colorful List" w:semiHidden="0" w:uiPriority="72" w:unhideWhenUsed="0"/>
+    <w:lsdException w:name="Colorful Grid" w:semiHidden="0" w:uiPriority="73" w:unhideWhenUsed="0"/>
+    <w:lsdException w:name="Light Shading Accent 1" w:semiHidden="0" w:uiPriority="60" w:unhideWhenUsed="0"/>
+    <w:lsdException w:name="Light List Accent 1" w:semiHidden="0" w:uiPriority="61" w:unhideWhenUsed="0"/>
+    <w:lsdException w:name="Light Grid Accent 1" w:semiHidden="0" w:uiPriority="62" w:unhideWhenUsed="0"/>
+    <w:lsdException w:name="Medium Shading 1 Accent 1" w:semiHidden="0" w:uiPriority="63" w:unhideWhenUsed="0"/>
+    <w:lsdException w:name="Medium Shading 2 Accent 1" w:semiHidden="0" w:uiPriority="64" w:unhideWhenUsed="0"/>
+    <w:lsdException w:name="Medium List 1 Accent 1" w:semiHidden="0" w:uiPriority="65" w:unhideWhenUsed="0"/>
+    <w:lsdException w:name="Revision" w:unhideWhenUsed="0"/>
+    <w:lsdException w:name="List Paragraph" w:semiHidden="0" w:uiPriority="34" w:unhideWhenUsed="0" w:qFormat="1"/>
+    <w:lsdException w:name="Quote" w:semiHidden="0" w:uiPriority="29" w:unhideWhenUsed="0" w:qFormat="1"/>
+    <w:lsdException w:name="Intense Quote" w:semiHidden="0" w:uiPriority="30" w:unhideWhenUsed="0" w:qFormat="1"/>
+    <w:lsdException w:name="Medium List 2 Accent 1" w:semiHidden="0" w:uiPriority="66" w:unhideWhenUsed="0"/>
+    <w:lsdException w:name="Medium Grid 1 Accent 1" w:semiHidden="0" w:uiPriority="67" w:unhideWhenUsed="0"/>
+    <w:lsdException w:name="Medium Grid 2 Accent 1" w:semiHidden="0" w:uiPriority="68" w:unhideWhenUsed="0"/>
+    <w:lsdException w:name="Medium Grid 3 Accent 1" w:semiHidden="0" w:uiPriority="69" w:unhideWhenUsed="0"/>
+    <w:lsdException w:name="Dark List Accent 1" w:semiHidden="0" w:uiPriority="70" w:unhideWhenUsed="0"/>
+    <w:lsdException w:name="Colorful Shading Accent 1" w:semiHidden="0" w:uiPriority="71" w:unhideWhenUsed="0"/>
+    <w:lsdException w:name="Colorful List Accent 1" w:semiHidden="0" w:uiPriority="72" w:unhideWhenUsed="0"/>
+    <w:lsdException w:name="Colorful Grid Accent 1" w:semiHidden="0" w:uiPriority="73" w:unhideWhenUsed="0"/>
+    <w:lsdException w:name="Light Shading Accent 2" w:semiHidden="0" w:uiPriority="60" w:unhideWhenUsed="0"/>
+    <w:lsdException w:name="Light List Accent 2" w:semiHidden="0" w:uiPriority="61" w:unhideWhenUsed="0"/>
+    <w:lsdException w:name="Light Grid Accent 2" w:semiHidden="0" w:uiPriority="62" w:unhideWhenUsed="0"/>
+    <w:lsdException w:name="Medium Shading 1 Accent 2" w:semiHidden="0" w:uiPriority="63" w:unhideWhenUsed="0"/>
+    <w:lsdException w:name="Medium Shading 2 Accent 2" w:semiHidden="0" w:uiPriority="64" w:unhideWhenUsed="0"/>
+    <w:lsdException w:name="Medium List 1 Accent 2" w:semiHidden="0" w:uiPriority="65" w:unhideWhenUsed="0"/>
+    <w:lsdException w:name="Medium List 2 Accent 2" w:semiHidden="0" w:uiPriority="66" w:unhideWhenUsed="0"/>
+    <w:lsdException w:name="Medium Grid 1 Accent 2" w:semiHidden="0" w:uiPriority="67" w:unhideWhenUsed="0"/>
+    <w:lsdException w:name="Medium Grid 2 Accent 2" w:semiHidden="0" w:uiPriority="68" w:unhideWhenUsed="0"/>
+    <w:lsdException w:name="Medium Grid 3 Accent 2" w:semiHidden="0" w:uiPriority="69" w:unhideWhenUsed="0"/>
+    <w:lsdException w:name="Dark List Accent 2" w:semiHidden="0" w:uiPriority="70" w:unhideWhenUsed="0"/>
+    <w:lsdException w:name="Colorful Shading Accent 2" w:semiHidden="0" w:uiPriority="71" w:unhideWhenUsed="0"/>
+    <w:lsdException w:name="Colorful List Accent 2" w:semiHidden="0" w:uiPriority="72" w:unhideWhenUsed="0"/>
+    <w:lsdException w:name="Colorful Grid Accent 2" w:semiHidden="0" w:uiPriority="73" w:unhideWhenUsed="0"/>
+    <w:lsdException w:name="Light Shading Accent 3" w:semiHidden="0" w:uiPriority="60" w:unhideWhenUsed="0"/>
+    <w:lsdException w:name="Light List Accent 3" w:semiHidden="0" w:uiPriority="61" w:unhideWhenUsed="0"/>
+    <w:lsdException w:name="Light Grid Accent 3" w:semiHidden="0" w:uiPriority="62" w:unhideWhenUsed="0"/>
+    <w:lsdException w:name="Medium Shading 1 Accent 3" w:semiHidden="0" w:uiPriority="63" w:unhideWhenUsed="0"/>
+    <w:lsdException w:name="Medium Shading 2 Accent 3" w:semiHidden="0" w:uiPriority="64" w:unhideWhenUsed="0"/>
+    <w:lsdException w:name="Medium List 1 Accent 3" w:semiHidden="0" w:uiPriority="65" w:unhideWhenUsed="0"/>
+    <w:lsdException w:name="Medium List 2 Accent 3" w:semiHidden="0" w:uiPriority="66" w:unhideWhenUsed="0"/>
+    <w:lsdException w:name="Medium Grid 1 Accent 3" w:semiHidden="0" w:uiPriority="67" w:unhideWhenUsed="0"/>
+    <w:lsdException w:name="Medium Grid 2 Accent 3" w:semiHidden="0" w:uiPriority="68" w:unhideWhenUsed="0"/>
+    <w:lsdException w:name="Medium Grid 3 Accent 3" w:semiHidden="0" w:uiPriority="69" w:unhideWhenUsed="0"/>
+    <w:lsdException w:name="Dark List Accent 3" w:semiHidden="0" w:uiPriority="70" w:unhideWhenUsed="0"/>
+    <w:lsdException w:name="Colorful Shading Accent 3" w:semiHidden="0" w:uiPriority="71" w:unhideWhenUsed="0"/>
+    <w:lsdException w:name="Colorful List Accent 3" w:semiHidden="0" w:uiPriority="72" w:unhideWhenUsed="0"/>
+    <w:lsdException w:name="Colorful Grid Accent 3" w:semiHidden="0" w:uiPriority="73" w:unhideWhenUsed="0"/>
+    <w:lsdException w:name="Light Shading Accent 4" w:semiHidden="0" w:uiPriority="60" w:unhideWhenUsed="0"/>
+    <w:lsdException w:name="Light List Accent 4" w:semiHidden="0" w:uiPriority="61" w:unhideWhenUsed="0"/>
+    <w:lsdException w:name="Light Grid Accent 4" w:semiHidden="0" w:uiPriority="62" w:unhideWhenUsed="0"/>
+    <w:lsdException w:name="Medium Shading 1 Accent 4" w:semiHidden="0" w:uiPriority="63" w:unhideWhenUsed="0"/>
+    <w:lsdException w:name="Medium Shading 2 Accent 4" w:semiHidden="0" w:uiPriority="64" w:unhideWhenUsed="0"/>
+    <w:lsdException w:name="Medium List 1 Accent 4" w:semiHidden="0" w:uiPriority="65" w:unhideWhenUsed="0"/>
+    <w:lsdException w:name="Medium List 2 Accent 4" w:semiHidden="0" w:uiPriority="66" w:unhideWhenUsed="0"/>
+    <w:lsdException w:name="Medium Grid 1 Accent 4" w:semiHidden="0" w:uiPriority="67" w:unhideWhenUsed="0"/>
+    <w:lsdException w:name="Medium Grid 2 Accent 4" w:semiHidden="0" w:uiPriority="68" w:unhideWhenUsed="0"/>
+    <w:lsdException w:name="Medium Grid 3 Accent 4" w:semiHidden="0" w:uiPriority="69" w:unhideWhenUsed="0"/>
+    <w:lsdException w:name="Dark List Accent 4" w:semiHidden="0" w:uiPriority="70" w:unhideWhenUsed="0"/>
+    <w:lsdException w:name="Colorful Shading Accent 4" w:semiHidden="0" w:uiPriority="71" w:unhideWhenUsed="0"/>
+    <w:lsdException w:name="Colorful List Accent 4" w:semiHidden="0" w:uiPriority="72" w:unhideWhenUsed="0"/>
+    <w:lsdException w:name="Colorful Grid Accent 4" w:semiHidden="0" w:uiPriority="73" w:unhideWhenUsed="0"/>
+    <w:lsdException w:name="Light Shading Accent 5" w:semiHidden="0" w:uiPriority="60" w:unhideWhenUsed="0"/>
+    <w:lsdException w:name="Light List Accent 5" w:semiHidden="0" w:uiPriority="61" w:unhideWhenUsed="0"/>
+    <w:lsdException w:name="Light Grid Accent 5" w:semiHidden="0" w:uiPriority="62" w:unhideWhenUsed="0"/>
+    <w:lsdException w:name="Medium Shading 1 Accent 5" w:semiHidden="0" w:uiPriority="63" w:unhideWhenUsed="0"/>
+    <w:lsdException w:name="Medium Shading 2 Accent 5" w:semiHidden="0" w:uiPriority="64" w:unhideWhenUsed="0"/>
+    <w:lsdException w:name="Medium List 1 Accent 5" w:semiHidden="0" w:uiPriority="65" w:unhideWhenUsed="0"/>
+    <w:lsdException w:name="Medium List 2 Accent 5" w:semiHidden="0" w:uiPriority="66" w:unhideWhenUsed="0"/>
+    <w:lsdException w:name="Medium Grid 1 Accent 5" w:semiHidden="0" w:uiPriority="67" w:unhideWhenUsed="0"/>
+    <w:lsdException w:name="Medium Grid 2 Accent 5" w:semiHidden="0" w:uiPriority="68" w:unhideWhenUsed="0"/>
+    <w:lsdException w:name="Medium Grid 3 Accent 5" w:semiHidden="0" w:uiPriority="69" w:unhideWhenUsed="0"/>
+    <w:lsdException w:name="Dark List Accent 5" w:semiHidden="0" w:uiPriority="70" w:unhideWhenUsed="0"/>
+    <w:lsdException w:name="Colorful Shading Accent 5" w:semiHidden="0" w:uiPriority="71" w:unhideWhenUsed="0"/>
+    <w:lsdException w:name="Colorful List Accent 5" w:semiHidden="0" w:uiPriority="72" w:unhideWhenUsed="0"/>
+    <w:lsdException w:name="Colorful Grid Accent 5" w:semiHidden="0" w:uiPriority="73" w:unhideWhenUsed="0"/>
+    <w:lsdException w:name="Light Shading Accent 6" w:semiHidden="0" w:uiPriority="60" w:unhideWhenUsed="0"/>
+    <w:lsdException w:name="Light List Accent 6" w:semiHidden="0" w:uiPriority="61" w:unhideWhenUsed="0"/>
+    <w:lsdException w:name="Light Grid Accent 6" w:semiHidden="0" w:uiPriority="62" w:unhideWhenUsed="0"/>
+    <w:lsdException w:name="Medium Shading 1 Accent 6" w:semiHidden="0" w:uiPriority="63" w:unhideWhenUsed="0"/>
+    <w:lsdException w:name="Medium Shading 2 Accent 6" w:semiHidden="0" w:uiPriority="64" w:unhideWhenUsed="0"/>
+    <w:lsdException w:name="Medium List 1 Accent 6" w:semiHidden="0" w:uiPriority="65" w:unhideWhenUsed="0"/>
+    <w:lsdException w:name="Medium List 2 Accent 6" w:semiHidden="0" w:uiPriority="66" w:unhideWhenUsed="0"/>
+    <w:lsdException w:name="Medium Grid 1 Accent 6" w:semiHidden="0" w:uiPriority="67" w:unhideWhenUsed="0"/>
+    <w:lsdException w:name="Medium Grid 2 Accent 6" w:semiHidden="0" w:uiPriority="68" w:unhideWhenUsed="0"/>
+    <w:lsdException w:name="Medium Grid 3 Accent 6" w:semiHidden="0" w:uiPriority="69" w:unhideWhenUsed="0"/>
+    <w:lsdException w:name="Dark List Accent 6" w:semiHidden="0" w:uiPriority="70" w:unhideWhenUsed="0"/>
+    <w:lsdException w:name="Colorful Shading Accent 6" w:semiHidden="0" w:uiPriority="71" w:unhideWhenUsed="0"/>
+    <w:lsdException w:name="Colorful List Accent 6" w:semiHidden="0" w:uiPriority="72" w:unhideWhenUsed="0"/>
+    <w:lsdException w:name="Colorful Grid Accent 6" w:semiHidden="0" w:uiPriority="73" w:unhideWhenUsed="0"/>
+    <w:lsdException w:name="Subtle Emphasis" w:semiHidden="0" w:uiPriority="19" w:unhideWhenUsed="0" w:qFormat="1"/>
+    <w:lsdException w:name="Intense Emphasis" w:semiHidden="0" w:uiPriority="21" w:unhideWhenUsed="0" w:qFormat="1"/>
+    <w:lsdException w:name="Subtle Reference" w:semiHidden="0" w:uiPriority="31" w:unhideWhenUsed="0" w:qFormat="1"/>
+    <w:lsdException w:name="Intense Reference" w:semiHidden="0" w:uiPriority="32" w:unhideWhenUsed="0" w:qFormat="1"/>
+    <w:lsdException w:name="Book Title" w:semiHidden="0" w:uiPriority="33" w:unhideWhenUsed="0" w:qFormat="1"/>
+    <w:lsdException w:name="Bibliography" w:uiPriority="37"/>
+    <w:lsdException w:name="TOC Heading" w:uiPriority="39" w:qFormat="1"/>
   </w:latentStyles>
   <w:style w:type="paragraph" w:default="1" w:styleId="Normal">
     <w:name w:val="Normal"/>
@@ -1955,6 +1369,7 @@
     <w:uiPriority w:val="99"/>
     <w:semiHidden/>
     <w:unhideWhenUsed/>
+    <w:qFormat/>
     <w:tblPr>
       <w:tblInd w:w="0" w:type="dxa"/>
       <w:tblCellMar>
@@ -1977,6 +1392,7 @@
     <w:link w:val="HeaderChar"/>
     <w:uiPriority w:val="99"/>
     <w:unhideWhenUsed/>
+    <w:rsid w:val="00A766FB"/>
     <w:pPr>
       <w:tabs>
         <w:tab w:val="center" w:pos="4680"/>
@@ -1990,6 +1406,7 @@
     <w:basedOn w:val="DefaultParagraphFont"/>
     <w:link w:val="Header"/>
     <w:uiPriority w:val="99"/>
+    <w:rsid w:val="00A766FB"/>
     <w:rPr>
       <w:lang w:val="en-US" w:eastAsia="ja-JP"/>
     </w:rPr>
@@ -2000,6 +1417,7 @@
     <w:link w:val="FooterChar"/>
     <w:uiPriority w:val="99"/>
     <w:unhideWhenUsed/>
+    <w:rsid w:val="00A766FB"/>
     <w:pPr>
       <w:tabs>
         <w:tab w:val="center" w:pos="4680"/>
@@ -2013,6 +1431,7 @@
     <w:basedOn w:val="DefaultParagraphFont"/>
     <w:link w:val="Footer"/>
     <w:uiPriority w:val="99"/>
+    <w:rsid w:val="00A766FB"/>
     <w:rPr>
       <w:lang w:val="en-US" w:eastAsia="ja-JP"/>
     </w:rPr>
@@ -2020,6 +1439,7 @@
   <w:style w:type="paragraph" w:customStyle="1" w:styleId="CompanyName">
     <w:name w:val="Company Name"/>
     <w:basedOn w:val="Normal"/>
+    <w:rsid w:val="00A766FB"/>
     <w:pPr>
       <w:spacing w:before="960"/>
     </w:pPr>
@@ -2035,6 +1455,7 @@
   <w:style w:type="paragraph" w:customStyle="1" w:styleId="RecipientAddress">
     <w:name w:val="Recipient Address"/>
     <w:basedOn w:val="Normal"/>
+    <w:rsid w:val="00A766FB"/>
     <w:pPr>
       <w:spacing w:after="120"/>
     </w:pPr>
@@ -2046,6 +1467,7 @@
     <w:link w:val="SalutationChar"/>
     <w:uiPriority w:val="99"/>
     <w:unhideWhenUsed/>
+    <w:rsid w:val="00A766FB"/>
     <w:pPr>
       <w:spacing w:before="720" w:after="720"/>
     </w:pPr>
@@ -2062,6 +1484,7 @@
     <w:basedOn w:val="DefaultParagraphFont"/>
     <w:link w:val="Salutation"/>
     <w:uiPriority w:val="99"/>
+    <w:rsid w:val="00A766FB"/>
     <w:rPr>
       <w:rFonts w:asciiTheme="majorHAnsi" w:hAnsiTheme="majorHAnsi"/>
       <w:caps/>
@@ -2078,6 +1501,7 @@
     <w:link w:val="DateChar"/>
     <w:uiPriority w:val="99"/>
     <w:unhideWhenUsed/>
+    <w:rsid w:val="00A766FB"/>
     <w:pPr>
       <w:spacing w:line="240" w:lineRule="auto"/>
     </w:pPr>
@@ -2092,6 +1516,7 @@
     <w:basedOn w:val="DefaultParagraphFont"/>
     <w:link w:val="Date"/>
     <w:uiPriority w:val="99"/>
+    <w:rsid w:val="00A766FB"/>
     <w:rPr>
       <w:b/>
       <w:color w:val="000000" w:themeColor="text1"/>
@@ -2105,6 +1530,7 @@
     <w:link w:val="ClosingChar"/>
     <w:uiPriority w:val="99"/>
     <w:unhideWhenUsed/>
+    <w:rsid w:val="00A766FB"/>
     <w:pPr>
       <w:spacing w:before="600" w:after="600" w:line="240" w:lineRule="auto"/>
     </w:pPr>
@@ -2121,6 +1547,7 @@
     <w:basedOn w:val="DefaultParagraphFont"/>
     <w:link w:val="Closing"/>
     <w:uiPriority w:val="99"/>
+    <w:rsid w:val="00A766FB"/>
     <w:rPr>
       <w:rFonts w:asciiTheme="majorHAnsi" w:hAnsiTheme="majorHAnsi"/>
       <w:caps/>
@@ -2137,6 +1564,7 @@
     <w:uiPriority w:val="99"/>
     <w:semiHidden/>
     <w:unhideWhenUsed/>
+    <w:rsid w:val="00A766FB"/>
     <w:pPr>
       <w:spacing w:after="0" w:line="240" w:lineRule="auto"/>
     </w:pPr>
@@ -2152,6 +1580,7 @@
     <w:link w:val="BalloonText"/>
     <w:uiPriority w:val="99"/>
     <w:semiHidden/>
+    <w:rsid w:val="00A766FB"/>
     <w:rPr>
       <w:rFonts w:ascii="Tahoma" w:hAnsi="Tahoma" w:cs="Tahoma"/>
       <w:sz w:val="16"/>
@@ -2402,12 +1831,14 @@
     <w:basedOn w:val="DefaultParagraphFont"/>
     <w:link w:val="NoSpacing"/>
     <w:uiPriority w:val="1"/>
+    <w:rsid w:val="00A766FB"/>
   </w:style>
   <w:style w:type="paragraph" w:styleId="ListParagraph">
     <w:name w:val="List Paragraph"/>
     <w:basedOn w:val="Normal"/>
     <w:uiPriority w:val="34"/>
     <w:qFormat/>
+    <w:rsid w:val="00A766FB"/>
     <w:pPr>
       <w:ind w:left="720"/>
       <w:contextualSpacing/>
@@ -2559,6 +1990,7 @@
     <w:basedOn w:val="DefaultParagraphFont"/>
     <w:uiPriority w:val="99"/>
     <w:semiHidden/>
+    <w:rsid w:val="00A766FB"/>
     <w:rPr>
       <w:color w:val="808080"/>
     </w:rPr>
@@ -2572,7 +2004,7 @@
 </file>
 
 <file path=word/glossary/document.xml><?xml version="1.0" encoding="utf-8"?>
-<w:glossaryDocument xmlns:wpc="http://schemas.microsoft.com/office/word/2010/wordprocessingCanvas" xmlns:mc="http://schemas.openxmlformats.org/markup-compatibility/2006" xmlns:o="urn:schemas-microsoft-com:office:office" xmlns:r="http://schemas.openxmlformats.org/officeDocument/2006/relationships" xmlns:m="http://schemas.openxmlformats.org/officeDocument/2006/math" xmlns:v="urn:schemas-microsoft-com:vml" xmlns:wp14="http://schemas.microsoft.com/office/word/2010/wordprocessingDrawing" xmlns:wp="http://schemas.openxmlformats.org/drawingml/2006/wordprocessingDrawing" xmlns:w10="urn:schemas-microsoft-com:office:word" xmlns:w="http://schemas.openxmlformats.org/wordprocessingml/2006/main" xmlns:w14="http://schemas.microsoft.com/office/word/2010/wordml" xmlns:w15="http://schemas.microsoft.com/office/word/2012/wordml" xmlns:wpg="http://schemas.microsoft.com/office/word/2010/wordprocessingGroup" xmlns:wpi="http://schemas.microsoft.com/office/word/2010/wordprocessingInk" xmlns:wne="http://schemas.microsoft.com/office/word/2006/wordml" xmlns:wps="http://schemas.microsoft.com/office/word/2010/wordprocessingShape" mc:Ignorable="w14 w15 wp14">
+<w:glossaryDocument xmlns:ve="http://schemas.openxmlformats.org/markup-compatibility/2006" xmlns:o="urn:schemas-microsoft-com:office:office" xmlns:r="http://schemas.openxmlformats.org/officeDocument/2006/relationships" xmlns:m="http://schemas.openxmlformats.org/officeDocument/2006/math" xmlns:v="urn:schemas-microsoft-com:vml" xmlns:wp="http://schemas.openxmlformats.org/drawingml/2006/wordprocessingDrawing" xmlns:w10="urn:schemas-microsoft-com:office:word" xmlns:w="http://schemas.openxmlformats.org/wordprocessingml/2006/main" xmlns:wne="http://schemas.microsoft.com/office/word/2006/wordml">
   <w:docParts>
     <w:docPart>
       <w:docPartPr>
@@ -2687,35 +2119,36 @@
 </file>
 
 <file path=word/glossary/fontTable.xml><?xml version="1.0" encoding="utf-8"?>
-<w:fonts xmlns:mc="http://schemas.openxmlformats.org/markup-compatibility/2006" xmlns:r="http://schemas.openxmlformats.org/officeDocument/2006/relationships" xmlns:w="http://schemas.openxmlformats.org/wordprocessingml/2006/main" xmlns:w14="http://schemas.microsoft.com/office/word/2010/wordml" xmlns:w15="http://schemas.microsoft.com/office/word/2012/wordml" mc:Ignorable="w14 w15">
+<w:fonts xmlns:r="http://schemas.openxmlformats.org/officeDocument/2006/relationships" xmlns:w="http://schemas.openxmlformats.org/wordprocessingml/2006/main">
   <w:font w:name="Arial">
     <w:panose1 w:val="020B0604020202020204"/>
     <w:charset w:val="00"/>
     <w:family w:val="swiss"/>
     <w:pitch w:val="variable"/>
-    <w:sig w:usb0="E0002AFF" w:usb1="C0007843" w:usb2="00000009" w:usb3="00000000" w:csb0="000001FF" w:csb1="00000000"/>
+    <w:sig w:usb0="E0002EFF" w:usb1="C0007843" w:usb2="00000009" w:usb3="00000000" w:csb0="000001FF" w:csb1="00000000"/>
   </w:font>
   <w:font w:name="SimHei">
     <w:altName w:val="黑体"/>
-    <w:panose1 w:val="02010609060101010101"/>
+    <w:panose1 w:val="02010600030101010101"/>
     <w:charset w:val="86"/>
     <w:family w:val="modern"/>
+    <w:notTrueType/>
     <w:pitch w:val="fixed"/>
-    <w:sig w:usb0="800002BF" w:usb1="38CF7CFA" w:usb2="00000016" w:usb3="00000000" w:csb0="00040001" w:csb1="00000000"/>
+    <w:sig w:usb0="00000001" w:usb1="080E0000" w:usb2="00000010" w:usb3="00000000" w:csb0="00040000" w:csb1="00000000"/>
   </w:font>
   <w:font w:name="Arial Black">
     <w:panose1 w:val="020B0A04020102020204"/>
     <w:charset w:val="00"/>
     <w:family w:val="swiss"/>
     <w:pitch w:val="variable"/>
-    <w:sig w:usb0="00000287" w:usb1="00000000" w:usb2="00000000" w:usb3="00000000" w:csb0="0000009F" w:csb1="00000000"/>
+    <w:sig w:usb0="A00002AF" w:usb1="400078FB" w:usb2="00000000" w:usb3="00000000" w:csb0="0000009F" w:csb1="00000000"/>
   </w:font>
   <w:font w:name="Microsoft YaHei">
     <w:panose1 w:val="020B0503020204020204"/>
     <w:charset w:val="86"/>
     <w:family w:val="swiss"/>
     <w:pitch w:val="variable"/>
-    <w:sig w:usb0="80000287" w:usb1="280F3C52" w:usb2="00000016" w:usb3="00000000" w:csb0="0004001F" w:csb1="00000000"/>
+    <w:sig w:usb0="80000287" w:usb1="28CF3C50" w:usb2="00000016" w:usb3="00000000" w:csb0="0004001F" w:csb1="00000000"/>
   </w:font>
   <w:font w:name="Tahoma">
     <w:panose1 w:val="020B0604030504040204"/>
@@ -2729,37 +2162,32 @@
     <w:charset w:val="00"/>
     <w:family w:val="roman"/>
     <w:pitch w:val="variable"/>
-    <w:sig w:usb0="E0002AFF" w:usb1="C0007841" w:usb2="00000009" w:usb3="00000000" w:csb0="000001FF" w:csb1="00000000"/>
+    <w:sig w:usb0="E0002EFF" w:usb1="C000785B" w:usb2="00000009" w:usb3="00000000" w:csb0="000001FF" w:csb1="00000000"/>
   </w:font>
   <w:font w:name="Calibri">
     <w:panose1 w:val="020F0502020204030204"/>
     <w:charset w:val="00"/>
     <w:family w:val="swiss"/>
     <w:pitch w:val="variable"/>
-    <w:sig w:usb0="E00002FF" w:usb1="4000ACFF" w:usb2="00000001" w:usb3="00000000" w:csb0="0000019F" w:csb1="00000000"/>
+    <w:sig w:usb0="E0002AFF" w:usb1="C000247B" w:usb2="00000009" w:usb3="00000000" w:csb0="000001FF" w:csb1="00000000"/>
   </w:font>
-  <w:font w:name="Calibri Light">
-    <w:panose1 w:val="020F0302020204030204"/>
+  <w:font w:name="Cambria">
+    <w:panose1 w:val="02040503050406030204"/>
     <w:charset w:val="00"/>
-    <w:family w:val="swiss"/>
+    <w:family w:val="roman"/>
     <w:pitch w:val="variable"/>
-    <w:sig w:usb0="A00002EF" w:usb1="4000207B" w:usb2="00000000" w:usb3="00000000" w:csb0="0000019F" w:csb1="00000000"/>
+    <w:sig w:usb0="E00002FF" w:usb1="400004FF" w:usb2="00000000" w:usb3="00000000" w:csb0="0000019F" w:csb1="00000000"/>
   </w:font>
 </w:fonts>
 </file>
 
 <file path=word/glossary/settings.xml><?xml version="1.0" encoding="utf-8"?>
-<w:settings xmlns:mc="http://schemas.openxmlformats.org/markup-compatibility/2006" xmlns:o="urn:schemas-microsoft-com:office:office" xmlns:r="http://schemas.openxmlformats.org/officeDocument/2006/relationships" xmlns:m="http://schemas.openxmlformats.org/officeDocument/2006/math" xmlns:v="urn:schemas-microsoft-com:vml" xmlns:w10="urn:schemas-microsoft-com:office:word" xmlns:w="http://schemas.openxmlformats.org/wordprocessingml/2006/main" xmlns:w14="http://schemas.microsoft.com/office/word/2010/wordml" xmlns:w15="http://schemas.microsoft.com/office/word/2012/wordml" xmlns:sl="http://schemas.openxmlformats.org/schemaLibrary/2006/main" mc:Ignorable="w14 w15">
+<w:settings xmlns:o="urn:schemas-microsoft-com:office:office" xmlns:r="http://schemas.openxmlformats.org/officeDocument/2006/relationships" xmlns:m="http://schemas.openxmlformats.org/officeDocument/2006/math" xmlns:v="urn:schemas-microsoft-com:vml" xmlns:w10="urn:schemas-microsoft-com:office:word" xmlns:w="http://schemas.openxmlformats.org/wordprocessingml/2006/main" xmlns:sl="http://schemas.openxmlformats.org/schemaLibrary/2006/main">
   <w:view w:val="normal"/>
   <w:defaultTabStop w:val="720"/>
   <w:characterSpacingControl w:val="doNotCompress"/>
   <w:compat>
     <w:useFELayout/>
-    <w:compatSetting w:name="compatibilityMode" w:uri="http://schemas.microsoft.com/office/word" w:val="15"/>
-    <w:compatSetting w:name="overrideTableStyleFontSizeAndJustification" w:uri="http://schemas.microsoft.com/office/word" w:val="1"/>
-    <w:compatSetting w:name="enableOpenTypeFeatures" w:uri="http://schemas.microsoft.com/office/word" w:val="1"/>
-    <w:compatSetting w:name="doNotFlipMirrorIndents" w:uri="http://schemas.microsoft.com/office/word" w:val="1"/>
-    <w:compatSetting w:name="differentiateMultirowTableHeaders" w:uri="http://schemas.microsoft.com/office/word" w:val="1"/>
   </w:compat>
   <w:rsids>
     <w:rsidRoot w:val="00D81960"/>
@@ -2768,6 +2196,7 @@
     <w:rsid w:val="00695E9A"/>
     <w:rsid w:val="00901E2A"/>
     <w:rsid w:val="00A972ED"/>
+    <w:rsid w:val="00AD0C74"/>
     <w:rsid w:val="00BE7770"/>
     <w:rsid w:val="00D60191"/>
     <w:rsid w:val="00D81960"/>
@@ -2777,7 +2206,7 @@
     <m:mathFont m:val="Cambria Math"/>
     <m:brkBin m:val="before"/>
     <m:brkBinSub m:val="--"/>
-    <m:smallFrac m:val="0"/>
+    <m:smallFrac m:val="off"/>
     <m:dispDef/>
     <m:lMargin m:val="0"/>
     <m:rMargin m:val="0"/>
@@ -2790,12 +2219,11 @@
   <w:clrSchemeMapping w:bg1="light1" w:t1="dark1" w:bg2="light2" w:t2="dark2" w:accent1="accent1" w:accent2="accent2" w:accent3="accent3" w:accent4="accent4" w:accent5="accent5" w:accent6="accent6" w:hyperlink="hyperlink" w:followedHyperlink="followedHyperlink"/>
   <w:decimalSymbol w:val="."/>
   <w:listSeparator w:val=","/>
-  <w15:chartTrackingRefBased/>
 </w:settings>
 </file>
 
 <file path=word/glossary/styles.xml><?xml version="1.0" encoding="utf-8"?>
-<w:styles xmlns:mc="http://schemas.openxmlformats.org/markup-compatibility/2006" xmlns:r="http://schemas.openxmlformats.org/officeDocument/2006/relationships" xmlns:w="http://schemas.openxmlformats.org/wordprocessingml/2006/main" xmlns:w14="http://schemas.microsoft.com/office/word/2010/wordml" xmlns:w15="http://schemas.microsoft.com/office/word/2012/wordml" mc:Ignorable="w14 w15">
+<w:styles xmlns:r="http://schemas.openxmlformats.org/officeDocument/2006/relationships" xmlns:w="http://schemas.openxmlformats.org/wordprocessingml/2006/main">
   <w:docDefaults>
     <w:rPrDefault>
       <w:rPr>
@@ -2811,382 +2239,149 @@
       </w:pPr>
     </w:pPrDefault>
   </w:docDefaults>
-  <w:latentStyles w:defLockedState="0" w:defUIPriority="99" w:defSemiHidden="0" w:defUnhideWhenUsed="0" w:defQFormat="0" w:count="371">
-    <w:lsdException w:name="Normal" w:uiPriority="0" w:qFormat="1"/>
-    <w:lsdException w:name="heading 1" w:uiPriority="9" w:qFormat="1"/>
-    <w:lsdException w:name="heading 2" w:semiHidden="1" w:uiPriority="9" w:unhideWhenUsed="1" w:qFormat="1"/>
-    <w:lsdException w:name="heading 3" w:semiHidden="1" w:uiPriority="9" w:unhideWhenUsed="1" w:qFormat="1"/>
-    <w:lsdException w:name="heading 4" w:semiHidden="1" w:uiPriority="9" w:unhideWhenUsed="1" w:qFormat="1"/>
-    <w:lsdException w:name="heading 5" w:semiHidden="1" w:uiPriority="9" w:unhideWhenUsed="1" w:qFormat="1"/>
-    <w:lsdException w:name="heading 6" w:semiHidden="1" w:uiPriority="9" w:unhideWhenUsed="1" w:qFormat="1"/>
-    <w:lsdException w:name="heading 7" w:semiHidden="1" w:uiPriority="9" w:unhideWhenUsed="1" w:qFormat="1"/>
-    <w:lsdException w:name="heading 8" w:semiHidden="1" w:uiPriority="9" w:unhideWhenUsed="1" w:qFormat="1"/>
-    <w:lsdException w:name="heading 9" w:semiHidden="1" w:uiPriority="9" w:unhideWhenUsed="1" w:qFormat="1"/>
-    <w:lsdException w:name="index 1" w:semiHidden="1" w:unhideWhenUsed="1"/>
-    <w:lsdException w:name="index 2" w:semiHidden="1" w:unhideWhenUsed="1"/>
-    <w:lsdException w:name="index 3" w:semiHidden="1" w:unhideWhenUsed="1"/>
-    <w:lsdException w:name="index 4" w:semiHidden="1" w:unhideWhenUsed="1"/>
-    <w:lsdException w:name="index 5" w:semiHidden="1" w:unhideWhenUsed="1"/>
-    <w:lsdException w:name="index 6" w:semiHidden="1" w:unhideWhenUsed="1"/>
-    <w:lsdException w:name="index 7" w:semiHidden="1" w:unhideWhenUsed="1"/>
-    <w:lsdException w:name="index 8" w:semiHidden="1" w:unhideWhenUsed="1"/>
-    <w:lsdException w:name="index 9" w:semiHidden="1" w:unhideWhenUsed="1"/>
-    <w:lsdException w:name="toc 1" w:semiHidden="1" w:uiPriority="39" w:unhideWhenUsed="1"/>
-    <w:lsdException w:name="toc 2" w:semiHidden="1" w:uiPriority="39" w:unhideWhenUsed="1"/>
-    <w:lsdException w:name="toc 3" w:semiHidden="1" w:uiPriority="39" w:unhideWhenUsed="1"/>
-    <w:lsdException w:name="toc 4" w:semiHidden="1" w:uiPriority="39" w:unhideWhenUsed="1"/>
-    <w:lsdException w:name="toc 5" w:semiHidden="1" w:uiPriority="39" w:unhideWhenUsed="1"/>
-    <w:lsdException w:name="toc 6" w:semiHidden="1" w:uiPriority="39" w:unhideWhenUsed="1"/>
-    <w:lsdException w:name="toc 7" w:semiHidden="1" w:uiPriority="39" w:unhideWhenUsed="1"/>
-    <w:lsdException w:name="toc 8" w:semiHidden="1" w:uiPriority="39" w:unhideWhenUsed="1"/>
-    <w:lsdException w:name="toc 9" w:semiHidden="1" w:uiPriority="39" w:unhideWhenUsed="1"/>
-    <w:lsdException w:name="Normal Indent" w:semiHidden="1" w:unhideWhenUsed="1"/>
-    <w:lsdException w:name="footnote text" w:semiHidden="1" w:unhideWhenUsed="1"/>
-    <w:lsdException w:name="annotation text" w:semiHidden="1" w:unhideWhenUsed="1"/>
-    <w:lsdException w:name="header" w:semiHidden="1" w:unhideWhenUsed="1"/>
-    <w:lsdException w:name="footer" w:semiHidden="1" w:unhideWhenUsed="1"/>
-    <w:lsdException w:name="index heading" w:semiHidden="1" w:unhideWhenUsed="1"/>
-    <w:lsdException w:name="caption" w:semiHidden="1" w:uiPriority="35" w:unhideWhenUsed="1" w:qFormat="1"/>
-    <w:lsdException w:name="table of figures" w:semiHidden="1" w:unhideWhenUsed="1"/>
-    <w:lsdException w:name="envelope address" w:semiHidden="1" w:unhideWhenUsed="1"/>
-    <w:lsdException w:name="envelope return" w:semiHidden="1" w:unhideWhenUsed="1"/>
-    <w:lsdException w:name="footnote reference" w:semiHidden="1" w:unhideWhenUsed="1"/>
-    <w:lsdException w:name="annotation reference" w:semiHidden="1" w:unhideWhenUsed="1"/>
-    <w:lsdException w:name="line number" w:semiHidden="1" w:unhideWhenUsed="1"/>
-    <w:lsdException w:name="page number" w:semiHidden="1" w:unhideWhenUsed="1"/>
-    <w:lsdException w:name="endnote reference" w:semiHidden="1" w:unhideWhenUsed="1"/>
-    <w:lsdException w:name="endnote text" w:semiHidden="1" w:unhideWhenUsed="1"/>
-    <w:lsdException w:name="table of authorities" w:semiHidden="1" w:unhideWhenUsed="1"/>
-    <w:lsdException w:name="macro" w:semiHidden="1" w:unhideWhenUsed="1"/>
-    <w:lsdException w:name="toa heading" w:semiHidden="1" w:unhideWhenUsed="1"/>
-    <w:lsdException w:name="List" w:semiHidden="1" w:unhideWhenUsed="1"/>
-    <w:lsdException w:name="List Bullet" w:semiHidden="1" w:unhideWhenUsed="1"/>
-    <w:lsdException w:name="List Number" w:semiHidden="1" w:unhideWhenUsed="1"/>
-    <w:lsdException w:name="List 2" w:semiHidden="1" w:unhideWhenUsed="1"/>
-    <w:lsdException w:name="List 3" w:semiHidden="1" w:unhideWhenUsed="1"/>
-    <w:lsdException w:name="List 4" w:semiHidden="1" w:unhideWhenUsed="1"/>
-    <w:lsdException w:name="List 5" w:semiHidden="1" w:unhideWhenUsed="1"/>
-    <w:lsdException w:name="List Bullet 2" w:semiHidden="1" w:unhideWhenUsed="1"/>
-    <w:lsdException w:name="List Bullet 3" w:semiHidden="1" w:unhideWhenUsed="1"/>
-    <w:lsdException w:name="List Bullet 4" w:semiHidden="1" w:unhideWhenUsed="1"/>
-    <w:lsdException w:name="List Bullet 5" w:semiHidden="1" w:unhideWhenUsed="1"/>
-    <w:lsdException w:name="List Number 2" w:semiHidden="1" w:unhideWhenUsed="1"/>
-    <w:lsdException w:name="List Number 3" w:semiHidden="1" w:unhideWhenUsed="1"/>
-    <w:lsdException w:name="List Number 4" w:semiHidden="1" w:unhideWhenUsed="1"/>
-    <w:lsdException w:name="List Number 5" w:semiHidden="1" w:unhideWhenUsed="1"/>
-    <w:lsdException w:name="Title" w:uiPriority="10" w:qFormat="1"/>
-    <w:lsdException w:name="Closing" w:semiHidden="1" w:unhideWhenUsed="1"/>
-    <w:lsdException w:name="Signature" w:semiHidden="1" w:unhideWhenUsed="1"/>
-    <w:lsdException w:name="Default Paragraph Font" w:semiHidden="1" w:uiPriority="1" w:unhideWhenUsed="1"/>
-    <w:lsdException w:name="Body Text" w:semiHidden="1" w:unhideWhenUsed="1"/>
-    <w:lsdException w:name="Body Text Indent" w:semiHidden="1" w:unhideWhenUsed="1"/>
-    <w:lsdException w:name="List Continue" w:semiHidden="1" w:unhideWhenUsed="1"/>
-    <w:lsdException w:name="List Continue 2" w:semiHidden="1" w:unhideWhenUsed="1"/>
-    <w:lsdException w:name="List Continue 3" w:semiHidden="1" w:unhideWhenUsed="1"/>
-    <w:lsdException w:name="List Continue 4" w:semiHidden="1" w:unhideWhenUsed="1"/>
-    <w:lsdException w:name="List Continue 5" w:semiHidden="1" w:unhideWhenUsed="1"/>
-    <w:lsdException w:name="Message Header" w:semiHidden="1" w:unhideWhenUsed="1"/>
-    <w:lsdException w:name="Subtitle" w:uiPriority="11" w:qFormat="1"/>
-    <w:lsdException w:name="Salutation" w:semiHidden="1" w:unhideWhenUsed="1"/>
-    <w:lsdException w:name="Date" w:semiHidden="1" w:unhideWhenUsed="1"/>
-    <w:lsdException w:name="Body Text First Indent" w:semiHidden="1" w:unhideWhenUsed="1"/>
-    <w:lsdException w:name="Body Text First Indent 2" w:semiHidden="1" w:unhideWhenUsed="1"/>
-    <w:lsdException w:name="Note Heading" w:semiHidden="1" w:unhideWhenUsed="1"/>
-    <w:lsdException w:name="Body Text 2" w:semiHidden="1" w:unhideWhenUsed="1"/>
-    <w:lsdException w:name="Body Text 3" w:semiHidden="1" w:unhideWhenUsed="1"/>
-    <w:lsdException w:name="Body Text Indent 2" w:semiHidden="1" w:unhideWhenUsed="1"/>
-    <w:lsdException w:name="Body Text Indent 3" w:semiHidden="1" w:unhideWhenUsed="1"/>
-    <w:lsdException w:name="Block Text" w:semiHidden="1" w:unhideWhenUsed="1"/>
-    <w:lsdException w:name="Hyperlink" w:semiHidden="1" w:unhideWhenUsed="1"/>
-    <w:lsdException w:name="FollowedHyperlink" w:semiHidden="1" w:unhideWhenUsed="1"/>
-    <w:lsdException w:name="Strong" w:uiPriority="22" w:qFormat="1"/>
-    <w:lsdException w:name="Emphasis" w:uiPriority="20" w:qFormat="1"/>
-    <w:lsdException w:name="Document Map" w:semiHidden="1" w:unhideWhenUsed="1"/>
-    <w:lsdException w:name="Plain Text" w:semiHidden="1" w:unhideWhenUsed="1"/>
-    <w:lsdException w:name="E-mail Signature" w:semiHidden="1" w:unhideWhenUsed="1"/>
-    <w:lsdException w:name="HTML Top of Form" w:semiHidden="1" w:unhideWhenUsed="1"/>
-    <w:lsdException w:name="HTML Bottom of Form" w:semiHidden="1" w:unhideWhenUsed="1"/>
-    <w:lsdException w:name="Normal (Web)" w:semiHidden="1" w:unhideWhenUsed="1"/>
-    <w:lsdException w:name="HTML Acronym" w:semiHidden="1" w:unhideWhenUsed="1"/>
-    <w:lsdException w:name="HTML Address" w:semiHidden="1" w:unhideWhenUsed="1"/>
-    <w:lsdException w:name="HTML Cite" w:semiHidden="1" w:unhideWhenUsed="1"/>
-    <w:lsdException w:name="HTML Code" w:semiHidden="1" w:unhideWhenUsed="1"/>
-    <w:lsdException w:name="HTML Definition" w:semiHidden="1" w:unhideWhenUsed="1"/>
-    <w:lsdException w:name="HTML Keyboard" w:semiHidden="1" w:unhideWhenUsed="1"/>
-    <w:lsdException w:name="HTML Preformatted" w:semiHidden="1" w:unhideWhenUsed="1"/>
-    <w:lsdException w:name="HTML Sample" w:semiHidden="1" w:unhideWhenUsed="1"/>
-    <w:lsdException w:name="HTML Typewriter" w:semiHidden="1" w:unhideWhenUsed="1"/>
-    <w:lsdException w:name="HTML Variable" w:semiHidden="1" w:unhideWhenUsed="1"/>
-    <w:lsdException w:name="Normal Table" w:semiHidden="1" w:unhideWhenUsed="1"/>
-    <w:lsdException w:name="annotation subject" w:semiHidden="1" w:unhideWhenUsed="1"/>
-    <w:lsdException w:name="No List" w:semiHidden="1" w:unhideWhenUsed="1"/>
-    <w:lsdException w:name="Outline List 1" w:semiHidden="1" w:unhideWhenUsed="1"/>
-    <w:lsdException w:name="Outline List 2" w:semiHidden="1" w:unhideWhenUsed="1"/>
-    <w:lsdException w:name="Outline List 3" w:semiHidden="1" w:unhideWhenUsed="1"/>
-    <w:lsdException w:name="Table Simple 1" w:semiHidden="1" w:unhideWhenUsed="1"/>
-    <w:lsdException w:name="Table Simple 2" w:semiHidden="1" w:unhideWhenUsed="1"/>
-    <w:lsdException w:name="Table Simple 3" w:semiHidden="1" w:unhideWhenUsed="1"/>
-    <w:lsdException w:name="Table Classic 1" w:semiHidden="1" w:unhideWhenUsed="1"/>
-    <w:lsdException w:name="Table Classic 2" w:semiHidden="1" w:unhideWhenUsed="1"/>
-    <w:lsdException w:name="Table Classic 3" w:semiHidden="1" w:unhideWhenUsed="1"/>
-    <w:lsdException w:name="Table Classic 4" w:semiHidden="1" w:unhideWhenUsed="1"/>
-    <w:lsdException w:name="Table Colorful 1" w:semiHidden="1" w:unhideWhenUsed="1"/>
-    <w:lsdException w:name="Table Colorful 2" w:semiHidden="1" w:unhideWhenUsed="1"/>
-    <w:lsdException w:name="Table Colorful 3" w:semiHidden="1" w:unhideWhenUsed="1"/>
-    <w:lsdException w:name="Table Columns 1" w:semiHidden="1" w:unhideWhenUsed="1"/>
-    <w:lsdException w:name="Table Columns 2" w:semiHidden="1" w:unhideWhenUsed="1"/>
-    <w:lsdException w:name="Table Columns 3" w:semiHidden="1" w:unhideWhenUsed="1"/>
-    <w:lsdException w:name="Table Columns 4" w:semiHidden="1" w:unhideWhenUsed="1"/>
-    <w:lsdException w:name="Table Columns 5" w:semiHidden="1" w:unhideWhenUsed="1"/>
-    <w:lsdException w:name="Table Grid 1" w:semiHidden="1" w:unhideWhenUsed="1"/>
-    <w:lsdException w:name="Table Grid 2" w:semiHidden="1" w:unhideWhenUsed="1"/>
-    <w:lsdException w:name="Table Grid 3" w:semiHidden="1" w:unhideWhenUsed="1"/>
-    <w:lsdException w:name="Table Grid 4" w:semiHidden="1" w:unhideWhenUsed="1"/>
-    <w:lsdException w:name="Table Grid 5" w:semiHidden="1" w:unhideWhenUsed="1"/>
-    <w:lsdException w:name="Table Grid 6" w:semiHidden="1" w:unhideWhenUsed="1"/>
-    <w:lsdException w:name="Table Grid 7" w:semiHidden="1" w:unhideWhenUsed="1"/>
-    <w:lsdException w:name="Table Grid 8" w:semiHidden="1" w:unhideWhenUsed="1"/>
-    <w:lsdException w:name="Table List 1" w:semiHidden="1" w:unhideWhenUsed="1"/>
-    <w:lsdException w:name="Table List 2" w:semiHidden="1" w:unhideWhenUsed="1"/>
-    <w:lsdException w:name="Table List 3" w:semiHidden="1" w:unhideWhenUsed="1"/>
-    <w:lsdException w:name="Table List 4" w:semiHidden="1" w:unhideWhenUsed="1"/>
-    <w:lsdException w:name="Table List 5" w:semiHidden="1" w:unhideWhenUsed="1"/>
-    <w:lsdException w:name="Table List 6" w:semiHidden="1" w:unhideWhenUsed="1"/>
-    <w:lsdException w:name="Table List 7" w:semiHidden="1" w:unhideWhenUsed="1"/>
-    <w:lsdException w:name="Table List 8" w:semiHidden="1" w:unhideWhenUsed="1"/>
-    <w:lsdException w:name="Table 3D effects 1" w:semiHidden="1" w:unhideWhenUsed="1"/>
-    <w:lsdException w:name="Table 3D effects 2" w:semiHidden="1" w:unhideWhenUsed="1"/>
-    <w:lsdException w:name="Table 3D effects 3" w:semiHidden="1" w:unhideWhenUsed="1"/>
-    <w:lsdException w:name="Table Contemporary" w:semiHidden="1" w:unhideWhenUsed="1"/>
-    <w:lsdException w:name="Table Elegant" w:semiHidden="1" w:unhideWhenUsed="1"/>
-    <w:lsdException w:name="Table Professional" w:semiHidden="1" w:unhideWhenUsed="1"/>
-    <w:lsdException w:name="Table Subtle 1" w:semiHidden="1" w:unhideWhenUsed="1"/>
-    <w:lsdException w:name="Table Subtle 2" w:semiHidden="1" w:unhideWhenUsed="1"/>
-    <w:lsdException w:name="Table Web 1" w:semiHidden="1" w:unhideWhenUsed="1"/>
-    <w:lsdException w:name="Table Web 2" w:semiHidden="1" w:unhideWhenUsed="1"/>
-    <w:lsdException w:name="Table Web 3" w:semiHidden="1" w:unhideWhenUsed="1"/>
-    <w:lsdException w:name="Balloon Text" w:semiHidden="1" w:unhideWhenUsed="1"/>
-    <w:lsdException w:name="Table Grid" w:uiPriority="39"/>
-    <w:lsdException w:name="Table Theme" w:semiHidden="1" w:unhideWhenUsed="1"/>
-    <w:lsdException w:name="Placeholder Text" w:semiHidden="1"/>
-    <w:lsdException w:name="No Spacing" w:uiPriority="1" w:qFormat="1"/>
-    <w:lsdException w:name="Light Shading" w:uiPriority="60"/>
-    <w:lsdException w:name="Light List" w:uiPriority="61"/>
-    <w:lsdException w:name="Light Grid" w:uiPriority="62"/>
-    <w:lsdException w:name="Medium Shading 1" w:uiPriority="63"/>
-    <w:lsdException w:name="Medium Shading 2" w:uiPriority="64"/>
-    <w:lsdException w:name="Medium List 1" w:uiPriority="65"/>
-    <w:lsdException w:name="Medium List 2" w:uiPriority="66"/>
-    <w:lsdException w:name="Medium Grid 1" w:uiPriority="67"/>
-    <w:lsdException w:name="Medium Grid 2" w:uiPriority="68"/>
-    <w:lsdException w:name="Medium Grid 3" w:uiPriority="69"/>
-    <w:lsdException w:name="Dark List" w:uiPriority="70"/>
-    <w:lsdException w:name="Colorful Shading" w:uiPriority="71"/>
-    <w:lsdException w:name="Colorful List" w:uiPriority="72"/>
-    <w:lsdException w:name="Colorful Grid" w:uiPriority="73"/>
-    <w:lsdException w:name="Light Shading Accent 1" w:uiPriority="60"/>
-    <w:lsdException w:name="Light List Accent 1" w:uiPriority="61"/>
-    <w:lsdException w:name="Light Grid Accent 1" w:uiPriority="62"/>
-    <w:lsdException w:name="Medium Shading 1 Accent 1" w:uiPriority="63"/>
-    <w:lsdException w:name="Medium Shading 2 Accent 1" w:uiPriority="64"/>
-    <w:lsdException w:name="Medium List 1 Accent 1" w:uiPriority="65"/>
-    <w:lsdException w:name="Revision" w:semiHidden="1"/>
-    <w:lsdException w:name="List Paragraph" w:uiPriority="34" w:qFormat="1"/>
-    <w:lsdException w:name="Quote" w:uiPriority="29" w:qFormat="1"/>
-    <w:lsdException w:name="Intense Quote" w:uiPriority="30" w:qFormat="1"/>
-    <w:lsdException w:name="Medium List 2 Accent 1" w:uiPriority="66"/>
-    <w:lsdException w:name="Medium Grid 1 Accent 1" w:uiPriority="67"/>
-    <w:lsdException w:name="Medium Grid 2 Accent 1" w:uiPriority="68"/>
-    <w:lsdException w:name="Medium Grid 3 Accent 1" w:uiPriority="69"/>
-    <w:lsdException w:name="Dark List Accent 1" w:uiPriority="70"/>
-    <w:lsdException w:name="Colorful Shading Accent 1" w:uiPriority="71"/>
-    <w:lsdException w:name="Colorful List Accent 1" w:uiPriority="72"/>
-    <w:lsdException w:name="Colorful Grid Accent 1" w:uiPriority="73"/>
-    <w:lsdException w:name="Light Shading Accent 2" w:uiPriority="60"/>
-    <w:lsdException w:name="Light List Accent 2" w:uiPriority="61"/>
-    <w:lsdException w:name="Light Grid Accent 2" w:uiPriority="62"/>
-    <w:lsdException w:name="Medium Shading 1 Accent 2" w:uiPriority="63"/>
-    <w:lsdException w:name="Medium Shading 2 Accent 2" w:uiPriority="64"/>
-    <w:lsdException w:name="Medium List 1 Accent 2" w:uiPriority="65"/>
-    <w:lsdException w:name="Medium List 2 Accent 2" w:uiPriority="66"/>
-    <w:lsdException w:name="Medium Grid 1 Accent 2" w:uiPriority="67"/>
-    <w:lsdException w:name="Medium Grid 2 Accent 2" w:uiPriority="68"/>
-    <w:lsdException w:name="Medium Grid 3 Accent 2" w:uiPriority="69"/>
-    <w:lsdException w:name="Dark List Accent 2" w:uiPriority="70"/>
-    <w:lsdException w:name="Colorful Shading Accent 2" w:uiPriority="71"/>
-    <w:lsdException w:name="Colorful List Accent 2" w:uiPriority="72"/>
-    <w:lsdException w:name="Colorful Grid Accent 2" w:uiPriority="73"/>
-    <w:lsdException w:name="Light Shading Accent 3" w:uiPriority="60"/>
-    <w:lsdException w:name="Light List Accent 3" w:uiPriority="61"/>
-    <w:lsdException w:name="Light Grid Accent 3" w:uiPriority="62"/>
-    <w:lsdException w:name="Medium Shading 1 Accent 3" w:uiPriority="63"/>
-    <w:lsdException w:name="Medium Shading 2 Accent 3" w:uiPriority="64"/>
-    <w:lsdException w:name="Medium List 1 Accent 3" w:uiPriority="65"/>
-    <w:lsdException w:name="Medium List 2 Accent 3" w:uiPriority="66"/>
-    <w:lsdException w:name="Medium Grid 1 Accent 3" w:uiPriority="67"/>
-    <w:lsdException w:name="Medium Grid 2 Accent 3" w:uiPriority="68"/>
-    <w:lsdException w:name="Medium Grid 3 Accent 3" w:uiPriority="69"/>
-    <w:lsdException w:name="Dark List Accent 3" w:uiPriority="70"/>
-    <w:lsdException w:name="Colorful Shading Accent 3" w:uiPriority="71"/>
-    <w:lsdException w:name="Colorful List Accent 3" w:uiPriority="72"/>
-    <w:lsdException w:name="Colorful Grid Accent 3" w:uiPriority="73"/>
-    <w:lsdException w:name="Light Shading Accent 4" w:uiPriority="60"/>
-    <w:lsdException w:name="Light List Accent 4" w:uiPriority="61"/>
-    <w:lsdException w:name="Light Grid Accent 4" w:uiPriority="62"/>
-    <w:lsdException w:name="Medium Shading 1 Accent 4" w:uiPriority="63"/>
-    <w:lsdException w:name="Medium Shading 2 Accent 4" w:uiPriority="64"/>
-    <w:lsdException w:name="Medium List 1 Accent 4" w:uiPriority="65"/>
-    <w:lsdException w:name="Medium List 2 Accent 4" w:uiPriority="66"/>
-    <w:lsdException w:name="Medium Grid 1 Accent 4" w:uiPriority="67"/>
-    <w:lsdException w:name="Medium Grid 2 Accent 4" w:uiPriority="68"/>
-    <w:lsdException w:name="Medium Grid 3 Accent 4" w:uiPriority="69"/>
-    <w:lsdException w:name="Dark List Accent 4" w:uiPriority="70"/>
-    <w:lsdException w:name="Colorful Shading Accent 4" w:uiPriority="71"/>
-    <w:lsdException w:name="Colorful List Accent 4" w:uiPriority="72"/>
-    <w:lsdException w:name="Colorful Grid Accent 4" w:uiPriority="73"/>
-    <w:lsdException w:name="Light Shading Accent 5" w:uiPriority="60"/>
-    <w:lsdException w:name="Light List Accent 5" w:uiPriority="61"/>
-    <w:lsdException w:name="Light Grid Accent 5" w:uiPriority="62"/>
-    <w:lsdException w:name="Medium Shading 1 Accent 5" w:uiPriority="63"/>
-    <w:lsdException w:name="Medium Shading 2 Accent 5" w:uiPriority="64"/>
-    <w:lsdException w:name="Medium List 1 Accent 5" w:uiPriority="65"/>
-    <w:lsdException w:name="Medium List 2 Accent 5" w:uiPriority="66"/>
-    <w:lsdException w:name="Medium Grid 1 Accent 5" w:uiPriority="67"/>
-    <w:lsdException w:name="Medium Grid 2 Accent 5" w:uiPriority="68"/>
-    <w:lsdException w:name="Medium Grid 3 Accent 5" w:uiPriority="69"/>
-    <w:lsdException w:name="Dark List Accent 5" w:uiPriority="70"/>
-    <w:lsdException w:name="Colorful Shading Accent 5" w:uiPriority="71"/>
-    <w:lsdException w:name="Colorful List Accent 5" w:uiPriority="72"/>
-    <w:lsdException w:name="Colorful Grid Accent 5" w:uiPriority="73"/>
-    <w:lsdException w:name="Light Shading Accent 6" w:uiPriority="60"/>
-    <w:lsdException w:name="Light List Accent 6" w:uiPriority="61"/>
-    <w:lsdException w:name="Light Grid Accent 6" w:uiPriority="62"/>
-    <w:lsdException w:name="Medium Shading 1 Accent 6" w:uiPriority="63"/>
-    <w:lsdException w:name="Medium Shading 2 Accent 6" w:uiPriority="64"/>
-    <w:lsdException w:name="Medium List 1 Accent 6" w:uiPriority="65"/>
-    <w:lsdException w:name="Medium List 2 Accent 6" w:uiPriority="66"/>
-    <w:lsdException w:name="Medium Grid 1 Accent 6" w:uiPriority="67"/>
-    <w:lsdException w:name="Medium Grid 2 Accent 6" w:uiPriority="68"/>
-    <w:lsdException w:name="Medium Grid 3 Accent 6" w:uiPriority="69"/>
-    <w:lsdException w:name="Dark List Accent 6" w:uiPriority="70"/>
-    <w:lsdException w:name="Colorful Shading Accent 6" w:uiPriority="71"/>
-    <w:lsdException w:name="Colorful List Accent 6" w:uiPriority="72"/>
-    <w:lsdException w:name="Colorful Grid Accent 6" w:uiPriority="73"/>
-    <w:lsdException w:name="Subtle Emphasis" w:uiPriority="19" w:qFormat="1"/>
-    <w:lsdException w:name="Intense Emphasis" w:uiPriority="21" w:qFormat="1"/>
-    <w:lsdException w:name="Subtle Reference" w:uiPriority="31" w:qFormat="1"/>
-    <w:lsdException w:name="Intense Reference" w:uiPriority="32" w:qFormat="1"/>
-    <w:lsdException w:name="Book Title" w:uiPriority="33" w:qFormat="1"/>
-    <w:lsdException w:name="Bibliography" w:semiHidden="1" w:uiPriority="37" w:unhideWhenUsed="1"/>
-    <w:lsdException w:name="TOC Heading" w:semiHidden="1" w:uiPriority="39" w:unhideWhenUsed="1" w:qFormat="1"/>
-    <w:lsdException w:name="Plain Table 1" w:uiPriority="41"/>
-    <w:lsdException w:name="Plain Table 2" w:uiPriority="42"/>
-    <w:lsdException w:name="Plain Table 3" w:uiPriority="43"/>
-    <w:lsdException w:name="Plain Table 4" w:uiPriority="44"/>
-    <w:lsdException w:name="Plain Table 5" w:uiPriority="45"/>
-    <w:lsdException w:name="Grid Table Light" w:uiPriority="40"/>
-    <w:lsdException w:name="Grid Table 1 Light" w:uiPriority="46"/>
-    <w:lsdException w:name="Grid Table 2" w:uiPriority="47"/>
-    <w:lsdException w:name="Grid Table 3" w:uiPriority="48"/>
-    <w:lsdException w:name="Grid Table 4" w:uiPriority="49"/>
-    <w:lsdException w:name="Grid Table 5 Dark" w:uiPriority="50"/>
-    <w:lsdException w:name="Grid Table 6 Colorful" w:uiPriority="51"/>
-    <w:lsdException w:name="Grid Table 7 Colorful" w:uiPriority="52"/>
-    <w:lsdException w:name="Grid Table 1 Light Accent 1" w:uiPriority="46"/>
-    <w:lsdException w:name="Grid Table 2 Accent 1" w:uiPriority="47"/>
-    <w:lsdException w:name="Grid Table 3 Accent 1" w:uiPriority="48"/>
-    <w:lsdException w:name="Grid Table 4 Accent 1" w:uiPriority="49"/>
-    <w:lsdException w:name="Grid Table 5 Dark Accent 1" w:uiPriority="50"/>
-    <w:lsdException w:name="Grid Table 6 Colorful Accent 1" w:uiPriority="51"/>
-    <w:lsdException w:name="Grid Table 7 Colorful Accent 1" w:uiPriority="52"/>
-    <w:lsdException w:name="Grid Table 1 Light Accent 2" w:uiPriority="46"/>
-    <w:lsdException w:name="Grid Table 2 Accent 2" w:uiPriority="47"/>
-    <w:lsdException w:name="Grid Table 3 Accent 2" w:uiPriority="48"/>
-    <w:lsdException w:name="Grid Table 4 Accent 2" w:uiPriority="49"/>
-    <w:lsdException w:name="Grid Table 5 Dark Accent 2" w:uiPriority="50"/>
-    <w:lsdException w:name="Grid Table 6 Colorful Accent 2" w:uiPriority="51"/>
-    <w:lsdException w:name="Grid Table 7 Colorful Accent 2" w:uiPriority="52"/>
-    <w:lsdException w:name="Grid Table 1 Light Accent 3" w:uiPriority="46"/>
-    <w:lsdException w:name="Grid Table 2 Accent 3" w:uiPriority="47"/>
-    <w:lsdException w:name="Grid Table 3 Accent 3" w:uiPriority="48"/>
-    <w:lsdException w:name="Grid Table 4 Accent 3" w:uiPriority="49"/>
-    <w:lsdException w:name="Grid Table 5 Dark Accent 3" w:uiPriority="50"/>
-    <w:lsdException w:name="Grid Table 6 Colorful Accent 3" w:uiPriority="51"/>
-    <w:lsdException w:name="Grid Table 7 Colorful Accent 3" w:uiPriority="52"/>
-    <w:lsdException w:name="Grid Table 1 Light Accent 4" w:uiPriority="46"/>
-    <w:lsdException w:name="Grid Table 2 Accent 4" w:uiPriority="47"/>
-    <w:lsdException w:name="Grid Table 3 Accent 4" w:uiPriority="48"/>
-    <w:lsdException w:name="Grid Table 4 Accent 4" w:uiPriority="49"/>
-    <w:lsdException w:name="Grid Table 5 Dark Accent 4" w:uiPriority="50"/>
-    <w:lsdException w:name="Grid Table 6 Colorful Accent 4" w:uiPriority="51"/>
-    <w:lsdException w:name="Grid Table 7 Colorful Accent 4" w:uiPriority="52"/>
-    <w:lsdException w:name="Grid Table 1 Light Accent 5" w:uiPriority="46"/>
-    <w:lsdException w:name="Grid Table 2 Accent 5" w:uiPriority="47"/>
-    <w:lsdException w:name="Grid Table 3 Accent 5" w:uiPriority="48"/>
-    <w:lsdException w:name="Grid Table 4 Accent 5" w:uiPriority="49"/>
-    <w:lsdException w:name="Grid Table 5 Dark Accent 5" w:uiPriority="50"/>
-    <w:lsdException w:name="Grid Table 6 Colorful Accent 5" w:uiPriority="51"/>
-    <w:lsdException w:name="Grid Table 7 Colorful Accent 5" w:uiPriority="52"/>
-    <w:lsdException w:name="Grid Table 1 Light Accent 6" w:uiPriority="46"/>
-    <w:lsdException w:name="Grid Table 2 Accent 6" w:uiPriority="47"/>
-    <w:lsdException w:name="Grid Table 3 Accent 6" w:uiPriority="48"/>
-    <w:lsdException w:name="Grid Table 4 Accent 6" w:uiPriority="49"/>
-    <w:lsdException w:name="Grid Table 5 Dark Accent 6" w:uiPriority="50"/>
-    <w:lsdException w:name="Grid Table 6 Colorful Accent 6" w:uiPriority="51"/>
-    <w:lsdException w:name="Grid Table 7 Colorful Accent 6" w:uiPriority="52"/>
-    <w:lsdException w:name="List Table 1 Light" w:uiPriority="46"/>
-    <w:lsdException w:name="List Table 2" w:uiPriority="47"/>
-    <w:lsdException w:name="List Table 3" w:uiPriority="48"/>
-    <w:lsdException w:name="List Table 4" w:uiPriority="49"/>
-    <w:lsdException w:name="List Table 5 Dark" w:uiPriority="50"/>
-    <w:lsdException w:name="List Table 6 Colorful" w:uiPriority="51"/>
-    <w:lsdException w:name="List Table 7 Colorful" w:uiPriority="52"/>
-    <w:lsdException w:name="List Table 1 Light Accent 1" w:uiPriority="46"/>
-    <w:lsdException w:name="List Table 2 Accent 1" w:uiPriority="47"/>
-    <w:lsdException w:name="List Table 3 Accent 1" w:uiPriority="48"/>
-    <w:lsdException w:name="List Table 4 Accent 1" w:uiPriority="49"/>
-    <w:lsdException w:name="List Table 5 Dark Accent 1" w:uiPriority="50"/>
-    <w:lsdException w:name="List Table 6 Colorful Accent 1" w:uiPriority="51"/>
-    <w:lsdException w:name="List Table 7 Colorful Accent 1" w:uiPriority="52"/>
-    <w:lsdException w:name="List Table 1 Light Accent 2" w:uiPriority="46"/>
-    <w:lsdException w:name="List Table 2 Accent 2" w:uiPriority="47"/>
-    <w:lsdException w:name="List Table 3 Accent 2" w:uiPriority="48"/>
-    <w:lsdException w:name="List Table 4 Accent 2" w:uiPriority="49"/>
-    <w:lsdException w:name="List Table 5 Dark Accent 2" w:uiPriority="50"/>
-    <w:lsdException w:name="List Table 6 Colorful Accent 2" w:uiPriority="51"/>
-    <w:lsdException w:name="List Table 7 Colorful Accent 2" w:uiPriority="52"/>
-    <w:lsdException w:name="List Table 1 Light Accent 3" w:uiPriority="46"/>
-    <w:lsdException w:name="List Table 2 Accent 3" w:uiPriority="47"/>
-    <w:lsdException w:name="List Table 3 Accent 3" w:uiPriority="48"/>
-    <w:lsdException w:name="List Table 4 Accent 3" w:uiPriority="49"/>
-    <w:lsdException w:name="List Table 5 Dark Accent 3" w:uiPriority="50"/>
-    <w:lsdException w:name="List Table 6 Colorful Accent 3" w:uiPriority="51"/>
-    <w:lsdException w:name="List Table 7 Colorful Accent 3" w:uiPriority="52"/>
-    <w:lsdException w:name="List Table 1 Light Accent 4" w:uiPriority="46"/>
-    <w:lsdException w:name="List Table 2 Accent 4" w:uiPriority="47"/>
-    <w:lsdException w:name="List Table 3 Accent 4" w:uiPriority="48"/>
-    <w:lsdException w:name="List Table 4 Accent 4" w:uiPriority="49"/>
-    <w:lsdException w:name="List Table 5 Dark Accent 4" w:uiPriority="50"/>
-    <w:lsdException w:name="List Table 6 Colorful Accent 4" w:uiPriority="51"/>
-    <w:lsdException w:name="List Table 7 Colorful Accent 4" w:uiPriority="52"/>
-    <w:lsdException w:name="List Table 1 Light Accent 5" w:uiPriority="46"/>
-    <w:lsdException w:name="List Table 2 Accent 5" w:uiPriority="47"/>
-    <w:lsdException w:name="List Table 3 Accent 5" w:uiPriority="48"/>
-    <w:lsdException w:name="List Table 4 Accent 5" w:uiPriority="49"/>
-    <w:lsdException w:name="List Table 5 Dark Accent 5" w:uiPriority="50"/>
-    <w:lsdException w:name="List Table 6 Colorful Accent 5" w:uiPriority="51"/>
-    <w:lsdException w:name="List Table 7 Colorful Accent 5" w:uiPriority="52"/>
-    <w:lsdException w:name="List Table 1 Light Accent 6" w:uiPriority="46"/>
-    <w:lsdException w:name="List Table 2 Accent 6" w:uiPriority="47"/>
-    <w:lsdException w:name="List Table 3 Accent 6" w:uiPriority="48"/>
-    <w:lsdException w:name="List Table 4 Accent 6" w:uiPriority="49"/>
-    <w:lsdException w:name="List Table 5 Dark Accent 6" w:uiPriority="50"/>
-    <w:lsdException w:name="List Table 6 Colorful Accent 6" w:uiPriority="51"/>
-    <w:lsdException w:name="List Table 7 Colorful Accent 6" w:uiPriority="52"/>
+  <w:latentStyles w:defLockedState="0" w:defUIPriority="99" w:defSemiHidden="1" w:defUnhideWhenUsed="1" w:defQFormat="0" w:count="267">
+    <w:lsdException w:name="Normal" w:semiHidden="0" w:uiPriority="0" w:unhideWhenUsed="0" w:qFormat="1"/>
+    <w:lsdException w:name="heading 1" w:semiHidden="0" w:uiPriority="9" w:unhideWhenUsed="0" w:qFormat="1"/>
+    <w:lsdException w:name="heading 2" w:uiPriority="9" w:qFormat="1"/>
+    <w:lsdException w:name="heading 3" w:uiPriority="9" w:qFormat="1"/>
+    <w:lsdException w:name="heading 4" w:uiPriority="9" w:qFormat="1"/>
+    <w:lsdException w:name="heading 5" w:uiPriority="9" w:qFormat="1"/>
+    <w:lsdException w:name="heading 6" w:uiPriority="9" w:qFormat="1"/>
+    <w:lsdException w:name="heading 7" w:uiPriority="9" w:qFormat="1"/>
+    <w:lsdException w:name="heading 8" w:uiPriority="9" w:qFormat="1"/>
+    <w:lsdException w:name="heading 9" w:uiPriority="9" w:qFormat="1"/>
+    <w:lsdException w:name="toc 1" w:uiPriority="39"/>
+    <w:lsdException w:name="toc 2" w:uiPriority="39"/>
+    <w:lsdException w:name="toc 3" w:uiPriority="39"/>
+    <w:lsdException w:name="toc 4" w:uiPriority="39"/>
+    <w:lsdException w:name="toc 5" w:uiPriority="39"/>
+    <w:lsdException w:name="toc 6" w:uiPriority="39"/>
+    <w:lsdException w:name="toc 7" w:uiPriority="39"/>
+    <w:lsdException w:name="toc 8" w:uiPriority="39"/>
+    <w:lsdException w:name="toc 9" w:uiPriority="39"/>
+    <w:lsdException w:name="caption" w:uiPriority="35" w:qFormat="1"/>
+    <w:lsdException w:name="Title" w:semiHidden="0" w:uiPriority="10" w:unhideWhenUsed="0" w:qFormat="1"/>
+    <w:lsdException w:name="Default Paragraph Font" w:uiPriority="1"/>
+    <w:lsdException w:name="Subtitle" w:semiHidden="0" w:uiPriority="11" w:unhideWhenUsed="0" w:qFormat="1"/>
+    <w:lsdException w:name="Strong" w:semiHidden="0" w:uiPriority="22" w:unhideWhenUsed="0" w:qFormat="1"/>
+    <w:lsdException w:name="Emphasis" w:semiHidden="0" w:uiPriority="20" w:unhideWhenUsed="0" w:qFormat="1"/>
+    <w:lsdException w:name="Table Grid" w:semiHidden="0" w:uiPriority="39" w:unhideWhenUsed="0"/>
+    <w:lsdException w:name="Placeholder Text" w:unhideWhenUsed="0"/>
+    <w:lsdException w:name="No Spacing" w:semiHidden="0" w:uiPriority="1" w:unhideWhenUsed="0" w:qFormat="1"/>
+    <w:lsdException w:name="Light Shading" w:semiHidden="0" w:uiPriority="60" w:unhideWhenUsed="0"/>
+    <w:lsdException w:name="Light List" w:semiHidden="0" w:uiPriority="61" w:unhideWhenUsed="0"/>
+    <w:lsdException w:name="Light Grid" w:semiHidden="0" w:uiPriority="62" w:unhideWhenUsed="0"/>
+    <w:lsdException w:name="Medium Shading 1" w:semiHidden="0" w:uiPriority="63" w:unhideWhenUsed="0"/>
+    <w:lsdException w:name="Medium Shading 2" w:semiHidden="0" w:uiPriority="64" w:unhideWhenUsed="0"/>
+    <w:lsdException w:name="Medium List 1" w:semiHidden="0" w:uiPriority="65" w:unhideWhenUsed="0"/>
+    <w:lsdException w:name="Medium List 2" w:semiHidden="0" w:uiPriority="66" w:unhideWhenUsed="0"/>
+    <w:lsdException w:name="Medium Grid 1" w:semiHidden="0" w:uiPriority="67" w:unhideWhenUsed="0"/>
+    <w:lsdException w:name="Medium Grid 2" w:semiHidden="0" w:uiPriority="68" w:unhideWhenUsed="0"/>
+    <w:lsdException w:name="Medium Grid 3" w:semiHidden="0" w:uiPriority="69" w:unhideWhenUsed="0"/>
+    <w:lsdException w:name="Dark List" w:semiHidden="0" w:uiPriority="70" w:unhideWhenUsed="0"/>
+    <w:lsdException w:name="Colorful Shading" w:semiHidden="0" w:uiPriority="71" w:unhideWhenUsed="0"/>
+    <w:lsdException w:name="Colorful List" w:semiHidden="0" w:uiPriority="72" w:unhideWhenUsed="0"/>
+    <w:lsdException w:name="Colorful Grid" w:semiHidden="0" w:uiPriority="73" w:unhideWhenUsed="0"/>
+    <w:lsdException w:name="Light Shading Accent 1" w:semiHidden="0" w:uiPriority="60" w:unhideWhenUsed="0"/>
+    <w:lsdException w:name="Light List Accent 1" w:semiHidden="0" w:uiPriority="61" w:unhideWhenUsed="0"/>
+    <w:lsdException w:name="Light Grid Accent 1" w:semiHidden="0" w:uiPriority="62" w:unhideWhenUsed="0"/>
+    <w:lsdException w:name="Medium Shading 1 Accent 1" w:semiHidden="0" w:uiPriority="63" w:unhideWhenUsed="0"/>
+    <w:lsdException w:name="Medium Shading 2 Accent 1" w:semiHidden="0" w:uiPriority="64" w:unhideWhenUsed="0"/>
+    <w:lsdException w:name="Medium List 1 Accent 1" w:semiHidden="0" w:uiPriority="65" w:unhideWhenUsed="0"/>
+    <w:lsdException w:name="Revision" w:unhideWhenUsed="0"/>
+    <w:lsdException w:name="List Paragraph" w:semiHidden="0" w:uiPriority="34" w:unhideWhenUsed="0" w:qFormat="1"/>
+    <w:lsdException w:name="Quote" w:semiHidden="0" w:uiPriority="29" w:unhideWhenUsed="0" w:qFormat="1"/>
+    <w:lsdException w:name="Intense Quote" w:semiHidden="0" w:uiPriority="30" w:unhideWhenUsed="0" w:qFormat="1"/>
+    <w:lsdException w:name="Medium List 2 Accent 1" w:semiHidden="0" w:uiPriority="66" w:unhideWhenUsed="0"/>
+    <w:lsdException w:name="Medium Grid 1 Accent 1" w:semiHidden="0" w:uiPriority="67" w:unhideWhenUsed="0"/>
+    <w:lsdException w:name="Medium Grid 2 Accent 1" w:semiHidden="0" w:uiPriority="68" w:unhideWhenUsed="0"/>
+    <w:lsdException w:name="Medium Grid 3 Accent 1" w:semiHidden="0" w:uiPriority="69" w:unhideWhenUsed="0"/>
+    <w:lsdException w:name="Dark List Accent 1" w:semiHidden="0" w:uiPriority="70" w:unhideWhenUsed="0"/>
+    <w:lsdException w:name="Colorful Shading Accent 1" w:semiHidden="0" w:uiPriority="71" w:unhideWhenUsed="0"/>
+    <w:lsdException w:name="Colorful List Accent 1" w:semiHidden="0" w:uiPriority="72" w:unhideWhenUsed="0"/>
+    <w:lsdException w:name="Colorful Grid Accent 1" w:semiHidden="0" w:uiPriority="73" w:unhideWhenUsed="0"/>
+    <w:lsdException w:name="Light Shading Accent 2" w:semiHidden="0" w:uiPriority="60" w:unhideWhenUsed="0"/>
+    <w:lsdException w:name="Light List Accent 2" w:semiHidden="0" w:uiPriority="61" w:unhideWhenUsed="0"/>
+    <w:lsdException w:name="Light Grid Accent 2" w:semiHidden="0" w:uiPriority="62" w:unhideWhenUsed="0"/>
+    <w:lsdException w:name="Medium Shading 1 Accent 2" w:semiHidden="0" w:uiPriority="63" w:unhideWhenUsed="0"/>
+    <w:lsdException w:name="Medium Shading 2 Accent 2" w:semiHidden="0" w:uiPriority="64" w:unhideWhenUsed="0"/>
+    <w:lsdException w:name="Medium List 1 Accent 2" w:semiHidden="0" w:uiPriority="65" w:unhideWhenUsed="0"/>
+    <w:lsdException w:name="Medium List 2 Accent 2" w:semiHidden="0" w:uiPriority="66" w:unhideWhenUsed="0"/>
+    <w:lsdException w:name="Medium Grid 1 Accent 2" w:semiHidden="0" w:uiPriority="67" w:unhideWhenUsed="0"/>
+    <w:lsdException w:name="Medium Grid 2 Accent 2" w:semiHidden="0" w:uiPriority="68" w:unhideWhenUsed="0"/>
+    <w:lsdException w:name="Medium Grid 3 Accent 2" w:semiHidden="0" w:uiPriority="69" w:unhideWhenUsed="0"/>
+    <w:lsdException w:name="Dark List Accent 2" w:semiHidden="0" w:uiPriority="70" w:unhideWhenUsed="0"/>
+    <w:lsdException w:name="Colorful Shading Accent 2" w:semiHidden="0" w:uiPriority="71" w:unhideWhenUsed="0"/>
+    <w:lsdException w:name="Colorful List Accent 2" w:semiHidden="0" w:uiPriority="72" w:unhideWhenUsed="0"/>
+    <w:lsdException w:name="Colorful Grid Accent 2" w:semiHidden="0" w:uiPriority="73" w:unhideWhenUsed="0"/>
+    <w:lsdException w:name="Light Shading Accent 3" w:semiHidden="0" w:uiPriority="60" w:unhideWhenUsed="0"/>
+    <w:lsdException w:name="Light List Accent 3" w:semiHidden="0" w:uiPriority="61" w:unhideWhenUsed="0"/>
+    <w:lsdException w:name="Light Grid Accent 3" w:semiHidden="0" w:uiPriority="62" w:unhideWhenUsed="0"/>
+    <w:lsdException w:name="Medium Shading 1 Accent 3" w:semiHidden="0" w:uiPriority="63" w:unhideWhenUsed="0"/>
+    <w:lsdException w:name="Medium Shading 2 Accent 3" w:semiHidden="0" w:uiPriority="64" w:unhideWhenUsed="0"/>
+    <w:lsdException w:name="Medium List 1 Accent 3" w:semiHidden="0" w:uiPriority="65" w:unhideWhenUsed="0"/>
+    <w:lsdException w:name="Medium List 2 Accent 3" w:semiHidden="0" w:uiPriority="66" w:unhideWhenUsed="0"/>
+    <w:lsdException w:name="Medium Grid 1 Accent 3" w:semiHidden="0" w:uiPriority="67" w:unhideWhenUsed="0"/>
+    <w:lsdException w:name="Medium Grid 2 Accent 3" w:semiHidden="0" w:uiPriority="68" w:unhideWhenUsed="0"/>
+    <w:lsdException w:name="Medium Grid 3 Accent 3" w:semiHidden="0" w:uiPriority="69" w:unhideWhenUsed="0"/>
+    <w:lsdException w:name="Dark List Accent 3" w:semiHidden="0" w:uiPriority="70" w:unhideWhenUsed="0"/>
+    <w:lsdException w:name="Colorful Shading Accent 3" w:semiHidden="0" w:uiPriority="71" w:unhideWhenUsed="0"/>
+    <w:lsdException w:name="Colorful List Accent 3" w:semiHidden="0" w:uiPriority="72" w:unhideWhenUsed="0"/>
+    <w:lsdException w:name="Colorful Grid Accent 3" w:semiHidden="0" w:uiPriority="73" w:unhideWhenUsed="0"/>
+    <w:lsdException w:name="Light Shading Accent 4" w:semiHidden="0" w:uiPriority="60" w:unhideWhenUsed="0"/>
+    <w:lsdException w:name="Light List Accent 4" w:semiHidden="0" w:uiPriority="61" w:unhideWhenUsed="0"/>
+    <w:lsdException w:name="Light Grid Accent 4" w:semiHidden="0" w:uiPriority="62" w:unhideWhenUsed="0"/>
+    <w:lsdException w:name="Medium Shading 1 Accent 4" w:semiHidden="0" w:uiPriority="63" w:unhideWhenUsed="0"/>
+    <w:lsdException w:name="Medium Shading 2 Accent 4" w:semiHidden="0" w:uiPriority="64" w:unhideWhenUsed="0"/>
+    <w:lsdException w:name="Medium List 1 Accent 4" w:semiHidden="0" w:uiPriority="65" w:unhideWhenUsed="0"/>
+    <w:lsdException w:name="Medium List 2 Accent 4" w:semiHidden="0" w:uiPriority="66" w:unhideWhenUsed="0"/>
+    <w:lsdException w:name="Medium Grid 1 Accent 4" w:semiHidden="0" w:uiPriority="67" w:unhideWhenUsed="0"/>
+    <w:lsdException w:name="Medium Grid 2 Accent 4" w:semiHidden="0" w:uiPriority="68" w:unhideWhenUsed="0"/>
+    <w:lsdException w:name="Medium Grid 3 Accent 4" w:semiHidden="0" w:uiPriority="69" w:unhideWhenUsed="0"/>
+    <w:lsdException w:name="Dark List Accent 4" w:semiHidden="0" w:uiPriority="70" w:unhideWhenUsed="0"/>
+    <w:lsdException w:name="Colorful Shading Accent 4" w:semiHidden="0" w:uiPriority="71" w:unhideWhenUsed="0"/>
+    <w:lsdException w:name="Colorful List Accent 4" w:semiHidden="0" w:uiPriority="72" w:unhideWhenUsed="0"/>
+    <w:lsdException w:name="Colorful Grid Accent 4" w:semiHidden="0" w:uiPriority="73" w:unhideWhenUsed="0"/>
+    <w:lsdException w:name="Light Shading Accent 5" w:semiHidden="0" w:uiPriority="60" w:unhideWhenUsed="0"/>
+    <w:lsdException w:name="Light List Accent 5" w:semiHidden="0" w:uiPriority="61" w:unhideWhenUsed="0"/>
+    <w:lsdException w:name="Light Grid Accent 5" w:semiHidden="0" w:uiPriority="62" w:unhideWhenUsed="0"/>
+    <w:lsdException w:name="Medium Shading 1 Accent 5" w:semiHidden="0" w:uiPriority="63" w:unhideWhenUsed="0"/>
+    <w:lsdException w:name="Medium Shading 2 Accent 5" w:semiHidden="0" w:uiPriority="64" w:unhideWhenUsed="0"/>
+    <w:lsdException w:name="Medium List 1 Accent 5" w:semiHidden="0" w:uiPriority="65" w:unhideWhenUsed="0"/>
+    <w:lsdException w:name="Medium List 2 Accent 5" w:semiHidden="0" w:uiPriority="66" w:unhideWhenUsed="0"/>
+    <w:lsdException w:name="Medium Grid 1 Accent 5" w:semiHidden="0" w:uiPriority="67" w:unhideWhenUsed="0"/>
+    <w:lsdException w:name="Medium Grid 2 Accent 5" w:semiHidden="0" w:uiPriority="68" w:unhideWhenUsed="0"/>
+    <w:lsdException w:name="Medium Grid 3 Accent 5" w:semiHidden="0" w:uiPriority="69" w:unhideWhenUsed="0"/>
+    <w:lsdException w:name="Dark List Accent 5" w:semiHidden="0" w:uiPriority="70" w:unhideWhenUsed="0"/>
+    <w:lsdException w:name="Colorful Shading Accent 5" w:semiHidden="0" w:uiPriority="71" w:unhideWhenUsed="0"/>
+    <w:lsdException w:name="Colorful List Accent 5" w:semiHidden="0" w:uiPriority="72" w:unhideWhenUsed="0"/>
+    <w:lsdException w:name="Colorful Grid Accent 5" w:semiHidden="0" w:uiPriority="73" w:unhideWhenUsed="0"/>
+    <w:lsdException w:name="Light Shading Accent 6" w:semiHidden="0" w:uiPriority="60" w:unhideWhenUsed="0"/>
+    <w:lsdException w:name="Light List Accent 6" w:semiHidden="0" w:uiPriority="61" w:unhideWhenUsed="0"/>
+    <w:lsdException w:name="Light Grid Accent 6" w:semiHidden="0" w:uiPriority="62" w:unhideWhenUsed="0"/>
+    <w:lsdException w:name="Medium Shading 1 Accent 6" w:semiHidden="0" w:uiPriority="63" w:unhideWhenUsed="0"/>
+    <w:lsdException w:name="Medium Shading 2 Accent 6" w:semiHidden="0" w:uiPriority="64" w:unhideWhenUsed="0"/>
+    <w:lsdException w:name="Medium List 1 Accent 6" w:semiHidden="0" w:uiPriority="65" w:unhideWhenUsed="0"/>
+    <w:lsdException w:name="Medium List 2 Accent 6" w:semiHidden="0" w:uiPriority="66" w:unhideWhenUsed="0"/>
+    <w:lsdException w:name="Medium Grid 1 Accent 6" w:semiHidden="0" w:uiPriority="67" w:unhideWhenUsed="0"/>
+    <w:lsdException w:name="Medium Grid 2 Accent 6" w:semiHidden="0" w:uiPriority="68" w:unhideWhenUsed="0"/>
+    <w:lsdException w:name="Medium Grid 3 Accent 6" w:semiHidden="0" w:uiPriority="69" w:unhideWhenUsed="0"/>
+    <w:lsdException w:name="Dark List Accent 6" w:semiHidden="0" w:uiPriority="70" w:unhideWhenUsed="0"/>
+    <w:lsdException w:name="Colorful Shading Accent 6" w:semiHidden="0" w:uiPriority="71" w:unhideWhenUsed="0"/>
+    <w:lsdException w:name="Colorful List Accent 6" w:semiHidden="0" w:uiPriority="72" w:unhideWhenUsed="0"/>
+    <w:lsdException w:name="Colorful Grid Accent 6" w:semiHidden="0" w:uiPriority="73" w:unhideWhenUsed="0"/>
+    <w:lsdException w:name="Subtle Emphasis" w:semiHidden="0" w:uiPriority="19" w:unhideWhenUsed="0" w:qFormat="1"/>
+    <w:lsdException w:name="Intense Emphasis" w:semiHidden="0" w:uiPriority="21" w:unhideWhenUsed="0" w:qFormat="1"/>
+    <w:lsdException w:name="Subtle Reference" w:semiHidden="0" w:uiPriority="31" w:unhideWhenUsed="0" w:qFormat="1"/>
+    <w:lsdException w:name="Intense Reference" w:semiHidden="0" w:uiPriority="32" w:unhideWhenUsed="0" w:qFormat="1"/>
+    <w:lsdException w:name="Book Title" w:semiHidden="0" w:uiPriority="33" w:unhideWhenUsed="0" w:qFormat="1"/>
+    <w:lsdException w:name="Bibliography" w:uiPriority="37"/>
+    <w:lsdException w:name="TOC Heading" w:uiPriority="39" w:qFormat="1"/>
   </w:latentStyles>
   <w:style w:type="paragraph" w:default="1" w:styleId="Normal">
     <w:name w:val="Normal"/>
     <w:qFormat/>
+    <w:rsid w:val="00AD0C74"/>
   </w:style>
   <w:style w:type="character" w:default="1" w:styleId="DefaultParagraphFont">
     <w:name w:val="Default Paragraph Font"/>
@@ -3199,6 +2394,7 @@
     <w:uiPriority w:val="99"/>
     <w:semiHidden/>
     <w:unhideWhenUsed/>
+    <w:qFormat/>
     <w:tblPr>
       <w:tblInd w:w="0" w:type="dxa"/>
       <w:tblCellMar>
@@ -3217,30 +2413,39 @@
   </w:style>
   <w:style w:type="paragraph" w:customStyle="1" w:styleId="FAB2CEB492BD4FB9816DC45B65D368D8">
     <w:name w:val="FAB2CEB492BD4FB9816DC45B65D368D8"/>
+    <w:rsid w:val="00AD0C74"/>
   </w:style>
   <w:style w:type="paragraph" w:customStyle="1" w:styleId="CC07016F739A48F2915C8C9879B8D9BD">
     <w:name w:val="CC07016F739A48F2915C8C9879B8D9BD"/>
+    <w:rsid w:val="00AD0C74"/>
   </w:style>
   <w:style w:type="paragraph" w:customStyle="1" w:styleId="61F6808EBD0444ABB2B9EC6FDF09B8F1">
     <w:name w:val="61F6808EBD0444ABB2B9EC6FDF09B8F1"/>
+    <w:rsid w:val="00AD0C74"/>
   </w:style>
   <w:style w:type="paragraph" w:customStyle="1" w:styleId="F10C67E1FFDC422CA36921F0D86C1E4F">
     <w:name w:val="F10C67E1FFDC422CA36921F0D86C1E4F"/>
+    <w:rsid w:val="00AD0C74"/>
   </w:style>
   <w:style w:type="paragraph" w:customStyle="1" w:styleId="912BAE2089D34C96B65197252EB886E8">
     <w:name w:val="912BAE2089D34C96B65197252EB886E8"/>
+    <w:rsid w:val="00AD0C74"/>
   </w:style>
   <w:style w:type="paragraph" w:customStyle="1" w:styleId="DA7EA1437EA94D5E86320089A59E5BEF">
     <w:name w:val="DA7EA1437EA94D5E86320089A59E5BEF"/>
+    <w:rsid w:val="00AD0C74"/>
   </w:style>
   <w:style w:type="paragraph" w:customStyle="1" w:styleId="0CEDE466300E4BBD9101754C388808EC">
     <w:name w:val="0CEDE466300E4BBD9101754C388808EC"/>
+    <w:rsid w:val="00AD0C74"/>
   </w:style>
   <w:style w:type="paragraph" w:customStyle="1" w:styleId="E6399CA2D9FA440FAF8AFDA455D3A22F">
     <w:name w:val="E6399CA2D9FA440FAF8AFDA455D3A22F"/>
+    <w:rsid w:val="00AD0C74"/>
   </w:style>
   <w:style w:type="paragraph" w:customStyle="1" w:styleId="E25C21BC945E49BBB26D7CE62418F1C2">
     <w:name w:val="E25C21BC945E49BBB26D7CE62418F1C2"/>
+    <w:rsid w:val="00AD0C74"/>
   </w:style>
   <w:style w:type="paragraph" w:customStyle="1" w:styleId="84B72C48726C410EA0664B41103C21B9">
     <w:name w:val="84B72C48726C410EA0664B41103C21B9"/>
@@ -3262,7 +2467,7 @@
 </file>
 
 <file path=word/glossary/webSettings.xml><?xml version="1.0" encoding="utf-8"?>
-<w:webSettings xmlns:mc="http://schemas.openxmlformats.org/markup-compatibility/2006" xmlns:r="http://schemas.openxmlformats.org/officeDocument/2006/relationships" xmlns:w="http://schemas.openxmlformats.org/wordprocessingml/2006/main" xmlns:w14="http://schemas.microsoft.com/office/word/2010/wordml" xmlns:w15="http://schemas.microsoft.com/office/word/2012/wordml" mc:Ignorable="w14 w15">
+<w:webSettings xmlns:r="http://schemas.openxmlformats.org/officeDocument/2006/relationships" xmlns:w="http://schemas.openxmlformats.org/wordprocessingml/2006/main">
   <w:optimizeForBrowser/>
   <w:allowPNG/>
 </w:webSettings>
@@ -3562,7 +2767,7 @@
 </file>
 
 <file path=customXml/itemProps3.xml><?xml version="1.0" encoding="utf-8"?>
-<ds:datastoreItem xmlns:ds="http://schemas.openxmlformats.org/officeDocument/2006/customXml" ds:itemID="{A9373267-6986-478B-AEFA-96BDBBB1D9C0}">
+<ds:datastoreItem xmlns:ds="http://schemas.openxmlformats.org/officeDocument/2006/customXml" ds:itemID="{1BFF54CC-D73E-42B8-AFD0-54341912D790}">
   <ds:schemaRefs>
     <ds:schemaRef ds:uri="http://schemas.openxmlformats.org/officeDocument/2006/bibliography"/>
   </ds:schemaRefs>
